--- a/Capstone_Two/reports/Capstone_Two_Final_Report.docx
+++ b/Capstone_Two/reports/Capstone_Two_Final_Report.docx
@@ -2,15 +2,1110 @@
 <file path=word/document.xml><?xml version="1.0" encoding="utf-8"?>
 <w:document xmlns:wpc="http://schemas.microsoft.com/office/word/2010/wordprocessingCanvas" xmlns:cx="http://schemas.microsoft.com/office/drawing/2014/chartex" xmlns:cx1="http://schemas.microsoft.com/office/drawing/2015/9/8/chartex" xmlns:cx2="http://schemas.microsoft.com/office/drawing/2015/10/21/chartex" xmlns:cx3="http://schemas.microsoft.com/office/drawing/2016/5/9/chartex" xmlns:cx4="http://schemas.microsoft.com/office/drawing/2016/5/10/chartex" xmlns:cx5="http://schemas.microsoft.com/office/drawing/2016/5/11/chartex" xmlns:cx6="http://schemas.microsoft.com/office/drawing/2016/5/12/chartex" xmlns:cx7="http://schemas.microsoft.com/office/drawing/2016/5/13/chartex" xmlns:cx8="http://schemas.microsoft.com/office/drawing/2016/5/14/chartex" xmlns:mc="http://schemas.openxmlformats.org/markup-compatibility/2006" xmlns:aink="http://schemas.microsoft.com/office/drawing/2016/ink" xmlns:am3d="http://schemas.microsoft.com/office/drawing/2017/model3d" xmlns:o="urn:schemas-microsoft-com:office:office" xmlns:oel="http://schemas.microsoft.com/office/2019/extlst" xmlns:r="http://schemas.openxmlformats.org/officeDocument/2006/relationships" xmlns:m="http://schemas.openxmlformats.org/officeDocument/2006/math" xmlns:v="urn:schemas-microsoft-com:vml" xmlns:wp14="http://schemas.microsoft.com/office/word/2010/wordprocessingDrawing" xmlns:wp="http://schemas.openxmlformats.org/drawingml/2006/wordprocessingDrawing" xmlns:w10="urn:schemas-microsoft-com:office:word" xmlns:w="http://schemas.openxmlformats.org/wordprocessingml/2006/main" xmlns:w14="http://schemas.microsoft.com/office/word/2010/wordml" xmlns:w15="http://schemas.microsoft.com/office/word/2012/wordml" xmlns:w16cex="http://schemas.microsoft.com/office/word/2018/wordml/cex" xmlns:w16cid="http://schemas.microsoft.com/office/word/2016/wordml/cid" xmlns:w16="http://schemas.microsoft.com/office/word/2018/wordml" xmlns:w16sdtdh="http://schemas.microsoft.com/office/word/2020/wordml/sdtdatahash" xmlns:w16se="http://schemas.microsoft.com/office/word/2015/wordml/symex" xmlns:wpg="http://schemas.microsoft.com/office/word/2010/wordprocessingGroup" xmlns:wpi="http://schemas.microsoft.com/office/word/2010/wordprocessingInk" xmlns:wne="http://schemas.microsoft.com/office/word/2006/wordml" xmlns:wps="http://schemas.microsoft.com/office/word/2010/wordprocessingShape" mc:Ignorable="w14 w15 w16se w16cid w16 w16cex w16sdtdh wp14">
   <w:body>
+    <w:p>
+      <w:pPr>
+        <w:ind w:right="-720"/>
+        <w:jc w:val="both"/>
+        <w:rPr>
+          <w:rFonts w:ascii="Arial" w:eastAsia="Times New Roman" w:hAnsi="Arial" w:cs="Arial"/>
+          <w:color w:val="000000"/>
+          <w:kern w:val="0"/>
+          <w:sz w:val="22"/>
+          <w:szCs w:val="22"/>
+          <w14:ligatures w14:val="none"/>
+        </w:rPr>
+      </w:pPr>
+      <w:r>
+        <w:rPr>
+          <w:rFonts w:ascii="Arial" w:eastAsia="Times New Roman" w:hAnsi="Arial" w:cs="Arial"/>
+          <w:color w:val="000000"/>
+          <w:kern w:val="0"/>
+          <w:sz w:val="22"/>
+          <w:szCs w:val="22"/>
+          <w14:ligatures w14:val="none"/>
+        </w:rPr>
+        <w:t>Introduction</w:t>
+      </w:r>
+    </w:p>
+    <w:p>
+      <w:pPr>
+        <w:ind w:right="-720"/>
+        <w:jc w:val="both"/>
+        <w:rPr>
+          <w:rFonts w:ascii="Arial" w:eastAsia="Times New Roman" w:hAnsi="Arial" w:cs="Arial"/>
+          <w:color w:val="000000"/>
+          <w:kern w:val="0"/>
+          <w:sz w:val="22"/>
+          <w:szCs w:val="22"/>
+          <w14:ligatures w14:val="none"/>
+        </w:rPr>
+      </w:pPr>
+    </w:p>
+    <w:p>
+      <w:pPr>
+        <w:ind w:right="-720"/>
+        <w:jc w:val="both"/>
+        <w:rPr>
+          <w:rFonts w:ascii="Arial" w:eastAsia="Times New Roman" w:hAnsi="Arial" w:cs="Arial"/>
+          <w:color w:val="000000"/>
+          <w:kern w:val="0"/>
+          <w:sz w:val="22"/>
+          <w:szCs w:val="22"/>
+          <w14:ligatures w14:val="none"/>
+        </w:rPr>
+      </w:pPr>
+      <w:r>
+        <w:rPr>
+          <w:rFonts w:ascii="Arial" w:eastAsia="Times New Roman" w:hAnsi="Arial" w:cs="Arial"/>
+          <w:color w:val="000000"/>
+          <w:kern w:val="0"/>
+          <w:sz w:val="22"/>
+          <w:szCs w:val="22"/>
+          <w14:ligatures w14:val="none"/>
+        </w:rPr>
+        <w:t>There is a push in the U.S. to address environmental injustices. Overburdened communities are defined as “minority, low-income, tribal, or indigenous populations or geographic locations in the United States that potentially experience disproportionate environmental harms and risks.”</w:t>
+      </w:r>
+      <w:r>
+        <w:rPr>
+          <w:rStyle w:val="EndnoteReference"/>
+          <w:rFonts w:ascii="Arial" w:eastAsia="Times New Roman" w:hAnsi="Arial" w:cs="Arial"/>
+          <w:color w:val="000000"/>
+          <w:kern w:val="0"/>
+          <w:sz w:val="22"/>
+          <w:szCs w:val="22"/>
+          <w14:ligatures w14:val="none"/>
+        </w:rPr>
+        <w:endnoteReference w:id="1"/>
+      </w:r>
+      <w:r>
+        <w:rPr>
+          <w:rFonts w:ascii="Arial" w:eastAsia="Times New Roman" w:hAnsi="Arial" w:cs="Arial"/>
+          <w:color w:val="000000"/>
+          <w:kern w:val="0"/>
+          <w:sz w:val="22"/>
+          <w:szCs w:val="22"/>
+          <w14:ligatures w14:val="none"/>
+        </w:rPr>
+        <w:t xml:space="preserve"> To determine which are the most pressing environmental problems, the harm from </w:t>
+      </w:r>
+      <w:proofErr w:type="gramStart"/>
+      <w:r>
+        <w:rPr>
+          <w:rFonts w:ascii="Arial" w:eastAsia="Times New Roman" w:hAnsi="Arial" w:cs="Arial"/>
+          <w:color w:val="000000"/>
+          <w:kern w:val="0"/>
+          <w:sz w:val="22"/>
+          <w:szCs w:val="22"/>
+          <w14:ligatures w14:val="none"/>
+        </w:rPr>
+        <w:t>particular environmental</w:t>
+      </w:r>
+      <w:proofErr w:type="gramEnd"/>
+      <w:r>
+        <w:rPr>
+          <w:rFonts w:ascii="Arial" w:eastAsia="Times New Roman" w:hAnsi="Arial" w:cs="Arial"/>
+          <w:color w:val="000000"/>
+          <w:kern w:val="0"/>
+          <w:sz w:val="22"/>
+          <w:szCs w:val="22"/>
+          <w14:ligatures w14:val="none"/>
+        </w:rPr>
+        <w:t xml:space="preserve"> problems should be quantified in terms of health effects. </w:t>
+      </w:r>
+    </w:p>
+    <w:p>
+      <w:pPr>
+        <w:ind w:right="-720"/>
+        <w:jc w:val="both"/>
+        <w:rPr>
+          <w:rFonts w:ascii="Arial" w:eastAsia="Times New Roman" w:hAnsi="Arial" w:cs="Arial"/>
+          <w:color w:val="000000"/>
+          <w:kern w:val="0"/>
+          <w:sz w:val="22"/>
+          <w:szCs w:val="22"/>
+          <w14:ligatures w14:val="none"/>
+        </w:rPr>
+      </w:pPr>
+    </w:p>
+    <w:p>
+      <w:pPr>
+        <w:ind w:right="-720"/>
+        <w:jc w:val="both"/>
+        <w:rPr>
+          <w:rFonts w:ascii="Arial" w:eastAsia="Times New Roman" w:hAnsi="Arial" w:cs="Arial"/>
+          <w:color w:val="000000"/>
+          <w:kern w:val="0"/>
+          <w:sz w:val="22"/>
+          <w:szCs w:val="22"/>
+          <w14:ligatures w14:val="none"/>
+        </w:rPr>
+      </w:pPr>
+      <w:r>
+        <w:rPr>
+          <w:rFonts w:ascii="Arial" w:eastAsia="Times New Roman" w:hAnsi="Arial" w:cs="Arial"/>
+          <w:color w:val="000000"/>
+          <w:kern w:val="0"/>
+          <w:sz w:val="22"/>
+          <w:szCs w:val="22"/>
+          <w14:ligatures w14:val="none"/>
+        </w:rPr>
+        <w:t xml:space="preserve">The goal of this research was to </w:t>
+      </w:r>
+      <w:r>
+        <w:rPr>
+          <w:rFonts w:ascii="Arial" w:eastAsia="Times New Roman" w:hAnsi="Arial" w:cs="Arial"/>
+          <w:color w:val="000000"/>
+          <w:kern w:val="0"/>
+          <w:sz w:val="22"/>
+          <w:szCs w:val="22"/>
+          <w14:ligatures w14:val="none"/>
+        </w:rPr>
+        <w:t>predict</w:t>
+      </w:r>
+      <w:r>
+        <w:rPr>
+          <w:rFonts w:ascii="Arial" w:eastAsia="Times New Roman" w:hAnsi="Arial" w:cs="Arial"/>
+          <w:color w:val="000000"/>
+          <w:kern w:val="0"/>
+          <w:sz w:val="22"/>
+          <w:szCs w:val="22"/>
+          <w14:ligatures w14:val="none"/>
+        </w:rPr>
+        <w:t xml:space="preserve"> </w:t>
+      </w:r>
+      <w:r>
+        <w:rPr>
+          <w:rFonts w:ascii="Arial" w:eastAsia="Times New Roman" w:hAnsi="Arial" w:cs="Arial"/>
+          <w:color w:val="000000"/>
+          <w:kern w:val="0"/>
+          <w:sz w:val="22"/>
+          <w:szCs w:val="22"/>
+          <w14:ligatures w14:val="none"/>
+        </w:rPr>
+        <w:t>the specific negative health outcomes</w:t>
+      </w:r>
+      <w:r>
+        <w:rPr>
+          <w:rFonts w:ascii="Arial" w:eastAsia="Times New Roman" w:hAnsi="Arial" w:cs="Arial"/>
+          <w:color w:val="000000"/>
+          <w:kern w:val="0"/>
+          <w:sz w:val="22"/>
+          <w:szCs w:val="22"/>
+          <w14:ligatures w14:val="none"/>
+        </w:rPr>
+        <w:t>:</w:t>
+      </w:r>
+      <w:r>
+        <w:rPr>
+          <w:rFonts w:ascii="Arial" w:eastAsia="Times New Roman" w:hAnsi="Arial" w:cs="Arial"/>
+          <w:color w:val="000000"/>
+          <w:kern w:val="0"/>
+          <w:sz w:val="22"/>
+          <w:szCs w:val="22"/>
+          <w14:ligatures w14:val="none"/>
+        </w:rPr>
+        <w:t xml:space="preserve"> asthma prevalence, </w:t>
+      </w:r>
+      <w:r>
+        <w:rPr>
+          <w:rFonts w:ascii="Arial" w:eastAsia="Times New Roman" w:hAnsi="Arial" w:cs="Arial"/>
+          <w:color w:val="000000"/>
+          <w:kern w:val="0"/>
+          <w:sz w:val="22"/>
+          <w:szCs w:val="22"/>
+          <w14:ligatures w14:val="none"/>
+        </w:rPr>
+        <w:t xml:space="preserve">cancer, </w:t>
+      </w:r>
+      <w:r>
+        <w:rPr>
+          <w:rFonts w:ascii="Arial" w:eastAsia="Times New Roman" w:hAnsi="Arial" w:cs="Arial"/>
+          <w:color w:val="000000"/>
+          <w:kern w:val="0"/>
+          <w:sz w:val="22"/>
+          <w:szCs w:val="22"/>
+          <w14:ligatures w14:val="none"/>
+        </w:rPr>
+        <w:t xml:space="preserve">chronic kidney </w:t>
+      </w:r>
+      <w:r>
+        <w:rPr>
+          <w:rFonts w:ascii="Arial" w:eastAsia="Times New Roman" w:hAnsi="Arial" w:cs="Arial"/>
+          <w:color w:val="000000"/>
+          <w:kern w:val="0"/>
+          <w:sz w:val="22"/>
+          <w:szCs w:val="22"/>
+          <w14:ligatures w14:val="none"/>
+        </w:rPr>
+        <w:t xml:space="preserve">disease, chronic obstructive pulmonary disease (COPD), </w:t>
+      </w:r>
+      <w:r>
+        <w:rPr>
+          <w:rFonts w:ascii="Arial" w:eastAsia="Times New Roman" w:hAnsi="Arial" w:cs="Arial"/>
+          <w:color w:val="000000"/>
+          <w:kern w:val="0"/>
+          <w:sz w:val="22"/>
+          <w:szCs w:val="22"/>
+          <w14:ligatures w14:val="none"/>
+        </w:rPr>
+        <w:t>coronary heart disease (CHD),</w:t>
+      </w:r>
+      <w:r>
+        <w:rPr>
+          <w:rFonts w:ascii="Arial" w:eastAsia="Times New Roman" w:hAnsi="Arial" w:cs="Arial"/>
+          <w:color w:val="000000"/>
+          <w:kern w:val="0"/>
+          <w:sz w:val="22"/>
+          <w:szCs w:val="22"/>
+          <w14:ligatures w14:val="none"/>
+        </w:rPr>
+        <w:t xml:space="preserve"> and stroke from a variety of environmental factors. This prediction would </w:t>
+      </w:r>
+      <w:r>
+        <w:rPr>
+          <w:rFonts w:ascii="Arial" w:eastAsia="Times New Roman" w:hAnsi="Arial" w:cs="Arial"/>
+          <w:color w:val="000000"/>
+          <w:kern w:val="0"/>
+          <w:sz w:val="22"/>
+          <w:szCs w:val="22"/>
+          <w14:ligatures w14:val="none"/>
+        </w:rPr>
+        <w:t>allow these outcomes</w:t>
+      </w:r>
+      <w:r>
+        <w:rPr>
+          <w:rFonts w:ascii="Arial" w:eastAsia="Times New Roman" w:hAnsi="Arial" w:cs="Arial"/>
+          <w:color w:val="000000"/>
+          <w:kern w:val="0"/>
+          <w:sz w:val="22"/>
+          <w:szCs w:val="22"/>
+          <w14:ligatures w14:val="none"/>
+        </w:rPr>
+        <w:t xml:space="preserve"> to be linked </w:t>
+      </w:r>
+      <w:r>
+        <w:rPr>
+          <w:rFonts w:ascii="Arial" w:eastAsia="Times New Roman" w:hAnsi="Arial" w:cs="Arial"/>
+          <w:color w:val="000000"/>
+          <w:kern w:val="0"/>
+          <w:sz w:val="22"/>
+          <w:szCs w:val="22"/>
+          <w14:ligatures w14:val="none"/>
+        </w:rPr>
+        <w:t xml:space="preserve">to specific environmental factors in </w:t>
+      </w:r>
+      <w:r>
+        <w:rPr>
+          <w:rFonts w:ascii="Arial" w:eastAsia="Times New Roman" w:hAnsi="Arial" w:cs="Arial"/>
+          <w:color w:val="000000"/>
+          <w:kern w:val="0"/>
+          <w:sz w:val="22"/>
+          <w:szCs w:val="22"/>
+          <w14:ligatures w14:val="none"/>
+        </w:rPr>
+        <w:t>overburdened communities.</w:t>
+      </w:r>
+      <w:r>
+        <w:rPr>
+          <w:rFonts w:ascii="Arial" w:eastAsia="Times New Roman" w:hAnsi="Arial" w:cs="Arial"/>
+          <w:color w:val="000000"/>
+          <w:kern w:val="0"/>
+          <w:sz w:val="22"/>
+          <w:szCs w:val="22"/>
+          <w14:ligatures w14:val="none"/>
+        </w:rPr>
+        <w:t xml:space="preserve"> </w:t>
+      </w:r>
+    </w:p>
+    <w:p>
+      <w:pPr>
+        <w:ind w:right="-720"/>
+        <w:jc w:val="both"/>
+        <w:rPr>
+          <w:rFonts w:ascii="Arial" w:eastAsia="Times New Roman" w:hAnsi="Arial" w:cs="Arial"/>
+          <w:color w:val="000000"/>
+          <w:kern w:val="0"/>
+          <w:sz w:val="22"/>
+          <w:szCs w:val="22"/>
+          <w14:ligatures w14:val="none"/>
+        </w:rPr>
+      </w:pPr>
+    </w:p>
+    <w:p>
+      <w:pPr>
+        <w:ind w:right="-720"/>
+        <w:jc w:val="both"/>
+        <w:rPr>
+          <w:rFonts w:ascii="Arial" w:eastAsia="Times New Roman" w:hAnsi="Arial" w:cs="Arial"/>
+          <w:color w:val="000000"/>
+          <w:kern w:val="0"/>
+          <w:sz w:val="22"/>
+          <w:szCs w:val="22"/>
+          <w14:ligatures w14:val="none"/>
+        </w:rPr>
+      </w:pPr>
+      <w:r>
+        <w:rPr>
+          <w:rFonts w:ascii="Arial" w:eastAsia="Times New Roman" w:hAnsi="Arial" w:cs="Arial"/>
+          <w:color w:val="000000"/>
+          <w:kern w:val="0"/>
+          <w:sz w:val="22"/>
+          <w:szCs w:val="22"/>
+          <w14:ligatures w14:val="none"/>
+        </w:rPr>
+        <w:t>Methods</w:t>
+      </w:r>
+    </w:p>
+    <w:p>
+      <w:pPr>
+        <w:ind w:right="-720"/>
+        <w:jc w:val="both"/>
+        <w:rPr>
+          <w:rFonts w:ascii="Arial" w:eastAsia="Times New Roman" w:hAnsi="Arial" w:cs="Arial"/>
+          <w:color w:val="000000"/>
+          <w:kern w:val="0"/>
+          <w:sz w:val="22"/>
+          <w:szCs w:val="22"/>
+          <w14:ligatures w14:val="none"/>
+        </w:rPr>
+      </w:pPr>
+    </w:p>
+    <w:p>
+      <w:pPr>
+        <w:ind w:right="-720"/>
+        <w:jc w:val="both"/>
+        <w:rPr>
+          <w:rFonts w:ascii="Arial" w:eastAsia="Times New Roman" w:hAnsi="Arial" w:cs="Arial"/>
+          <w:color w:val="000000"/>
+          <w:kern w:val="0"/>
+          <w:sz w:val="22"/>
+          <w:szCs w:val="22"/>
+          <w14:ligatures w14:val="none"/>
+        </w:rPr>
+      </w:pPr>
+      <w:r>
+        <w:rPr>
+          <w:rFonts w:ascii="Arial" w:eastAsia="Times New Roman" w:hAnsi="Arial" w:cs="Arial"/>
+          <w:color w:val="000000"/>
+          <w:kern w:val="0"/>
+          <w:sz w:val="22"/>
+          <w:szCs w:val="22"/>
+          <w14:ligatures w14:val="none"/>
+        </w:rPr>
+        <w:t>The data about the e</w:t>
+      </w:r>
+      <w:r>
+        <w:rPr>
+          <w:rFonts w:ascii="Arial" w:eastAsia="Times New Roman" w:hAnsi="Arial" w:cs="Arial"/>
+          <w:color w:val="000000"/>
+          <w:kern w:val="0"/>
+          <w:sz w:val="22"/>
+          <w:szCs w:val="22"/>
+          <w14:ligatures w14:val="none"/>
+        </w:rPr>
+        <w:t>leven e</w:t>
+      </w:r>
+      <w:r>
+        <w:rPr>
+          <w:rFonts w:ascii="Arial" w:eastAsia="Times New Roman" w:hAnsi="Arial" w:cs="Arial"/>
+          <w:color w:val="000000"/>
+          <w:kern w:val="0"/>
+          <w:sz w:val="22"/>
+          <w:szCs w:val="22"/>
+          <w14:ligatures w14:val="none"/>
+        </w:rPr>
+        <w:t xml:space="preserve">nvironmental </w:t>
+      </w:r>
+      <w:r>
+        <w:rPr>
+          <w:rFonts w:ascii="Arial" w:eastAsia="Times New Roman" w:hAnsi="Arial" w:cs="Arial"/>
+          <w:color w:val="000000"/>
+          <w:kern w:val="0"/>
+          <w:sz w:val="22"/>
+          <w:szCs w:val="22"/>
+          <w14:ligatures w14:val="none"/>
+        </w:rPr>
+        <w:t xml:space="preserve">indicators </w:t>
+      </w:r>
+      <w:r>
+        <w:rPr>
+          <w:rFonts w:ascii="Arial" w:eastAsia="Times New Roman" w:hAnsi="Arial" w:cs="Arial"/>
+          <w:color w:val="000000"/>
+          <w:kern w:val="0"/>
+          <w:sz w:val="22"/>
+          <w:szCs w:val="22"/>
+          <w14:ligatures w14:val="none"/>
+        </w:rPr>
+        <w:t>came</w:t>
+      </w:r>
+      <w:r>
+        <w:rPr>
+          <w:rFonts w:ascii="Arial" w:eastAsia="Times New Roman" w:hAnsi="Arial" w:cs="Arial"/>
+          <w:color w:val="000000"/>
+          <w:kern w:val="0"/>
+          <w:sz w:val="22"/>
+          <w:szCs w:val="22"/>
+          <w14:ligatures w14:val="none"/>
+        </w:rPr>
+        <w:t xml:space="preserve"> from the </w:t>
+      </w:r>
+      <w:proofErr w:type="spellStart"/>
+      <w:r>
+        <w:rPr>
+          <w:rFonts w:ascii="Arial" w:eastAsia="Times New Roman" w:hAnsi="Arial" w:cs="Arial"/>
+          <w:color w:val="000000"/>
+          <w:kern w:val="0"/>
+          <w:sz w:val="22"/>
+          <w:szCs w:val="22"/>
+          <w14:ligatures w14:val="none"/>
+        </w:rPr>
+        <w:t>EJ</w:t>
+      </w:r>
+      <w:r>
+        <w:rPr>
+          <w:rFonts w:ascii="Arial" w:eastAsia="Times New Roman" w:hAnsi="Arial" w:cs="Arial"/>
+          <w:color w:val="000000"/>
+          <w:kern w:val="0"/>
+          <w:sz w:val="22"/>
+          <w:szCs w:val="22"/>
+          <w14:ligatures w14:val="none"/>
+        </w:rPr>
+        <w:t>Screen</w:t>
+      </w:r>
+      <w:proofErr w:type="spellEnd"/>
+      <w:r>
+        <w:rPr>
+          <w:rFonts w:ascii="Arial" w:eastAsia="Times New Roman" w:hAnsi="Arial" w:cs="Arial"/>
+          <w:color w:val="000000"/>
+          <w:kern w:val="0"/>
+          <w:sz w:val="22"/>
+          <w:szCs w:val="22"/>
+          <w14:ligatures w14:val="none"/>
+        </w:rPr>
+        <w:t xml:space="preserve"> </w:t>
+      </w:r>
+      <w:r>
+        <w:rPr>
+          <w:rFonts w:ascii="Arial" w:eastAsia="Times New Roman" w:hAnsi="Arial" w:cs="Arial"/>
+          <w:color w:val="000000"/>
+          <w:kern w:val="0"/>
+          <w:sz w:val="22"/>
+          <w:szCs w:val="22"/>
+          <w14:ligatures w14:val="none"/>
+        </w:rPr>
+        <w:t xml:space="preserve">(environmental justice </w:t>
+      </w:r>
+      <w:proofErr w:type="spellStart"/>
+      <w:r>
+        <w:rPr>
+          <w:rFonts w:ascii="Arial" w:eastAsia="Times New Roman" w:hAnsi="Arial" w:cs="Arial"/>
+          <w:color w:val="000000"/>
+          <w:kern w:val="0"/>
+          <w:sz w:val="22"/>
+          <w:szCs w:val="22"/>
+          <w14:ligatures w14:val="none"/>
+        </w:rPr>
+        <w:t>scrren</w:t>
+      </w:r>
+      <w:proofErr w:type="spellEnd"/>
+      <w:r>
+        <w:rPr>
+          <w:rFonts w:ascii="Arial" w:eastAsia="Times New Roman" w:hAnsi="Arial" w:cs="Arial"/>
+          <w:color w:val="000000"/>
+          <w:kern w:val="0"/>
+          <w:sz w:val="22"/>
+          <w:szCs w:val="22"/>
+          <w14:ligatures w14:val="none"/>
+        </w:rPr>
+        <w:t xml:space="preserve">) </w:t>
+      </w:r>
+      <w:r>
+        <w:rPr>
+          <w:rFonts w:ascii="Arial" w:eastAsia="Times New Roman" w:hAnsi="Arial" w:cs="Arial"/>
+          <w:color w:val="000000"/>
+          <w:kern w:val="0"/>
+          <w:sz w:val="22"/>
+          <w:szCs w:val="22"/>
+          <w14:ligatures w14:val="none"/>
+        </w:rPr>
+        <w:t>202</w:t>
+      </w:r>
+      <w:r>
+        <w:rPr>
+          <w:rFonts w:ascii="Arial" w:eastAsia="Times New Roman" w:hAnsi="Arial" w:cs="Arial"/>
+          <w:color w:val="000000"/>
+          <w:kern w:val="0"/>
+          <w:sz w:val="22"/>
+          <w:szCs w:val="22"/>
+          <w14:ligatures w14:val="none"/>
+        </w:rPr>
+        <w:t>2</w:t>
+      </w:r>
+      <w:r>
+        <w:rPr>
+          <w:rFonts w:ascii="Arial" w:eastAsia="Times New Roman" w:hAnsi="Arial" w:cs="Arial"/>
+          <w:color w:val="000000"/>
+          <w:kern w:val="0"/>
+          <w:sz w:val="22"/>
+          <w:szCs w:val="22"/>
+          <w14:ligatures w14:val="none"/>
+        </w:rPr>
+        <w:t xml:space="preserve"> data</w:t>
+      </w:r>
+      <w:r>
+        <w:rPr>
+          <w:rFonts w:ascii="Arial" w:eastAsia="Times New Roman" w:hAnsi="Arial" w:cs="Arial"/>
+          <w:color w:val="000000"/>
+          <w:kern w:val="0"/>
+          <w:sz w:val="22"/>
+          <w:szCs w:val="22"/>
+          <w14:ligatures w14:val="none"/>
+        </w:rPr>
+        <w:t xml:space="preserve"> (</w:t>
+      </w:r>
+      <w:r>
+        <w:rPr>
+          <w:rFonts w:ascii="Arial" w:eastAsia="Times New Roman" w:hAnsi="Arial" w:cs="Arial"/>
+          <w:color w:val="000000"/>
+          <w:kern w:val="0"/>
+          <w:sz w:val="22"/>
+          <w:szCs w:val="22"/>
+          <w14:ligatures w14:val="none"/>
+        </w:rPr>
+        <w:t>from the U.S. Environmental Protection Agency,</w:t>
+      </w:r>
+      <w:r>
+        <w:rPr>
+          <w:rStyle w:val="EndnoteReference"/>
+          <w:rFonts w:ascii="Arial" w:eastAsia="Times New Roman" w:hAnsi="Arial" w:cs="Arial"/>
+          <w:color w:val="000000"/>
+          <w:kern w:val="0"/>
+          <w:sz w:val="22"/>
+          <w:szCs w:val="22"/>
+          <w14:ligatures w14:val="none"/>
+        </w:rPr>
+        <w:endnoteReference w:id="2"/>
+      </w:r>
+      <w:r>
+        <w:rPr>
+          <w:rFonts w:ascii="Arial" w:eastAsia="Times New Roman" w:hAnsi="Arial" w:cs="Arial"/>
+          <w:color w:val="000000"/>
+          <w:kern w:val="0"/>
+          <w:sz w:val="22"/>
+          <w:szCs w:val="22"/>
+          <w14:ligatures w14:val="none"/>
+        </w:rPr>
+        <w:t xml:space="preserve"> and they are defined in the appendix and in the data wrangling notebook. The data on the health outcomes were obtained from </w:t>
+      </w:r>
+      <w:r>
+        <w:rPr>
+          <w:rFonts w:ascii="Arial" w:eastAsia="Times New Roman" w:hAnsi="Arial" w:cs="Arial"/>
+          <w:color w:val="000000"/>
+          <w:kern w:val="0"/>
+          <w:sz w:val="22"/>
+          <w:szCs w:val="22"/>
+          <w14:ligatures w14:val="none"/>
+        </w:rPr>
+        <w:t>U.S. Centers for Disease Controls and Prevention</w:t>
+      </w:r>
+      <w:r>
+        <w:rPr>
+          <w:rFonts w:ascii="Arial" w:eastAsia="Times New Roman" w:hAnsi="Arial" w:cs="Arial"/>
+          <w:color w:val="000000"/>
+          <w:kern w:val="0"/>
+          <w:sz w:val="22"/>
+          <w:szCs w:val="22"/>
+          <w14:ligatures w14:val="none"/>
+        </w:rPr>
+        <w:t xml:space="preserve">’ </w:t>
+      </w:r>
+      <w:r>
+        <w:rPr>
+          <w:rFonts w:ascii="Arial" w:eastAsia="Times New Roman" w:hAnsi="Arial" w:cs="Arial"/>
+          <w:color w:val="000000"/>
+          <w:kern w:val="0"/>
+          <w:sz w:val="22"/>
+          <w:szCs w:val="22"/>
+          <w14:ligatures w14:val="none"/>
+        </w:rPr>
+        <w:t>Local</w:t>
+      </w:r>
+      <w:r>
+        <w:rPr>
+          <w:rFonts w:ascii="Arial" w:eastAsia="Times New Roman" w:hAnsi="Arial" w:cs="Arial"/>
+          <w:color w:val="000000"/>
+          <w:kern w:val="0"/>
+          <w:sz w:val="22"/>
+          <w:szCs w:val="22"/>
+          <w14:ligatures w14:val="none"/>
+        </w:rPr>
+        <w:t xml:space="preserve"> </w:t>
+      </w:r>
+      <w:r>
+        <w:rPr>
+          <w:rFonts w:ascii="Arial" w:eastAsia="Times New Roman" w:hAnsi="Arial" w:cs="Arial"/>
+          <w:color w:val="000000"/>
+          <w:kern w:val="0"/>
+          <w:sz w:val="22"/>
+          <w:szCs w:val="22"/>
+          <w14:ligatures w14:val="none"/>
+        </w:rPr>
+        <w:t>Data</w:t>
+      </w:r>
+      <w:r>
+        <w:rPr>
+          <w:rFonts w:ascii="Arial" w:eastAsia="Times New Roman" w:hAnsi="Arial" w:cs="Arial"/>
+          <w:color w:val="000000"/>
+          <w:kern w:val="0"/>
+          <w:sz w:val="22"/>
+          <w:szCs w:val="22"/>
+          <w14:ligatures w14:val="none"/>
+        </w:rPr>
+        <w:t xml:space="preserve"> f</w:t>
+      </w:r>
+      <w:r>
+        <w:rPr>
+          <w:rFonts w:ascii="Arial" w:eastAsia="Times New Roman" w:hAnsi="Arial" w:cs="Arial"/>
+          <w:color w:val="000000"/>
+          <w:kern w:val="0"/>
+          <w:sz w:val="22"/>
+          <w:szCs w:val="22"/>
+          <w14:ligatures w14:val="none"/>
+        </w:rPr>
+        <w:t>or</w:t>
+      </w:r>
+      <w:r>
+        <w:rPr>
+          <w:rFonts w:ascii="Arial" w:eastAsia="Times New Roman" w:hAnsi="Arial" w:cs="Arial"/>
+          <w:color w:val="000000"/>
+          <w:kern w:val="0"/>
+          <w:sz w:val="22"/>
+          <w:szCs w:val="22"/>
+          <w14:ligatures w14:val="none"/>
+        </w:rPr>
+        <w:t xml:space="preserve"> </w:t>
+      </w:r>
+      <w:r>
+        <w:rPr>
+          <w:rFonts w:ascii="Arial" w:eastAsia="Times New Roman" w:hAnsi="Arial" w:cs="Arial"/>
+          <w:color w:val="000000"/>
+          <w:kern w:val="0"/>
+          <w:sz w:val="22"/>
+          <w:szCs w:val="22"/>
+          <w14:ligatures w14:val="none"/>
+        </w:rPr>
+        <w:t>Better</w:t>
+      </w:r>
+      <w:r>
+        <w:rPr>
+          <w:rFonts w:ascii="Arial" w:eastAsia="Times New Roman" w:hAnsi="Arial" w:cs="Arial"/>
+          <w:color w:val="000000"/>
+          <w:kern w:val="0"/>
+          <w:sz w:val="22"/>
+          <w:szCs w:val="22"/>
+          <w14:ligatures w14:val="none"/>
+        </w:rPr>
+        <w:t xml:space="preserve"> </w:t>
+      </w:r>
+      <w:r>
+        <w:rPr>
+          <w:rFonts w:ascii="Arial" w:eastAsia="Times New Roman" w:hAnsi="Arial" w:cs="Arial"/>
+          <w:color w:val="000000"/>
+          <w:kern w:val="0"/>
+          <w:sz w:val="22"/>
+          <w:szCs w:val="22"/>
+          <w14:ligatures w14:val="none"/>
+        </w:rPr>
+        <w:t>Health</w:t>
+      </w:r>
+      <w:r>
+        <w:rPr>
+          <w:rFonts w:ascii="Arial" w:eastAsia="Times New Roman" w:hAnsi="Arial" w:cs="Arial"/>
+          <w:color w:val="000000"/>
+          <w:kern w:val="0"/>
+          <w:sz w:val="22"/>
+          <w:szCs w:val="22"/>
+          <w14:ligatures w14:val="none"/>
+        </w:rPr>
+        <w:t xml:space="preserve"> 2022</w:t>
+      </w:r>
+      <w:r>
+        <w:rPr>
+          <w:rFonts w:ascii="Arial" w:eastAsia="Times New Roman" w:hAnsi="Arial" w:cs="Arial"/>
+          <w:color w:val="000000"/>
+          <w:kern w:val="0"/>
+          <w:sz w:val="22"/>
+          <w:szCs w:val="22"/>
+          <w14:ligatures w14:val="none"/>
+        </w:rPr>
+        <w:t>.</w:t>
+      </w:r>
+      <w:r>
+        <w:rPr>
+          <w:rStyle w:val="EndnoteReference"/>
+          <w:rFonts w:ascii="Arial" w:eastAsia="Times New Roman" w:hAnsi="Arial" w:cs="Arial"/>
+          <w:color w:val="000000"/>
+          <w:kern w:val="0"/>
+          <w:sz w:val="22"/>
+          <w:szCs w:val="22"/>
+          <w14:ligatures w14:val="none"/>
+        </w:rPr>
+        <w:endnoteReference w:id="3"/>
+      </w:r>
+      <w:r>
+        <w:rPr>
+          <w:rFonts w:ascii="Arial" w:eastAsia="Times New Roman" w:hAnsi="Arial" w:cs="Arial"/>
+          <w:color w:val="000000"/>
+          <w:kern w:val="0"/>
+          <w:sz w:val="22"/>
+          <w:szCs w:val="22"/>
+          <w14:ligatures w14:val="none"/>
+        </w:rPr>
+        <w:t xml:space="preserve"> </w:t>
+      </w:r>
+    </w:p>
+    <w:p>
+      <w:pPr>
+        <w:ind w:right="-720"/>
+        <w:jc w:val="both"/>
+        <w:rPr>
+          <w:rFonts w:ascii="Arial" w:eastAsia="Times New Roman" w:hAnsi="Arial" w:cs="Arial"/>
+          <w:color w:val="000000"/>
+          <w:kern w:val="0"/>
+          <w:sz w:val="22"/>
+          <w:szCs w:val="22"/>
+          <w14:ligatures w14:val="none"/>
+        </w:rPr>
+      </w:pPr>
+    </w:p>
+    <w:p>
+      <w:pPr>
+        <w:ind w:right="-720"/>
+        <w:jc w:val="both"/>
+        <w:rPr>
+          <w:rFonts w:ascii="Arial" w:eastAsia="Times New Roman" w:hAnsi="Arial" w:cs="Arial"/>
+          <w:color w:val="000000"/>
+          <w:kern w:val="0"/>
+          <w:sz w:val="22"/>
+          <w:szCs w:val="22"/>
+          <w14:ligatures w14:val="none"/>
+        </w:rPr>
+      </w:pPr>
+      <w:r>
+        <w:rPr>
+          <w:rFonts w:ascii="Arial" w:eastAsia="Times New Roman" w:hAnsi="Arial" w:cs="Arial"/>
+          <w:color w:val="000000"/>
+          <w:kern w:val="0"/>
+          <w:sz w:val="22"/>
+          <w:szCs w:val="22"/>
+          <w14:ligatures w14:val="none"/>
+        </w:rPr>
+        <w:t xml:space="preserve">These data sources did not </w:t>
+      </w:r>
+      <w:r>
+        <w:rPr>
+          <w:rFonts w:ascii="Arial" w:eastAsia="Times New Roman" w:hAnsi="Arial" w:cs="Arial"/>
+          <w:color w:val="000000"/>
+          <w:kern w:val="0"/>
+          <w:sz w:val="22"/>
+          <w:szCs w:val="22"/>
+          <w14:ligatures w14:val="none"/>
+        </w:rPr>
+        <w:t xml:space="preserve">Since the health data was collected at the census tract level and the environmental data was collected at the census block level, the environmental data </w:t>
+      </w:r>
+      <w:proofErr w:type="gramStart"/>
+      <w:r>
+        <w:rPr>
+          <w:rFonts w:ascii="Arial" w:eastAsia="Times New Roman" w:hAnsi="Arial" w:cs="Arial"/>
+          <w:color w:val="000000"/>
+          <w:kern w:val="0"/>
+          <w:sz w:val="22"/>
+          <w:szCs w:val="22"/>
+          <w14:ligatures w14:val="none"/>
+        </w:rPr>
+        <w:t>was</w:t>
+      </w:r>
+      <w:proofErr w:type="gramEnd"/>
+      <w:r>
+        <w:rPr>
+          <w:rFonts w:ascii="Arial" w:eastAsia="Times New Roman" w:hAnsi="Arial" w:cs="Arial"/>
+          <w:color w:val="000000"/>
+          <w:kern w:val="0"/>
+          <w:sz w:val="22"/>
+          <w:szCs w:val="22"/>
+          <w14:ligatures w14:val="none"/>
+        </w:rPr>
+        <w:t xml:space="preserve"> </w:t>
+      </w:r>
+    </w:p>
+    <w:p>
+      <w:pPr>
+        <w:ind w:right="-720"/>
+        <w:jc w:val="both"/>
+        <w:rPr>
+          <w:rFonts w:ascii="Arial" w:eastAsia="Times New Roman" w:hAnsi="Arial" w:cs="Arial"/>
+          <w:color w:val="000000"/>
+          <w:kern w:val="0"/>
+          <w:sz w:val="22"/>
+          <w:szCs w:val="22"/>
+          <w14:ligatures w14:val="none"/>
+        </w:rPr>
+      </w:pPr>
+    </w:p>
+    <w:p>
+      <w:pPr>
+        <w:ind w:right="-720"/>
+        <w:jc w:val="both"/>
+        <w:rPr>
+          <w:rFonts w:ascii="Times New Roman" w:eastAsia="Times New Roman" w:hAnsi="Times New Roman" w:cs="Times New Roman"/>
+          <w:color w:val="000000"/>
+          <w:kern w:val="0"/>
+          <w14:ligatures w14:val="none"/>
+        </w:rPr>
+      </w:pPr>
+    </w:p>
+    <w:p>
+      <w:pPr>
+        <w:spacing w:after="240"/>
+        <w:rPr>
+          <w:rFonts w:ascii="Times New Roman" w:eastAsia="Times New Roman" w:hAnsi="Times New Roman" w:cs="Times New Roman"/>
+          <w:kern w:val="0"/>
+          <w14:ligatures w14:val="none"/>
+        </w:rPr>
+      </w:pPr>
+    </w:p>
+    <w:p>
+      <w:pPr>
+        <w:rPr>
+          <w:rFonts w:ascii="Times New Roman" w:eastAsia="Times New Roman" w:hAnsi="Times New Roman" w:cs="Times New Roman"/>
+          <w:kern w:val="0"/>
+          <w14:ligatures w14:val="none"/>
+        </w:rPr>
+      </w:pPr>
+    </w:p>
     <w:p/>
     <w:sectPr>
       <w:pgSz w:w="12240" w:h="15840"/>
       <w:pgMar w:top="1440" w:right="1440" w:bottom="1440" w:left="1440" w:header="720" w:footer="720" w:gutter="0"/>
       <w:cols w:space="720"/>
-      <w:docGrid w:linePitch="360"/>
     </w:sectPr>
   </w:body>
 </w:document>
+</file>
+
+<file path=word/endnotes.xml><?xml version="1.0" encoding="utf-8"?>
+<w:endnotes xmlns:wpc="http://schemas.microsoft.com/office/word/2010/wordprocessingCanvas" xmlns:cx="http://schemas.microsoft.com/office/drawing/2014/chartex" xmlns:cx1="http://schemas.microsoft.com/office/drawing/2015/9/8/chartex" xmlns:cx2="http://schemas.microsoft.com/office/drawing/2015/10/21/chartex" xmlns:cx3="http://schemas.microsoft.com/office/drawing/2016/5/9/chartex" xmlns:cx4="http://schemas.microsoft.com/office/drawing/2016/5/10/chartex" xmlns:cx5="http://schemas.microsoft.com/office/drawing/2016/5/11/chartex" xmlns:cx6="http://schemas.microsoft.com/office/drawing/2016/5/12/chartex" xmlns:cx7="http://schemas.microsoft.com/office/drawing/2016/5/13/chartex" xmlns:cx8="http://schemas.microsoft.com/office/drawing/2016/5/14/chartex" xmlns:mc="http://schemas.openxmlformats.org/markup-compatibility/2006" xmlns:aink="http://schemas.microsoft.com/office/drawing/2016/ink" xmlns:am3d="http://schemas.microsoft.com/office/drawing/2017/model3d" xmlns:o="urn:schemas-microsoft-com:office:office" xmlns:oel="http://schemas.microsoft.com/office/2019/extlst" xmlns:r="http://schemas.openxmlformats.org/officeDocument/2006/relationships" xmlns:m="http://schemas.openxmlformats.org/officeDocument/2006/math" xmlns:v="urn:schemas-microsoft-com:vml" xmlns:wp14="http://schemas.microsoft.com/office/word/2010/wordprocessingDrawing" xmlns:wp="http://schemas.openxmlformats.org/drawingml/2006/wordprocessingDrawing" xmlns:w10="urn:schemas-microsoft-com:office:word" xmlns:w="http://schemas.openxmlformats.org/wordprocessingml/2006/main" xmlns:w14="http://schemas.microsoft.com/office/word/2010/wordml" xmlns:w15="http://schemas.microsoft.com/office/word/2012/wordml" xmlns:w16cex="http://schemas.microsoft.com/office/word/2018/wordml/cex" xmlns:w16cid="http://schemas.microsoft.com/office/word/2016/wordml/cid" xmlns:w16="http://schemas.microsoft.com/office/word/2018/wordml" xmlns:w16sdtdh="http://schemas.microsoft.com/office/word/2020/wordml/sdtdatahash" xmlns:w16se="http://schemas.microsoft.com/office/word/2015/wordml/symex" xmlns:wpg="http://schemas.microsoft.com/office/word/2010/wordprocessingGroup" xmlns:wpi="http://schemas.microsoft.com/office/word/2010/wordprocessingInk" xmlns:wne="http://schemas.microsoft.com/office/word/2006/wordml" xmlns:wps="http://schemas.microsoft.com/office/word/2010/wordprocessingShape" mc:Ignorable="w14 w15 w16se w16cid w16 w16cex w16sdtdh wp14">
+  <w:endnote w:type="separator" w:id="-1">
+    <w:p>
+      <w:r>
+        <w:separator/>
+      </w:r>
+    </w:p>
+  </w:endnote>
+  <w:endnote w:type="continuationSeparator" w:id="0">
+    <w:p>
+      <w:r>
+        <w:continuationSeparator/>
+      </w:r>
+    </w:p>
+  </w:endnote>
+  <w:endnote w:id="1">
+    <w:p>
+      <w:pPr>
+        <w:pStyle w:val="EndnoteText"/>
+        <w:rPr>
+          <w:rFonts w:cstheme="minorHAnsi"/>
+          <w:sz w:val="18"/>
+          <w:szCs w:val="18"/>
+        </w:rPr>
+      </w:pPr>
+      <w:r>
+        <w:rPr>
+          <w:rStyle w:val="EndnoteReference"/>
+          <w:sz w:val="18"/>
+          <w:szCs w:val="18"/>
+        </w:rPr>
+        <w:endnoteRef/>
+      </w:r>
+      <w:r>
+        <w:rPr>
+          <w:sz w:val="18"/>
+          <w:szCs w:val="18"/>
+        </w:rPr>
+        <w:t xml:space="preserve"> </w:t>
+      </w:r>
+      <w:r>
+        <w:rPr>
+          <w:rFonts w:ascii="Arial" w:hAnsi="Arial" w:cs="Arial"/>
+          <w:color w:val="000000"/>
+          <w:sz w:val="18"/>
+          <w:szCs w:val="18"/>
+        </w:rPr>
+        <w:t> </w:t>
+      </w:r>
+      <w:hyperlink r:id="rId1" w:history="1">
+        <w:r>
+          <w:rPr>
+            <w:rStyle w:val="Hyperlink"/>
+            <w:rFonts w:cstheme="minorHAnsi"/>
+            <w:sz w:val="18"/>
+            <w:szCs w:val="18"/>
+          </w:rPr>
+          <w:t>https://www.epa.gov/environmenta</w:t>
+        </w:r>
+        <w:r>
+          <w:rPr>
+            <w:rStyle w:val="Hyperlink"/>
+            <w:rFonts w:cstheme="minorHAnsi"/>
+            <w:sz w:val="18"/>
+            <w:szCs w:val="18"/>
+          </w:rPr>
+          <w:t>l</w:t>
+        </w:r>
+        <w:r>
+          <w:rPr>
+            <w:rStyle w:val="Hyperlink"/>
+            <w:rFonts w:cstheme="minorHAnsi"/>
+            <w:sz w:val="18"/>
+            <w:szCs w:val="18"/>
+          </w:rPr>
+          <w:t>justice/ej-2020-glossary</w:t>
+        </w:r>
+      </w:hyperlink>
+      <w:r>
+        <w:rPr>
+          <w:rFonts w:cstheme="minorHAnsi"/>
+          <w:color w:val="000000"/>
+          <w:sz w:val="18"/>
+          <w:szCs w:val="18"/>
+        </w:rPr>
+        <w:t>, accessed 2023_03_25</w:t>
+      </w:r>
+      <w:r>
+        <w:rPr>
+          <w:rFonts w:cstheme="minorHAnsi"/>
+          <w:color w:val="000000"/>
+          <w:sz w:val="18"/>
+          <w:szCs w:val="18"/>
+        </w:rPr>
+        <w:t>.</w:t>
+      </w:r>
+    </w:p>
+  </w:endnote>
+  <w:endnote w:id="2">
+    <w:p>
+      <w:pPr>
+        <w:pStyle w:val="EndnoteText"/>
+        <w:rPr>
+          <w:sz w:val="18"/>
+          <w:szCs w:val="18"/>
+        </w:rPr>
+      </w:pPr>
+      <w:r>
+        <w:rPr>
+          <w:rStyle w:val="EndnoteReference"/>
+          <w:rFonts w:cstheme="minorHAnsi"/>
+          <w:sz w:val="18"/>
+          <w:szCs w:val="18"/>
+        </w:rPr>
+        <w:endnoteRef/>
+      </w:r>
+      <w:r>
+        <w:rPr>
+          <w:rFonts w:cstheme="minorHAnsi"/>
+          <w:sz w:val="18"/>
+          <w:szCs w:val="18"/>
+        </w:rPr>
+        <w:t xml:space="preserve"> </w:t>
+      </w:r>
+      <w:hyperlink r:id="rId2" w:history="1">
+        <w:r>
+          <w:rPr>
+            <w:rStyle w:val="Hyperlink"/>
+            <w:rFonts w:cstheme="minorHAnsi"/>
+            <w:sz w:val="18"/>
+            <w:szCs w:val="18"/>
+          </w:rPr>
+          <w:t>https://www.epa.gov/ejscreen</w:t>
+        </w:r>
+      </w:hyperlink>
+      <w:r>
+        <w:rPr>
+          <w:rFonts w:cstheme="minorHAnsi"/>
+          <w:sz w:val="18"/>
+          <w:szCs w:val="18"/>
+        </w:rPr>
+        <w:t>, accessed 2023_03_18</w:t>
+      </w:r>
+      <w:r>
+        <w:rPr>
+          <w:rFonts w:cstheme="minorHAnsi"/>
+          <w:sz w:val="18"/>
+          <w:szCs w:val="18"/>
+        </w:rPr>
+        <w:t>.</w:t>
+      </w:r>
+    </w:p>
+  </w:endnote>
+  <w:endnote w:id="3">
+    <w:p>
+      <w:pPr>
+        <w:pStyle w:val="EndnoteText"/>
+      </w:pPr>
+      <w:r>
+        <w:rPr>
+          <w:rStyle w:val="EndnoteReference"/>
+          <w:sz w:val="18"/>
+          <w:szCs w:val="18"/>
+        </w:rPr>
+        <w:endnoteRef/>
+      </w:r>
+      <w:r>
+        <w:rPr>
+          <w:sz w:val="18"/>
+          <w:szCs w:val="18"/>
+        </w:rPr>
+        <w:t xml:space="preserve"> </w:t>
+      </w:r>
+      <w:hyperlink r:id="rId3" w:history="1">
+        <w:r>
+          <w:rPr>
+            <w:rStyle w:val="Hyperlink"/>
+            <w:sz w:val="18"/>
+            <w:szCs w:val="18"/>
+          </w:rPr>
+          <w:t>https://chronicdata.cdc.gov/500-Cities-Places/PLACES-Local-Data-for-Better-Health-Census-Tract-D/cwsq-ngmh</w:t>
+        </w:r>
+      </w:hyperlink>
+      <w:r>
+        <w:rPr>
+          <w:sz w:val="18"/>
+          <w:szCs w:val="18"/>
+        </w:rPr>
+        <w:t>, accessed 2023_3_24.</w:t>
+      </w:r>
+    </w:p>
+  </w:endnote>
+</w:endnotes>
+</file>
+
+<file path=word/footnotes.xml><?xml version="1.0" encoding="utf-8"?>
+<w:footnotes xmlns:wpc="http://schemas.microsoft.com/office/word/2010/wordprocessingCanvas" xmlns:cx="http://schemas.microsoft.com/office/drawing/2014/chartex" xmlns:cx1="http://schemas.microsoft.com/office/drawing/2015/9/8/chartex" xmlns:cx2="http://schemas.microsoft.com/office/drawing/2015/10/21/chartex" xmlns:cx3="http://schemas.microsoft.com/office/drawing/2016/5/9/chartex" xmlns:cx4="http://schemas.microsoft.com/office/drawing/2016/5/10/chartex" xmlns:cx5="http://schemas.microsoft.com/office/drawing/2016/5/11/chartex" xmlns:cx6="http://schemas.microsoft.com/office/drawing/2016/5/12/chartex" xmlns:cx7="http://schemas.microsoft.com/office/drawing/2016/5/13/chartex" xmlns:cx8="http://schemas.microsoft.com/office/drawing/2016/5/14/chartex" xmlns:mc="http://schemas.openxmlformats.org/markup-compatibility/2006" xmlns:aink="http://schemas.microsoft.com/office/drawing/2016/ink" xmlns:am3d="http://schemas.microsoft.com/office/drawing/2017/model3d" xmlns:o="urn:schemas-microsoft-com:office:office" xmlns:oel="http://schemas.microsoft.com/office/2019/extlst" xmlns:r="http://schemas.openxmlformats.org/officeDocument/2006/relationships" xmlns:m="http://schemas.openxmlformats.org/officeDocument/2006/math" xmlns:v="urn:schemas-microsoft-com:vml" xmlns:wp14="http://schemas.microsoft.com/office/word/2010/wordprocessingDrawing" xmlns:wp="http://schemas.openxmlformats.org/drawingml/2006/wordprocessingDrawing" xmlns:w10="urn:schemas-microsoft-com:office:word" xmlns:w="http://schemas.openxmlformats.org/wordprocessingml/2006/main" xmlns:w14="http://schemas.microsoft.com/office/word/2010/wordml" xmlns:w15="http://schemas.microsoft.com/office/word/2012/wordml" xmlns:w16cex="http://schemas.microsoft.com/office/word/2018/wordml/cex" xmlns:w16cid="http://schemas.microsoft.com/office/word/2016/wordml/cid" xmlns:w16="http://schemas.microsoft.com/office/word/2018/wordml" xmlns:w16sdtdh="http://schemas.microsoft.com/office/word/2020/wordml/sdtdatahash" xmlns:w16se="http://schemas.microsoft.com/office/word/2015/wordml/symex" xmlns:wpg="http://schemas.microsoft.com/office/word/2010/wordprocessingGroup" xmlns:wpi="http://schemas.microsoft.com/office/word/2010/wordprocessingInk" xmlns:wne="http://schemas.microsoft.com/office/word/2006/wordml" xmlns:wps="http://schemas.microsoft.com/office/word/2010/wordprocessingShape" mc:Ignorable="w14 w15 w16se w16cid w16 w16cex w16sdtdh wp14">
+  <w:footnote w:type="separator" w:id="-1">
+    <w:p>
+      <w:r>
+        <w:separator/>
+      </w:r>
+    </w:p>
+  </w:footnote>
+  <w:footnote w:type="continuationSeparator" w:id="0">
+    <w:p>
+      <w:r>
+        <w:continuationSeparator/>
+      </w:r>
+    </w:p>
+  </w:footnote>
+</w:footnotes>
 </file>
 
 <file path=word/styles.xml><?xml version="1.0" encoding="utf-8"?>
@@ -437,6 +1532,93 @@
     <w:semiHidden/>
     <w:unhideWhenUsed/>
   </w:style>
+  <w:style w:type="paragraph" w:styleId="NormalWeb">
+    <w:name w:val="Normal (Web)"/>
+    <w:basedOn w:val="Normal"/>
+    <w:uiPriority w:val="99"/>
+    <w:semiHidden/>
+    <w:unhideWhenUsed/>
+    <w:rsid w:val="00653A73"/>
+    <w:pPr>
+      <w:spacing w:before="100" w:beforeAutospacing="1" w:after="100" w:afterAutospacing="1"/>
+    </w:pPr>
+    <w:rPr>
+      <w:rFonts w:ascii="Times New Roman" w:eastAsia="Times New Roman" w:hAnsi="Times New Roman" w:cs="Times New Roman"/>
+      <w:kern w:val="0"/>
+      <w14:ligatures w14:val="none"/>
+    </w:rPr>
+  </w:style>
+  <w:style w:type="paragraph" w:styleId="EndnoteText">
+    <w:name w:val="endnote text"/>
+    <w:basedOn w:val="Normal"/>
+    <w:link w:val="EndnoteTextChar"/>
+    <w:uiPriority w:val="99"/>
+    <w:semiHidden/>
+    <w:unhideWhenUsed/>
+    <w:rsid w:val="00653A73"/>
+    <w:rPr>
+      <w:sz w:val="20"/>
+      <w:szCs w:val="20"/>
+    </w:rPr>
+  </w:style>
+  <w:style w:type="character" w:customStyle="1" w:styleId="EndnoteTextChar">
+    <w:name w:val="Endnote Text Char"/>
+    <w:basedOn w:val="DefaultParagraphFont"/>
+    <w:link w:val="EndnoteText"/>
+    <w:uiPriority w:val="99"/>
+    <w:semiHidden/>
+    <w:rsid w:val="00653A73"/>
+    <w:rPr>
+      <w:sz w:val="20"/>
+      <w:szCs w:val="20"/>
+    </w:rPr>
+  </w:style>
+  <w:style w:type="character" w:styleId="EndnoteReference">
+    <w:name w:val="endnote reference"/>
+    <w:basedOn w:val="DefaultParagraphFont"/>
+    <w:uiPriority w:val="99"/>
+    <w:semiHidden/>
+    <w:unhideWhenUsed/>
+    <w:rsid w:val="00653A73"/>
+    <w:rPr>
+      <w:vertAlign w:val="superscript"/>
+    </w:rPr>
+  </w:style>
+  <w:style w:type="character" w:styleId="Hyperlink">
+    <w:name w:val="Hyperlink"/>
+    <w:basedOn w:val="DefaultParagraphFont"/>
+    <w:uiPriority w:val="99"/>
+    <w:unhideWhenUsed/>
+    <w:rsid w:val="00653A73"/>
+    <w:rPr>
+      <w:color w:val="0000FF"/>
+      <w:u w:val="single"/>
+    </w:rPr>
+  </w:style>
+  <w:style w:type="character" w:styleId="UnresolvedMention">
+    <w:name w:val="Unresolved Mention"/>
+    <w:basedOn w:val="DefaultParagraphFont"/>
+    <w:uiPriority w:val="99"/>
+    <w:semiHidden/>
+    <w:unhideWhenUsed/>
+    <w:rsid w:val="00336403"/>
+    <w:rPr>
+      <w:color w:val="605E5C"/>
+      <w:shd w:val="clear" w:color="auto" w:fill="E1DFDD"/>
+    </w:rPr>
+  </w:style>
+  <w:style w:type="character" w:styleId="FollowedHyperlink">
+    <w:name w:val="FollowedHyperlink"/>
+    <w:basedOn w:val="DefaultParagraphFont"/>
+    <w:uiPriority w:val="99"/>
+    <w:semiHidden/>
+    <w:unhideWhenUsed/>
+    <w:rsid w:val="00295EA5"/>
+    <w:rPr>
+      <w:color w:val="954F72" w:themeColor="followedHyperlink"/>
+      <w:u w:val="single"/>
+    </w:rPr>
+  </w:style>
 </w:styles>
 </file>
 
@@ -733,4 +1915,16 @@
     </a:ext>
   </a:extLst>
 </a:theme>
+</file>
+
+<file path=customXml/item1.xml><?xml version="1.0" encoding="utf-8"?>
+<b:Sources xmlns:b="http://schemas.openxmlformats.org/officeDocument/2006/bibliography" xmlns="http://schemas.openxmlformats.org/officeDocument/2006/bibliography" SelectedStyle="/APASixthEditionOfficeOnline.xsl" StyleName="APA" Version="6"/>
+</file>
+
+<file path=customXml/itemProps1.xml><?xml version="1.0" encoding="utf-8"?>
+<ds:datastoreItem xmlns:ds="http://schemas.openxmlformats.org/officeDocument/2006/customXml" ds:itemID="{A63208CF-88B8-724C-8D0C-67F096AE065E}">
+  <ds:schemaRefs>
+    <ds:schemaRef ds:uri="http://schemas.openxmlformats.org/officeDocument/2006/bibliography"/>
+  </ds:schemaRefs>
+</ds:datastoreItem>
 </file>
--- a/Capstone_Two/reports/Capstone_Two_Final_Report.docx
+++ b/Capstone_Two/reports/Capstone_Two_Final_Report.docx
@@ -4,20 +4,59 @@
   <w:body>
     <w:p>
       <w:pPr>
-        <w:ind w:right="-720"/>
+        <w:jc w:val="center"/>
+        <w:rPr>
+          <w:rFonts w:eastAsia="Times New Roman" w:cstheme="minorHAnsi"/>
+          <w:color w:val="000000"/>
+          <w:kern w:val="0"/>
+          <w:sz w:val="28"/>
+          <w:szCs w:val="28"/>
+          <w14:ligatures w14:val="none"/>
+        </w:rPr>
+      </w:pPr>
+      <w:r>
+        <w:rPr>
+          <w:rFonts w:eastAsia="Times New Roman" w:cstheme="minorHAnsi"/>
+          <w:color w:val="000000"/>
+          <w:kern w:val="0"/>
+          <w:sz w:val="28"/>
+          <w:szCs w:val="28"/>
+          <w14:ligatures w14:val="none"/>
+        </w:rPr>
+        <w:t>Can Certain Health Problems Be Predicted by Environmental Factors?</w:t>
+      </w:r>
+    </w:p>
+    <w:p>
+      <w:pPr>
         <w:jc w:val="both"/>
         <w:rPr>
-          <w:rFonts w:ascii="Arial" w:eastAsia="Times New Roman" w:hAnsi="Arial" w:cs="Arial"/>
-          <w:color w:val="000000"/>
-          <w:kern w:val="0"/>
-          <w:sz w:val="22"/>
-          <w:szCs w:val="22"/>
-          <w14:ligatures w14:val="none"/>
-        </w:rPr>
-      </w:pPr>
-      <w:r>
-        <w:rPr>
-          <w:rFonts w:ascii="Arial" w:eastAsia="Times New Roman" w:hAnsi="Arial" w:cs="Arial"/>
+          <w:rFonts w:eastAsia="Times New Roman" w:cstheme="minorHAnsi"/>
+          <w:color w:val="000000"/>
+          <w:kern w:val="0"/>
+          <w:sz w:val="22"/>
+          <w:szCs w:val="22"/>
+          <w14:ligatures w14:val="none"/>
+        </w:rPr>
+      </w:pPr>
+    </w:p>
+    <w:p>
+      <w:pPr>
+        <w:rPr>
+          <w:rFonts w:eastAsia="Times New Roman" w:cstheme="minorHAnsi"/>
+          <w:b/>
+          <w:bCs/>
+          <w:color w:val="000000"/>
+          <w:kern w:val="0"/>
+          <w:sz w:val="22"/>
+          <w:szCs w:val="22"/>
+          <w14:ligatures w14:val="none"/>
+        </w:rPr>
+      </w:pPr>
+      <w:r>
+        <w:rPr>
+          <w:rFonts w:eastAsia="Times New Roman" w:cstheme="minorHAnsi"/>
+          <w:b/>
+          <w:bCs/>
           <w:color w:val="000000"/>
           <w:kern w:val="0"/>
           <w:sz w:val="22"/>
@@ -29,34 +68,18 @@
     </w:p>
     <w:p>
       <w:pPr>
-        <w:ind w:right="-720"/>
-        <w:jc w:val="both"/>
-        <w:rPr>
-          <w:rFonts w:ascii="Arial" w:eastAsia="Times New Roman" w:hAnsi="Arial" w:cs="Arial"/>
-          <w:color w:val="000000"/>
-          <w:kern w:val="0"/>
-          <w:sz w:val="22"/>
-          <w:szCs w:val="22"/>
-          <w14:ligatures w14:val="none"/>
-        </w:rPr>
-      </w:pPr>
-    </w:p>
-    <w:p>
-      <w:pPr>
-        <w:ind w:right="-720"/>
-        <w:jc w:val="both"/>
-        <w:rPr>
-          <w:rFonts w:ascii="Arial" w:eastAsia="Times New Roman" w:hAnsi="Arial" w:cs="Arial"/>
-          <w:color w:val="000000"/>
-          <w:kern w:val="0"/>
-          <w:sz w:val="22"/>
-          <w:szCs w:val="22"/>
-          <w14:ligatures w14:val="none"/>
-        </w:rPr>
-      </w:pPr>
-      <w:r>
-        <w:rPr>
-          <w:rFonts w:ascii="Arial" w:eastAsia="Times New Roman" w:hAnsi="Arial" w:cs="Arial"/>
+        <w:rPr>
+          <w:rFonts w:eastAsia="Times New Roman" w:cstheme="minorHAnsi"/>
+          <w:color w:val="000000"/>
+          <w:kern w:val="0"/>
+          <w:sz w:val="22"/>
+          <w:szCs w:val="22"/>
+          <w14:ligatures w14:val="none"/>
+        </w:rPr>
+      </w:pPr>
+      <w:r>
+        <w:rPr>
+          <w:rFonts w:eastAsia="Times New Roman" w:cstheme="minorHAnsi"/>
           <w:color w:val="000000"/>
           <w:kern w:val="0"/>
           <w:sz w:val="22"/>
@@ -68,7 +91,7 @@
       <w:r>
         <w:rPr>
           <w:rStyle w:val="EndnoteReference"/>
-          <w:rFonts w:ascii="Arial" w:eastAsia="Times New Roman" w:hAnsi="Arial" w:cs="Arial"/>
+          <w:rFonts w:eastAsia="Times New Roman" w:cstheme="minorHAnsi"/>
           <w:color w:val="000000"/>
           <w:kern w:val="0"/>
           <w:sz w:val="22"/>
@@ -79,7 +102,7 @@
       </w:r>
       <w:r>
         <w:rPr>
-          <w:rFonts w:ascii="Arial" w:eastAsia="Times New Roman" w:hAnsi="Arial" w:cs="Arial"/>
+          <w:rFonts w:eastAsia="Times New Roman" w:cstheme="minorHAnsi"/>
           <w:color w:val="000000"/>
           <w:kern w:val="0"/>
           <w:sz w:val="22"/>
@@ -91,7 +114,7 @@
       <w:proofErr w:type="gramStart"/>
       <w:r>
         <w:rPr>
-          <w:rFonts w:ascii="Arial" w:eastAsia="Times New Roman" w:hAnsi="Arial" w:cs="Arial"/>
+          <w:rFonts w:eastAsia="Times New Roman" w:cstheme="minorHAnsi"/>
           <w:color w:val="000000"/>
           <w:kern w:val="0"/>
           <w:sz w:val="22"/>
@@ -103,7 +126,7 @@
       <w:proofErr w:type="gramEnd"/>
       <w:r>
         <w:rPr>
-          <w:rFonts w:ascii="Arial" w:eastAsia="Times New Roman" w:hAnsi="Arial" w:cs="Arial"/>
+          <w:rFonts w:eastAsia="Times New Roman" w:cstheme="minorHAnsi"/>
           <w:color w:val="000000"/>
           <w:kern w:val="0"/>
           <w:sz w:val="22"/>
@@ -115,34 +138,30 @@
     </w:p>
     <w:p>
       <w:pPr>
-        <w:ind w:right="-720"/>
-        <w:jc w:val="both"/>
-        <w:rPr>
-          <w:rFonts w:ascii="Arial" w:eastAsia="Times New Roman" w:hAnsi="Arial" w:cs="Arial"/>
-          <w:color w:val="000000"/>
-          <w:kern w:val="0"/>
-          <w:sz w:val="22"/>
-          <w:szCs w:val="22"/>
-          <w14:ligatures w14:val="none"/>
-        </w:rPr>
-      </w:pPr>
-    </w:p>
-    <w:p>
-      <w:pPr>
-        <w:ind w:right="-720"/>
-        <w:jc w:val="both"/>
-        <w:rPr>
-          <w:rFonts w:ascii="Arial" w:eastAsia="Times New Roman" w:hAnsi="Arial" w:cs="Arial"/>
-          <w:color w:val="000000"/>
-          <w:kern w:val="0"/>
-          <w:sz w:val="22"/>
-          <w:szCs w:val="22"/>
-          <w14:ligatures w14:val="none"/>
-        </w:rPr>
-      </w:pPr>
-      <w:r>
-        <w:rPr>
-          <w:rFonts w:ascii="Arial" w:eastAsia="Times New Roman" w:hAnsi="Arial" w:cs="Arial"/>
+        <w:rPr>
+          <w:rFonts w:eastAsia="Times New Roman" w:cstheme="minorHAnsi"/>
+          <w:color w:val="000000"/>
+          <w:kern w:val="0"/>
+          <w:sz w:val="22"/>
+          <w:szCs w:val="22"/>
+          <w14:ligatures w14:val="none"/>
+        </w:rPr>
+      </w:pPr>
+    </w:p>
+    <w:p>
+      <w:pPr>
+        <w:rPr>
+          <w:rFonts w:eastAsia="Times New Roman" w:cstheme="minorHAnsi"/>
+          <w:color w:val="000000"/>
+          <w:kern w:val="0"/>
+          <w:sz w:val="22"/>
+          <w:szCs w:val="22"/>
+          <w14:ligatures w14:val="none"/>
+        </w:rPr>
+      </w:pPr>
+      <w:r>
+        <w:rPr>
+          <w:rFonts w:eastAsia="Times New Roman" w:cstheme="minorHAnsi"/>
           <w:color w:val="000000"/>
           <w:kern w:val="0"/>
           <w:sz w:val="22"/>
@@ -153,7 +172,7 @@
       </w:r>
       <w:r>
         <w:rPr>
-          <w:rFonts w:ascii="Arial" w:eastAsia="Times New Roman" w:hAnsi="Arial" w:cs="Arial"/>
+          <w:rFonts w:eastAsia="Times New Roman" w:cstheme="minorHAnsi"/>
           <w:color w:val="000000"/>
           <w:kern w:val="0"/>
           <w:sz w:val="22"/>
@@ -164,7 +183,95 @@
       </w:r>
       <w:r>
         <w:rPr>
-          <w:rFonts w:ascii="Arial" w:eastAsia="Times New Roman" w:hAnsi="Arial" w:cs="Arial"/>
+          <w:rFonts w:eastAsia="Times New Roman" w:cstheme="minorHAnsi"/>
+          <w:color w:val="000000"/>
+          <w:kern w:val="0"/>
+          <w:sz w:val="22"/>
+          <w:szCs w:val="22"/>
+          <w14:ligatures w14:val="none"/>
+        </w:rPr>
+        <w:t xml:space="preserve"> specific negative health outcomes</w:t>
+      </w:r>
+      <w:r>
+        <w:rPr>
+          <w:rFonts w:eastAsia="Times New Roman" w:cstheme="minorHAnsi"/>
+          <w:color w:val="000000"/>
+          <w:kern w:val="0"/>
+          <w:sz w:val="22"/>
+          <w:szCs w:val="22"/>
+          <w14:ligatures w14:val="none"/>
+        </w:rPr>
+        <w:t>:</w:t>
+      </w:r>
+      <w:r>
+        <w:rPr>
+          <w:rFonts w:eastAsia="Times New Roman" w:cstheme="minorHAnsi"/>
+          <w:color w:val="000000"/>
+          <w:kern w:val="0"/>
+          <w:sz w:val="22"/>
+          <w:szCs w:val="22"/>
+          <w14:ligatures w14:val="none"/>
+        </w:rPr>
+        <w:t xml:space="preserve"> asthma prevalence, </w:t>
+      </w:r>
+      <w:r>
+        <w:rPr>
+          <w:rFonts w:eastAsia="Times New Roman" w:cstheme="minorHAnsi"/>
+          <w:color w:val="000000"/>
+          <w:kern w:val="0"/>
+          <w:sz w:val="22"/>
+          <w:szCs w:val="22"/>
+          <w14:ligatures w14:val="none"/>
+        </w:rPr>
+        <w:t xml:space="preserve">cancer, chronic kidney disease, chronic obstructive pulmonary disease (COPD), coronary heart disease (CHD), and stroke from a variety of environmental factors. This prediction would </w:t>
+      </w:r>
+      <w:r>
+        <w:rPr>
+          <w:rFonts w:eastAsia="Times New Roman" w:cstheme="minorHAnsi"/>
+          <w:color w:val="000000"/>
+          <w:kern w:val="0"/>
+          <w:sz w:val="22"/>
+          <w:szCs w:val="22"/>
+          <w14:ligatures w14:val="none"/>
+        </w:rPr>
+        <w:t>allow these outcomes</w:t>
+      </w:r>
+      <w:r>
+        <w:rPr>
+          <w:rFonts w:eastAsia="Times New Roman" w:cstheme="minorHAnsi"/>
+          <w:color w:val="000000"/>
+          <w:kern w:val="0"/>
+          <w:sz w:val="22"/>
+          <w:szCs w:val="22"/>
+          <w14:ligatures w14:val="none"/>
+        </w:rPr>
+        <w:t xml:space="preserve"> to be linked </w:t>
+      </w:r>
+      <w:r>
+        <w:rPr>
+          <w:rFonts w:eastAsia="Times New Roman" w:cstheme="minorHAnsi"/>
+          <w:color w:val="000000"/>
+          <w:kern w:val="0"/>
+          <w:sz w:val="22"/>
+          <w:szCs w:val="22"/>
+          <w14:ligatures w14:val="none"/>
+        </w:rPr>
+        <w:t xml:space="preserve">to specific environmental factors in </w:t>
+      </w:r>
+      <w:r>
+        <w:rPr>
+          <w:rFonts w:eastAsia="Times New Roman" w:cstheme="minorHAnsi"/>
+          <w:color w:val="000000"/>
+          <w:kern w:val="0"/>
+          <w:sz w:val="22"/>
+          <w:szCs w:val="22"/>
+          <w14:ligatures w14:val="none"/>
+        </w:rPr>
+        <w:t>overburdened communities.</w:t>
+      </w:r>
+      <w:r>
+        <w:rPr>
+          <w:rFonts w:eastAsia="Times New Roman" w:cstheme="minorHAnsi"/>
           <w:color w:val="000000"/>
           <w:kern w:val="0"/>
           <w:sz w:val="22"/>
@@ -173,141 +280,55 @@
         </w:rPr>
         <w:t xml:space="preserve"> </w:t>
       </w:r>
-      <w:r>
-        <w:rPr>
-          <w:rFonts w:ascii="Arial" w:eastAsia="Times New Roman" w:hAnsi="Arial" w:cs="Arial"/>
-          <w:color w:val="000000"/>
-          <w:kern w:val="0"/>
-          <w:sz w:val="22"/>
-          <w:szCs w:val="22"/>
-          <w14:ligatures w14:val="none"/>
-        </w:rPr>
-        <w:t>the specific negative health outcomes</w:t>
-      </w:r>
-      <w:r>
-        <w:rPr>
-          <w:rFonts w:ascii="Arial" w:eastAsia="Times New Roman" w:hAnsi="Arial" w:cs="Arial"/>
-          <w:color w:val="000000"/>
-          <w:kern w:val="0"/>
-          <w:sz w:val="22"/>
-          <w:szCs w:val="22"/>
-          <w14:ligatures w14:val="none"/>
-        </w:rPr>
-        <w:t>:</w:t>
-      </w:r>
-      <w:r>
-        <w:rPr>
-          <w:rFonts w:ascii="Arial" w:eastAsia="Times New Roman" w:hAnsi="Arial" w:cs="Arial"/>
-          <w:color w:val="000000"/>
-          <w:kern w:val="0"/>
-          <w:sz w:val="22"/>
-          <w:szCs w:val="22"/>
-          <w14:ligatures w14:val="none"/>
-        </w:rPr>
-        <w:t xml:space="preserve"> asthma prevalence, </w:t>
-      </w:r>
-      <w:r>
-        <w:rPr>
-          <w:rFonts w:ascii="Arial" w:eastAsia="Times New Roman" w:hAnsi="Arial" w:cs="Arial"/>
-          <w:color w:val="000000"/>
-          <w:kern w:val="0"/>
-          <w:sz w:val="22"/>
-          <w:szCs w:val="22"/>
-          <w14:ligatures w14:val="none"/>
-        </w:rPr>
-        <w:t xml:space="preserve">cancer, </w:t>
-      </w:r>
-      <w:r>
-        <w:rPr>
-          <w:rFonts w:ascii="Arial" w:eastAsia="Times New Roman" w:hAnsi="Arial" w:cs="Arial"/>
-          <w:color w:val="000000"/>
-          <w:kern w:val="0"/>
-          <w:sz w:val="22"/>
-          <w:szCs w:val="22"/>
-          <w14:ligatures w14:val="none"/>
-        </w:rPr>
-        <w:t xml:space="preserve">chronic kidney </w:t>
-      </w:r>
-      <w:r>
-        <w:rPr>
-          <w:rFonts w:ascii="Arial" w:eastAsia="Times New Roman" w:hAnsi="Arial" w:cs="Arial"/>
-          <w:color w:val="000000"/>
-          <w:kern w:val="0"/>
-          <w:sz w:val="22"/>
-          <w:szCs w:val="22"/>
-          <w14:ligatures w14:val="none"/>
-        </w:rPr>
-        <w:t xml:space="preserve">disease, chronic obstructive pulmonary disease (COPD), </w:t>
-      </w:r>
-      <w:r>
-        <w:rPr>
-          <w:rFonts w:ascii="Arial" w:eastAsia="Times New Roman" w:hAnsi="Arial" w:cs="Arial"/>
-          <w:color w:val="000000"/>
-          <w:kern w:val="0"/>
-          <w:sz w:val="22"/>
-          <w:szCs w:val="22"/>
-          <w14:ligatures w14:val="none"/>
-        </w:rPr>
-        <w:t>coronary heart disease (CHD),</w:t>
-      </w:r>
-      <w:r>
-        <w:rPr>
-          <w:rFonts w:ascii="Arial" w:eastAsia="Times New Roman" w:hAnsi="Arial" w:cs="Arial"/>
-          <w:color w:val="000000"/>
-          <w:kern w:val="0"/>
-          <w:sz w:val="22"/>
-          <w:szCs w:val="22"/>
-          <w14:ligatures w14:val="none"/>
-        </w:rPr>
-        <w:t xml:space="preserve"> and stroke from a variety of environmental factors. This prediction would </w:t>
-      </w:r>
-      <w:r>
-        <w:rPr>
-          <w:rFonts w:ascii="Arial" w:eastAsia="Times New Roman" w:hAnsi="Arial" w:cs="Arial"/>
-          <w:color w:val="000000"/>
-          <w:kern w:val="0"/>
-          <w:sz w:val="22"/>
-          <w:szCs w:val="22"/>
-          <w14:ligatures w14:val="none"/>
-        </w:rPr>
-        <w:t>allow these outcomes</w:t>
-      </w:r>
-      <w:r>
-        <w:rPr>
-          <w:rFonts w:ascii="Arial" w:eastAsia="Times New Roman" w:hAnsi="Arial" w:cs="Arial"/>
-          <w:color w:val="000000"/>
-          <w:kern w:val="0"/>
-          <w:sz w:val="22"/>
-          <w:szCs w:val="22"/>
-          <w14:ligatures w14:val="none"/>
-        </w:rPr>
-        <w:t xml:space="preserve"> to be linked </w:t>
-      </w:r>
-      <w:r>
-        <w:rPr>
-          <w:rFonts w:ascii="Arial" w:eastAsia="Times New Roman" w:hAnsi="Arial" w:cs="Arial"/>
-          <w:color w:val="000000"/>
-          <w:kern w:val="0"/>
-          <w:sz w:val="22"/>
-          <w:szCs w:val="22"/>
-          <w14:ligatures w14:val="none"/>
-        </w:rPr>
-        <w:t xml:space="preserve">to specific environmental factors in </w:t>
-      </w:r>
-      <w:r>
-        <w:rPr>
-          <w:rFonts w:ascii="Arial" w:eastAsia="Times New Roman" w:hAnsi="Arial" w:cs="Arial"/>
-          <w:color w:val="000000"/>
-          <w:kern w:val="0"/>
-          <w:sz w:val="22"/>
-          <w:szCs w:val="22"/>
-          <w14:ligatures w14:val="none"/>
-        </w:rPr>
-        <w:t>overburdened communities.</w:t>
-      </w:r>
-      <w:r>
-        <w:rPr>
-          <w:rFonts w:ascii="Arial" w:eastAsia="Times New Roman" w:hAnsi="Arial" w:cs="Arial"/>
+    </w:p>
+    <w:p>
+      <w:pPr>
+        <w:rPr>
+          <w:rFonts w:eastAsia="Times New Roman" w:cstheme="minorHAnsi"/>
+          <w:color w:val="000000"/>
+          <w:kern w:val="0"/>
+          <w:sz w:val="22"/>
+          <w:szCs w:val="22"/>
+          <w14:ligatures w14:val="none"/>
+        </w:rPr>
+      </w:pPr>
+    </w:p>
+    <w:p>
+      <w:pPr>
+        <w:rPr>
+          <w:rFonts w:eastAsia="Times New Roman" w:cstheme="minorHAnsi"/>
+          <w:color w:val="000000"/>
+          <w:kern w:val="0"/>
+          <w:sz w:val="22"/>
+          <w:szCs w:val="22"/>
+          <w14:ligatures w14:val="none"/>
+        </w:rPr>
+      </w:pPr>
+      <w:r>
+        <w:rPr>
+          <w:rFonts w:eastAsia="Times New Roman" w:cstheme="minorHAnsi"/>
+          <w:color w:val="000000"/>
+          <w:kern w:val="0"/>
+          <w:sz w:val="22"/>
+          <w:szCs w:val="22"/>
+          <w14:ligatures w14:val="none"/>
+        </w:rPr>
+        <w:t>The data</w:t>
+      </w:r>
+      <w:r>
+        <w:rPr>
+          <w:rFonts w:eastAsia="Times New Roman" w:cstheme="minorHAnsi"/>
+          <w:color w:val="000000"/>
+          <w:kern w:val="0"/>
+          <w:sz w:val="22"/>
+          <w:szCs w:val="22"/>
+          <w14:ligatures w14:val="none"/>
+        </w:rPr>
+        <w:t>set</w:t>
+      </w:r>
+      <w:r>
+        <w:rPr>
+          <w:rFonts w:eastAsia="Times New Roman" w:cstheme="minorHAnsi"/>
           <w:color w:val="000000"/>
           <w:kern w:val="0"/>
           <w:sz w:val="22"/>
@@ -316,87 +337,31 @@
         </w:rPr>
         <w:t xml:space="preserve"> </w:t>
       </w:r>
-    </w:p>
-    <w:p>
-      <w:pPr>
-        <w:ind w:right="-720"/>
-        <w:jc w:val="both"/>
-        <w:rPr>
-          <w:rFonts w:ascii="Arial" w:eastAsia="Times New Roman" w:hAnsi="Arial" w:cs="Arial"/>
-          <w:color w:val="000000"/>
-          <w:kern w:val="0"/>
-          <w:sz w:val="22"/>
-          <w:szCs w:val="22"/>
-          <w14:ligatures w14:val="none"/>
-        </w:rPr>
-      </w:pPr>
-    </w:p>
-    <w:p>
-      <w:pPr>
-        <w:ind w:right="-720"/>
-        <w:jc w:val="both"/>
-        <w:rPr>
-          <w:rFonts w:ascii="Arial" w:eastAsia="Times New Roman" w:hAnsi="Arial" w:cs="Arial"/>
-          <w:color w:val="000000"/>
-          <w:kern w:val="0"/>
-          <w:sz w:val="22"/>
-          <w:szCs w:val="22"/>
-          <w14:ligatures w14:val="none"/>
-        </w:rPr>
-      </w:pPr>
-      <w:r>
-        <w:rPr>
-          <w:rFonts w:ascii="Arial" w:eastAsia="Times New Roman" w:hAnsi="Arial" w:cs="Arial"/>
-          <w:color w:val="000000"/>
-          <w:kern w:val="0"/>
-          <w:sz w:val="22"/>
-          <w:szCs w:val="22"/>
-          <w14:ligatures w14:val="none"/>
-        </w:rPr>
-        <w:t>Methods</w:t>
-      </w:r>
-    </w:p>
-    <w:p>
-      <w:pPr>
-        <w:ind w:right="-720"/>
-        <w:jc w:val="both"/>
-        <w:rPr>
-          <w:rFonts w:ascii="Arial" w:eastAsia="Times New Roman" w:hAnsi="Arial" w:cs="Arial"/>
-          <w:color w:val="000000"/>
-          <w:kern w:val="0"/>
-          <w:sz w:val="22"/>
-          <w:szCs w:val="22"/>
-          <w14:ligatures w14:val="none"/>
-        </w:rPr>
-      </w:pPr>
-    </w:p>
-    <w:p>
-      <w:pPr>
-        <w:ind w:right="-720"/>
-        <w:jc w:val="both"/>
-        <w:rPr>
-          <w:rFonts w:ascii="Arial" w:eastAsia="Times New Roman" w:hAnsi="Arial" w:cs="Arial"/>
-          <w:color w:val="000000"/>
-          <w:kern w:val="0"/>
-          <w:sz w:val="22"/>
-          <w:szCs w:val="22"/>
-          <w14:ligatures w14:val="none"/>
-        </w:rPr>
-      </w:pPr>
-      <w:r>
-        <w:rPr>
-          <w:rFonts w:ascii="Arial" w:eastAsia="Times New Roman" w:hAnsi="Arial" w:cs="Arial"/>
-          <w:color w:val="000000"/>
-          <w:kern w:val="0"/>
-          <w:sz w:val="22"/>
-          <w:szCs w:val="22"/>
-          <w14:ligatures w14:val="none"/>
-        </w:rPr>
-        <w:t>The data about the e</w:t>
-      </w:r>
-      <w:r>
-        <w:rPr>
-          <w:rFonts w:ascii="Arial" w:eastAsia="Times New Roman" w:hAnsi="Arial" w:cs="Arial"/>
+      <w:r>
+        <w:rPr>
+          <w:rFonts w:eastAsia="Times New Roman" w:cstheme="minorHAnsi"/>
+          <w:color w:val="000000"/>
+          <w:kern w:val="0"/>
+          <w:sz w:val="22"/>
+          <w:szCs w:val="22"/>
+          <w14:ligatures w14:val="none"/>
+        </w:rPr>
+        <w:t xml:space="preserve">with </w:t>
+      </w:r>
+      <w:r>
+        <w:rPr>
+          <w:rFonts w:eastAsia="Times New Roman" w:cstheme="minorHAnsi"/>
+          <w:color w:val="000000"/>
+          <w:kern w:val="0"/>
+          <w:sz w:val="22"/>
+          <w:szCs w:val="22"/>
+          <w14:ligatures w14:val="none"/>
+        </w:rPr>
+        <w:t>the e</w:t>
+      </w:r>
+      <w:r>
+        <w:rPr>
+          <w:rFonts w:eastAsia="Times New Roman" w:cstheme="minorHAnsi"/>
           <w:color w:val="000000"/>
           <w:kern w:val="0"/>
           <w:sz w:val="22"/>
@@ -407,7 +372,7 @@
       </w:r>
       <w:r>
         <w:rPr>
-          <w:rFonts w:ascii="Arial" w:eastAsia="Times New Roman" w:hAnsi="Arial" w:cs="Arial"/>
+          <w:rFonts w:eastAsia="Times New Roman" w:cstheme="minorHAnsi"/>
           <w:color w:val="000000"/>
           <w:kern w:val="0"/>
           <w:sz w:val="22"/>
@@ -418,7 +383,7 @@
       </w:r>
       <w:r>
         <w:rPr>
-          <w:rFonts w:ascii="Arial" w:eastAsia="Times New Roman" w:hAnsi="Arial" w:cs="Arial"/>
+          <w:rFonts w:eastAsia="Times New Roman" w:cstheme="minorHAnsi"/>
           <w:color w:val="000000"/>
           <w:kern w:val="0"/>
           <w:sz w:val="22"/>
@@ -429,7 +394,7 @@
       </w:r>
       <w:r>
         <w:rPr>
-          <w:rFonts w:ascii="Arial" w:eastAsia="Times New Roman" w:hAnsi="Arial" w:cs="Arial"/>
+          <w:rFonts w:eastAsia="Times New Roman" w:cstheme="minorHAnsi"/>
           <w:color w:val="000000"/>
           <w:kern w:val="0"/>
           <w:sz w:val="22"/>
@@ -440,7 +405,7 @@
       </w:r>
       <w:r>
         <w:rPr>
-          <w:rFonts w:ascii="Arial" w:eastAsia="Times New Roman" w:hAnsi="Arial" w:cs="Arial"/>
+          <w:rFonts w:eastAsia="Times New Roman" w:cstheme="minorHAnsi"/>
           <w:color w:val="000000"/>
           <w:kern w:val="0"/>
           <w:sz w:val="22"/>
@@ -452,7 +417,7 @@
       <w:proofErr w:type="spellStart"/>
       <w:r>
         <w:rPr>
-          <w:rFonts w:ascii="Arial" w:eastAsia="Times New Roman" w:hAnsi="Arial" w:cs="Arial"/>
+          <w:rFonts w:eastAsia="Times New Roman" w:cstheme="minorHAnsi"/>
           <w:color w:val="000000"/>
           <w:kern w:val="0"/>
           <w:sz w:val="22"/>
@@ -463,7 +428,7 @@
       </w:r>
       <w:r>
         <w:rPr>
-          <w:rFonts w:ascii="Arial" w:eastAsia="Times New Roman" w:hAnsi="Arial" w:cs="Arial"/>
+          <w:rFonts w:eastAsia="Times New Roman" w:cstheme="minorHAnsi"/>
           <w:color w:val="000000"/>
           <w:kern w:val="0"/>
           <w:sz w:val="22"/>
@@ -475,7 +440,7 @@
       <w:proofErr w:type="spellEnd"/>
       <w:r>
         <w:rPr>
-          <w:rFonts w:ascii="Arial" w:eastAsia="Times New Roman" w:hAnsi="Arial" w:cs="Arial"/>
+          <w:rFonts w:eastAsia="Times New Roman" w:cstheme="minorHAnsi"/>
           <w:color w:val="000000"/>
           <w:kern w:val="0"/>
           <w:sz w:val="22"/>
@@ -486,42 +451,51 @@
       </w:r>
       <w:r>
         <w:rPr>
-          <w:rFonts w:ascii="Arial" w:eastAsia="Times New Roman" w:hAnsi="Arial" w:cs="Arial"/>
-          <w:color w:val="000000"/>
-          <w:kern w:val="0"/>
-          <w:sz w:val="22"/>
-          <w:szCs w:val="22"/>
-          <w14:ligatures w14:val="none"/>
-        </w:rPr>
-        <w:t xml:space="preserve">(environmental justice </w:t>
-      </w:r>
-      <w:proofErr w:type="spellStart"/>
-      <w:r>
-        <w:rPr>
-          <w:rFonts w:ascii="Arial" w:eastAsia="Times New Roman" w:hAnsi="Arial" w:cs="Arial"/>
-          <w:color w:val="000000"/>
-          <w:kern w:val="0"/>
-          <w:sz w:val="22"/>
-          <w:szCs w:val="22"/>
-          <w14:ligatures w14:val="none"/>
-        </w:rPr>
-        <w:t>scrren</w:t>
-      </w:r>
-      <w:proofErr w:type="spellEnd"/>
-      <w:r>
-        <w:rPr>
-          <w:rFonts w:ascii="Arial" w:eastAsia="Times New Roman" w:hAnsi="Arial" w:cs="Arial"/>
-          <w:color w:val="000000"/>
-          <w:kern w:val="0"/>
-          <w:sz w:val="22"/>
-          <w:szCs w:val="22"/>
-          <w14:ligatures w14:val="none"/>
-        </w:rPr>
-        <w:t xml:space="preserve">) </w:t>
-      </w:r>
-      <w:r>
-        <w:rPr>
-          <w:rFonts w:ascii="Arial" w:eastAsia="Times New Roman" w:hAnsi="Arial" w:cs="Arial"/>
+          <w:rFonts w:eastAsia="Times New Roman" w:cstheme="minorHAnsi"/>
+          <w:color w:val="000000"/>
+          <w:kern w:val="0"/>
+          <w:sz w:val="22"/>
+          <w:szCs w:val="22"/>
+          <w14:ligatures w14:val="none"/>
+        </w:rPr>
+        <w:t>[</w:t>
+      </w:r>
+      <w:r>
+        <w:rPr>
+          <w:rFonts w:eastAsia="Times New Roman" w:cstheme="minorHAnsi"/>
+          <w:color w:val="000000"/>
+          <w:kern w:val="0"/>
+          <w:sz w:val="22"/>
+          <w:szCs w:val="22"/>
+          <w14:ligatures w14:val="none"/>
+        </w:rPr>
+        <w:t xml:space="preserve">environmental justice </w:t>
+      </w:r>
+      <w:r>
+        <w:rPr>
+          <w:rFonts w:eastAsia="Times New Roman" w:cstheme="minorHAnsi"/>
+          <w:color w:val="000000"/>
+          <w:kern w:val="0"/>
+          <w:sz w:val="22"/>
+          <w:szCs w:val="22"/>
+          <w14:ligatures w14:val="none"/>
+        </w:rPr>
+        <w:t>screen</w:t>
+      </w:r>
+      <w:r>
+        <w:rPr>
+          <w:rFonts w:eastAsia="Times New Roman" w:cstheme="minorHAnsi"/>
+          <w:color w:val="000000"/>
+          <w:kern w:val="0"/>
+          <w:sz w:val="22"/>
+          <w:szCs w:val="22"/>
+          <w14:ligatures w14:val="none"/>
+        </w:rPr>
+        <w:t xml:space="preserve">] </w:t>
+      </w:r>
+      <w:r>
+        <w:rPr>
+          <w:rFonts w:eastAsia="Times New Roman" w:cstheme="minorHAnsi"/>
           <w:color w:val="000000"/>
           <w:kern w:val="0"/>
           <w:sz w:val="22"/>
@@ -532,108 +506,2432 @@
       </w:r>
       <w:r>
         <w:rPr>
-          <w:rFonts w:ascii="Arial" w:eastAsia="Times New Roman" w:hAnsi="Arial" w:cs="Arial"/>
-          <w:color w:val="000000"/>
-          <w:kern w:val="0"/>
-          <w:sz w:val="22"/>
-          <w:szCs w:val="22"/>
+          <w:rFonts w:eastAsia="Times New Roman" w:cstheme="minorHAnsi"/>
+          <w:color w:val="000000"/>
+          <w:kern w:val="0"/>
+          <w:sz w:val="22"/>
+          <w:szCs w:val="22"/>
+          <w14:ligatures w14:val="none"/>
+        </w:rPr>
+        <w:t>0 of</w:t>
+      </w:r>
+      <w:r>
+        <w:rPr>
+          <w:rFonts w:eastAsia="Times New Roman" w:cstheme="minorHAnsi"/>
+          <w:color w:val="000000"/>
+          <w:kern w:val="0"/>
+          <w:sz w:val="22"/>
+          <w:szCs w:val="22"/>
+          <w14:ligatures w14:val="none"/>
+        </w:rPr>
+        <w:t xml:space="preserve"> t</w:t>
+      </w:r>
+      <w:r>
+        <w:rPr>
+          <w:rFonts w:eastAsia="Times New Roman" w:cstheme="minorHAnsi"/>
+          <w:color w:val="000000"/>
+          <w:kern w:val="0"/>
+          <w:sz w:val="22"/>
+          <w:szCs w:val="22"/>
+          <w14:ligatures w14:val="none"/>
+        </w:rPr>
+        <w:t xml:space="preserve">he </w:t>
+      </w:r>
+      <w:r>
+        <w:rPr>
+          <w:rFonts w:eastAsia="Times New Roman" w:cstheme="minorHAnsi"/>
+          <w:color w:val="000000"/>
+          <w:kern w:val="0"/>
+          <w:sz w:val="22"/>
+          <w:szCs w:val="22"/>
+          <w14:ligatures w14:val="none"/>
+        </w:rPr>
+        <w:t>U.S. Environmental Protection Agency</w:t>
+      </w:r>
+      <w:r>
+        <w:rPr>
+          <w:rFonts w:eastAsia="Times New Roman" w:cstheme="minorHAnsi"/>
+          <w:color w:val="000000"/>
+          <w:kern w:val="0"/>
+          <w:sz w:val="22"/>
+          <w:szCs w:val="22"/>
+          <w14:ligatures w14:val="none"/>
+        </w:rPr>
+        <w:t>.</w:t>
+      </w:r>
+      <w:r>
+        <w:rPr>
+          <w:rStyle w:val="EndnoteReference"/>
+          <w:rFonts w:eastAsia="Times New Roman" w:cstheme="minorHAnsi"/>
+          <w:color w:val="000000"/>
+          <w:kern w:val="0"/>
+          <w:sz w:val="22"/>
+          <w:szCs w:val="22"/>
+          <w14:ligatures w14:val="none"/>
+        </w:rPr>
+        <w:endnoteReference w:id="2"/>
+      </w:r>
+      <w:r>
+        <w:rPr>
+          <w:rFonts w:eastAsia="Times New Roman" w:cstheme="minorHAnsi"/>
+          <w:color w:val="000000"/>
+          <w:kern w:val="0"/>
+          <w:sz w:val="22"/>
+          <w:szCs w:val="22"/>
+          <w14:ligatures w14:val="none"/>
+        </w:rPr>
+        <w:t xml:space="preserve"> </w:t>
+      </w:r>
+      <w:r>
+        <w:rPr>
+          <w:rFonts w:eastAsia="Times New Roman" w:cstheme="minorHAnsi"/>
+          <w:color w:val="000000"/>
+          <w:kern w:val="0"/>
+          <w:sz w:val="22"/>
+          <w:szCs w:val="22"/>
+          <w14:ligatures w14:val="none"/>
+        </w:rPr>
+        <w:t xml:space="preserve">The abbreviations for these indicators </w:t>
+      </w:r>
+      <w:r>
+        <w:rPr>
+          <w:rFonts w:eastAsia="Times New Roman" w:cstheme="minorHAnsi"/>
+          <w:color w:val="000000"/>
+          <w:kern w:val="0"/>
+          <w:sz w:val="22"/>
+          <w:szCs w:val="22"/>
+          <w14:ligatures w14:val="none"/>
+        </w:rPr>
+        <w:t xml:space="preserve">are defined in the appendix. The data on the health outcomes were obtained from </w:t>
+      </w:r>
+      <w:r>
+        <w:rPr>
+          <w:rFonts w:eastAsia="Times New Roman" w:cstheme="minorHAnsi"/>
+          <w:color w:val="000000"/>
+          <w:kern w:val="0"/>
+          <w:sz w:val="22"/>
+          <w:szCs w:val="22"/>
+          <w14:ligatures w14:val="none"/>
+        </w:rPr>
+        <w:t>U.S. Centers for Disease Controls and Prevention’</w:t>
+      </w:r>
+      <w:r>
+        <w:rPr>
+          <w:rFonts w:eastAsia="Times New Roman" w:cstheme="minorHAnsi"/>
+          <w:color w:val="000000"/>
+          <w:kern w:val="0"/>
+          <w:sz w:val="22"/>
+          <w:szCs w:val="22"/>
+          <w14:ligatures w14:val="none"/>
+        </w:rPr>
+        <w:t>s</w:t>
+      </w:r>
+      <w:r>
+        <w:rPr>
+          <w:rFonts w:eastAsia="Times New Roman" w:cstheme="minorHAnsi"/>
+          <w:color w:val="000000"/>
+          <w:kern w:val="0"/>
+          <w:sz w:val="22"/>
+          <w:szCs w:val="22"/>
+          <w14:ligatures w14:val="none"/>
+        </w:rPr>
+        <w:t xml:space="preserve"> Local Data for Better Health 2022</w:t>
+      </w:r>
+      <w:r>
+        <w:rPr>
+          <w:rFonts w:eastAsia="Times New Roman" w:cstheme="minorHAnsi"/>
+          <w:color w:val="000000"/>
+          <w:kern w:val="0"/>
+          <w:sz w:val="22"/>
+          <w:szCs w:val="22"/>
+          <w14:ligatures w14:val="none"/>
+        </w:rPr>
+        <w:t>,</w:t>
+      </w:r>
+      <w:r>
+        <w:rPr>
+          <w:rStyle w:val="EndnoteReference"/>
+          <w:rFonts w:eastAsia="Times New Roman" w:cstheme="minorHAnsi"/>
+          <w:color w:val="000000"/>
+          <w:kern w:val="0"/>
+          <w:sz w:val="22"/>
+          <w:szCs w:val="22"/>
+          <w14:ligatures w14:val="none"/>
+        </w:rPr>
+        <w:endnoteReference w:id="3"/>
+      </w:r>
+      <w:r>
+        <w:rPr>
+          <w:rFonts w:eastAsia="Times New Roman" w:cstheme="minorHAnsi"/>
+          <w:color w:val="000000"/>
+          <w:kern w:val="0"/>
+          <w:sz w:val="22"/>
+          <w:szCs w:val="22"/>
+          <w14:ligatures w14:val="none"/>
+        </w:rPr>
+        <w:t xml:space="preserve"> </w:t>
+      </w:r>
+      <w:r>
+        <w:rPr>
+          <w:rFonts w:eastAsia="Times New Roman" w:cstheme="minorHAnsi"/>
+          <w:color w:val="000000"/>
+          <w:kern w:val="0"/>
+          <w:sz w:val="22"/>
+          <w:szCs w:val="22"/>
+          <w14:ligatures w14:val="none"/>
+        </w:rPr>
+        <w:t>which is based on 2020 information.</w:t>
+      </w:r>
+    </w:p>
+    <w:p>
+      <w:pPr>
+        <w:rPr>
+          <w:rFonts w:eastAsia="Times New Roman" w:cstheme="minorHAnsi"/>
+          <w:color w:val="000000"/>
+          <w:kern w:val="0"/>
+          <w:sz w:val="22"/>
+          <w:szCs w:val="22"/>
+          <w14:ligatures w14:val="none"/>
+        </w:rPr>
+      </w:pPr>
+    </w:p>
+    <w:p>
+      <w:pPr>
+        <w:rPr>
+          <w:rFonts w:eastAsia="Times New Roman" w:cstheme="minorHAnsi"/>
+          <w:b/>
+          <w:bCs/>
+          <w:color w:val="000000"/>
+          <w:kern w:val="0"/>
+          <w:sz w:val="22"/>
+          <w:szCs w:val="22"/>
+          <w14:ligatures w14:val="none"/>
+        </w:rPr>
+      </w:pPr>
+      <w:r>
+        <w:rPr>
+          <w:rFonts w:eastAsia="Times New Roman" w:cstheme="minorHAnsi"/>
+          <w:b/>
+          <w:bCs/>
+          <w:color w:val="000000"/>
+          <w:kern w:val="0"/>
+          <w:sz w:val="22"/>
+          <w:szCs w:val="22"/>
+          <w14:ligatures w14:val="none"/>
+        </w:rPr>
+        <w:t>Data Wrangling, EDA, and Pre-processing</w:t>
+      </w:r>
+    </w:p>
+    <w:p>
+      <w:pPr>
+        <w:rPr>
+          <w:rFonts w:eastAsia="Times New Roman" w:cstheme="minorHAnsi"/>
+          <w:color w:val="000000"/>
+          <w:kern w:val="0"/>
+          <w:sz w:val="22"/>
+          <w:szCs w:val="22"/>
+          <w14:ligatures w14:val="none"/>
+        </w:rPr>
+      </w:pPr>
+      <w:r>
+        <w:rPr>
+          <w:rFonts w:eastAsia="Times New Roman" w:cstheme="minorHAnsi"/>
+          <w:color w:val="000000"/>
+          <w:kern w:val="0"/>
+          <w:sz w:val="22"/>
+          <w:szCs w:val="22"/>
+          <w14:ligatures w14:val="none"/>
+        </w:rPr>
+        <w:t>Since t</w:t>
+      </w:r>
+      <w:r>
+        <w:rPr>
+          <w:rFonts w:eastAsia="Times New Roman" w:cstheme="minorHAnsi"/>
+          <w:color w:val="000000"/>
+          <w:kern w:val="0"/>
+          <w:sz w:val="22"/>
+          <w:szCs w:val="22"/>
+          <w14:ligatures w14:val="none"/>
+        </w:rPr>
+        <w:t>he health data was collected at the census tract level and the environmental data was collected at the census block level</w:t>
+      </w:r>
+      <w:r>
+        <w:rPr>
+          <w:rFonts w:eastAsia="Times New Roman" w:cstheme="minorHAnsi"/>
+          <w:color w:val="000000"/>
+          <w:kern w:val="0"/>
+          <w:sz w:val="22"/>
+          <w:szCs w:val="22"/>
+          <w14:ligatures w14:val="none"/>
+        </w:rPr>
+        <w:t>, data wrangling was needed</w:t>
+      </w:r>
+      <w:r>
+        <w:rPr>
+          <w:rFonts w:eastAsia="Times New Roman" w:cstheme="minorHAnsi"/>
+          <w:color w:val="000000"/>
+          <w:kern w:val="0"/>
+          <w:sz w:val="22"/>
+          <w:szCs w:val="22"/>
+          <w14:ligatures w14:val="none"/>
+        </w:rPr>
+        <w:t xml:space="preserve"> </w:t>
+      </w:r>
+      <w:r>
+        <w:rPr>
+          <w:rFonts w:eastAsia="Times New Roman" w:cstheme="minorHAnsi"/>
+          <w:color w:val="000000"/>
+          <w:kern w:val="0"/>
+          <w:sz w:val="22"/>
+          <w:szCs w:val="22"/>
+          <w14:ligatures w14:val="none"/>
+        </w:rPr>
+        <w:t xml:space="preserve">in order to combine the two datasets. The </w:t>
+      </w:r>
+      <w:r>
+        <w:rPr>
+          <w:rFonts w:eastAsia="Times New Roman" w:cstheme="minorHAnsi"/>
+          <w:color w:val="000000"/>
+          <w:kern w:val="0"/>
+          <w:sz w:val="22"/>
+          <w:szCs w:val="22"/>
+          <w14:ligatures w14:val="none"/>
+        </w:rPr>
+        <w:t xml:space="preserve">environmental data </w:t>
+      </w:r>
+      <w:r>
+        <w:rPr>
+          <w:rFonts w:eastAsia="Times New Roman" w:cstheme="minorHAnsi"/>
+          <w:color w:val="000000"/>
+          <w:kern w:val="0"/>
+          <w:sz w:val="22"/>
+          <w:szCs w:val="22"/>
+          <w14:ligatures w14:val="none"/>
+        </w:rPr>
+        <w:t xml:space="preserve">was converted to census tracts by combining the blocks within each tract by </w:t>
+      </w:r>
+      <w:r>
+        <w:rPr>
+          <w:rFonts w:eastAsia="Times New Roman" w:cstheme="minorHAnsi"/>
+          <w:color w:val="000000"/>
+          <w:kern w:val="0"/>
+          <w:sz w:val="22"/>
+          <w:szCs w:val="22"/>
+          <w14:ligatures w14:val="none"/>
+        </w:rPr>
+        <w:t xml:space="preserve">population-weighted </w:t>
+      </w:r>
+      <w:r>
+        <w:rPr>
+          <w:rFonts w:eastAsia="Times New Roman" w:cstheme="minorHAnsi"/>
+          <w:color w:val="000000"/>
+          <w:kern w:val="0"/>
+          <w:sz w:val="22"/>
+          <w:szCs w:val="22"/>
+          <w14:ligatures w14:val="none"/>
+        </w:rPr>
+        <w:t>averaging</w:t>
+      </w:r>
+      <w:r>
+        <w:rPr>
+          <w:rFonts w:eastAsia="Times New Roman" w:cstheme="minorHAnsi"/>
+          <w:color w:val="000000"/>
+          <w:kern w:val="0"/>
+          <w:sz w:val="22"/>
+          <w:szCs w:val="22"/>
+          <w14:ligatures w14:val="none"/>
+        </w:rPr>
+        <w:t>.</w:t>
+      </w:r>
+    </w:p>
+    <w:p>
+      <w:pPr>
+        <w:rPr>
+          <w:rFonts w:eastAsia="Times New Roman" w:cstheme="minorHAnsi"/>
+          <w:color w:val="000000"/>
+          <w:kern w:val="0"/>
+          <w:sz w:val="22"/>
+          <w:szCs w:val="22"/>
+          <w14:ligatures w14:val="none"/>
+        </w:rPr>
+      </w:pPr>
+    </w:p>
+    <w:p>
+      <w:pPr>
+        <w:rPr>
+          <w:rFonts w:eastAsia="Times New Roman" w:cstheme="minorHAnsi"/>
+          <w:color w:val="000000" w:themeColor="text1"/>
+          <w:kern w:val="0"/>
+          <w:sz w:val="22"/>
+          <w:szCs w:val="22"/>
+          <w14:ligatures w14:val="none"/>
+        </w:rPr>
+      </w:pPr>
+      <w:r>
+        <w:rPr>
+          <w:rFonts w:eastAsia="Times New Roman" w:cstheme="minorHAnsi"/>
+          <w:color w:val="000000"/>
+          <w:kern w:val="0"/>
+          <w:sz w:val="22"/>
+          <w:szCs w:val="22"/>
+          <w14:ligatures w14:val="none"/>
+        </w:rPr>
+        <w:t>N</w:t>
+      </w:r>
+      <w:r>
+        <w:rPr>
+          <w:rFonts w:eastAsia="Times New Roman" w:cstheme="minorHAnsi"/>
+          <w:color w:val="000000"/>
+          <w:kern w:val="0"/>
+          <w:sz w:val="22"/>
+          <w:szCs w:val="22"/>
+          <w14:ligatures w14:val="none"/>
+        </w:rPr>
+        <w:t xml:space="preserve">o correlation was found between the health outcomes and any </w:t>
+      </w:r>
+      <w:r>
+        <w:rPr>
+          <w:rFonts w:eastAsia="Times New Roman" w:cstheme="minorHAnsi"/>
+          <w:color w:val="000000"/>
+          <w:kern w:val="0"/>
+          <w:sz w:val="22"/>
+          <w:szCs w:val="22"/>
+          <w14:ligatures w14:val="none"/>
+        </w:rPr>
+        <w:t xml:space="preserve">one </w:t>
+      </w:r>
+      <w:r>
+        <w:rPr>
+          <w:rFonts w:eastAsia="Times New Roman" w:cstheme="minorHAnsi"/>
+          <w:color w:val="000000"/>
+          <w:kern w:val="0"/>
+          <w:sz w:val="22"/>
+          <w:szCs w:val="22"/>
+          <w14:ligatures w14:val="none"/>
+        </w:rPr>
+        <w:t xml:space="preserve">of the environmental risk factors. For example, Figure 1 shows a heat map of COPD. Only the lead paint indicator (PRE1960PCT) </w:t>
+      </w:r>
+      <w:r>
+        <w:rPr>
+          <w:rFonts w:eastAsia="Times New Roman" w:cstheme="minorHAnsi"/>
+          <w:color w:val="000000"/>
+          <w:kern w:val="0"/>
+          <w:sz w:val="22"/>
+          <w:szCs w:val="22"/>
+          <w14:ligatures w14:val="none"/>
+        </w:rPr>
+        <w:t>is</w:t>
+      </w:r>
+      <w:r>
+        <w:rPr>
+          <w:rFonts w:eastAsia="Times New Roman" w:cstheme="minorHAnsi"/>
+          <w:color w:val="000000"/>
+          <w:kern w:val="0"/>
+          <w:sz w:val="22"/>
+          <w:szCs w:val="22"/>
+          <w14:ligatures w14:val="none"/>
+        </w:rPr>
+        <w:t xml:space="preserve"> positively correlated</w:t>
+      </w:r>
+      <w:r>
+        <w:rPr>
+          <w:rFonts w:eastAsia="Times New Roman" w:cstheme="minorHAnsi"/>
+          <w:color w:val="000000"/>
+          <w:kern w:val="0"/>
+          <w:sz w:val="22"/>
+          <w:szCs w:val="22"/>
+          <w14:ligatures w14:val="none"/>
+        </w:rPr>
+        <w:t xml:space="preserve"> </w:t>
+      </w:r>
+      <w:r>
+        <w:rPr>
+          <w:rFonts w:eastAsia="Times New Roman" w:cstheme="minorHAnsi"/>
+          <w:color w:val="000000"/>
+          <w:kern w:val="0"/>
+          <w:sz w:val="22"/>
+          <w:szCs w:val="22"/>
+          <w14:ligatures w14:val="none"/>
+        </w:rPr>
+        <w:t xml:space="preserve">with the </w:t>
+      </w:r>
+    </w:p>
+    <w:p>
+      <w:pPr>
+        <w:rPr>
+          <w:rFonts w:eastAsia="Times New Roman" w:cstheme="minorHAnsi"/>
+          <w:color w:val="000000"/>
+          <w:kern w:val="0"/>
+          <w:sz w:val="22"/>
+          <w:szCs w:val="22"/>
+          <w14:ligatures w14:val="none"/>
+        </w:rPr>
+      </w:pPr>
+      <w:r>
+        <w:rPr>
+          <w:rFonts w:eastAsia="Times New Roman" w:cstheme="minorHAnsi"/>
+          <w:color w:val="000000" w:themeColor="text1"/>
+          <w:kern w:val="0"/>
+          <w:sz w:val="22"/>
+          <w:szCs w:val="22"/>
+          <w14:ligatures w14:val="none"/>
+        </w:rPr>
+        <w:t xml:space="preserve"> </w:t>
+      </w:r>
+    </w:p>
+    <w:p>
+      <w:pPr>
+        <w:jc w:val="center"/>
+        <w:rPr>
+          <w:rFonts w:eastAsia="Times New Roman" w:cstheme="minorHAnsi"/>
+          <w:color w:val="000000"/>
+          <w:kern w:val="0"/>
+          <w:sz w:val="22"/>
+          <w:szCs w:val="22"/>
+          <w14:ligatures w14:val="none"/>
+        </w:rPr>
+      </w:pPr>
+      <w:r>
+        <w:rPr>
+          <w:rFonts w:eastAsia="Times New Roman" w:cstheme="minorHAnsi"/>
+          <w:noProof/>
+          <w:color w:val="000000"/>
+          <w:kern w:val="0"/>
+          <w:sz w:val="22"/>
+          <w:szCs w:val="22"/>
+        </w:rPr>
+        <w:drawing>
+          <wp:inline distT="0" distB="0" distL="0" distR="0" wp14:anchorId="017CCFF1" wp14:editId="01F7D476">
+            <wp:extent cx="4776462" cy="3719449"/>
+            <wp:effectExtent l="0" t="0" r="0" b="1905"/>
+            <wp:docPr id="1313432861" name="Picture 4" descr="A graph of copd heatmap with environmental factors&#10;&#10;Description automatically generated with low confidence"/>
+            <wp:cNvGraphicFramePr>
+              <a:graphicFrameLocks xmlns:a="http://schemas.openxmlformats.org/drawingml/2006/main" noChangeAspect="1"/>
+            </wp:cNvGraphicFramePr>
+            <a:graphic xmlns:a="http://schemas.openxmlformats.org/drawingml/2006/main">
+              <a:graphicData uri="http://schemas.openxmlformats.org/drawingml/2006/picture">
+                <pic:pic xmlns:pic="http://schemas.openxmlformats.org/drawingml/2006/picture">
+                  <pic:nvPicPr>
+                    <pic:cNvPr id="1313432861" name="Picture 4" descr="A graph of copd heatmap with environmental factors&#10;&#10;Description automatically generated with low confidence"/>
+                    <pic:cNvPicPr/>
+                  </pic:nvPicPr>
+                  <pic:blipFill>
+                    <a:blip r:embed="rId7">
+                      <a:extLst>
+                        <a:ext uri="{28A0092B-C50C-407E-A947-70E740481C1C}">
+                          <a14:useLocalDpi xmlns:a14="http://schemas.microsoft.com/office/drawing/2010/main" val="0"/>
+                        </a:ext>
+                      </a:extLst>
+                    </a:blip>
+                    <a:stretch>
+                      <a:fillRect/>
+                    </a:stretch>
+                  </pic:blipFill>
+                  <pic:spPr>
+                    <a:xfrm>
+                      <a:off x="0" y="0"/>
+                      <a:ext cx="4817165" cy="3751145"/>
+                    </a:xfrm>
+                    <a:prstGeom prst="rect">
+                      <a:avLst/>
+                    </a:prstGeom>
+                  </pic:spPr>
+                </pic:pic>
+              </a:graphicData>
+            </a:graphic>
+          </wp:inline>
+        </w:drawing>
+      </w:r>
+    </w:p>
+    <w:p>
+      <w:pPr>
+        <w:jc w:val="center"/>
+        <w:rPr>
+          <w:rFonts w:eastAsia="Times New Roman" w:cstheme="minorHAnsi"/>
+          <w:color w:val="000000"/>
+          <w:kern w:val="0"/>
+          <w:sz w:val="21"/>
+          <w:szCs w:val="21"/>
+          <w14:ligatures w14:val="none"/>
+        </w:rPr>
+      </w:pPr>
+      <w:r>
+        <w:rPr>
+          <w:rFonts w:eastAsia="Times New Roman" w:cstheme="minorHAnsi"/>
+          <w:b/>
+          <w:bCs/>
+          <w:color w:val="000000"/>
+          <w:kern w:val="0"/>
+          <w:sz w:val="21"/>
+          <w:szCs w:val="21"/>
+          <w14:ligatures w14:val="none"/>
+        </w:rPr>
+        <w:t>Figure 1</w:t>
+      </w:r>
+      <w:r>
+        <w:rPr>
+          <w:rFonts w:eastAsia="Times New Roman" w:cstheme="minorHAnsi"/>
+          <w:color w:val="000000"/>
+          <w:kern w:val="0"/>
+          <w:sz w:val="21"/>
+          <w:szCs w:val="21"/>
+          <w14:ligatures w14:val="none"/>
+        </w:rPr>
+        <w:t>. A heat map of COPD with environmental factors.</w:t>
+      </w:r>
+    </w:p>
+    <w:p>
+      <w:pPr>
+        <w:jc w:val="center"/>
+        <w:rPr>
+          <w:rFonts w:eastAsia="Times New Roman" w:cstheme="minorHAnsi"/>
+          <w:color w:val="000000"/>
+          <w:kern w:val="0"/>
+          <w:sz w:val="21"/>
+          <w:szCs w:val="21"/>
+          <w14:ligatures w14:val="none"/>
+        </w:rPr>
+      </w:pPr>
+    </w:p>
+    <w:p>
+      <w:pPr>
+        <w:jc w:val="center"/>
+        <w:rPr>
+          <w:rFonts w:eastAsia="Times New Roman" w:cstheme="minorHAnsi"/>
+          <w:color w:val="000000"/>
+          <w:kern w:val="0"/>
+          <w:sz w:val="21"/>
+          <w:szCs w:val="21"/>
+          <w14:ligatures w14:val="none"/>
+        </w:rPr>
+      </w:pPr>
+    </w:p>
+    <w:p>
+      <w:pPr>
+        <w:jc w:val="center"/>
+        <w:rPr>
+          <w:rFonts w:eastAsia="Times New Roman" w:cstheme="minorHAnsi"/>
+          <w:color w:val="000000"/>
+          <w:kern w:val="0"/>
+          <w:sz w:val="21"/>
+          <w:szCs w:val="21"/>
+          <w14:ligatures w14:val="none"/>
+        </w:rPr>
+      </w:pPr>
+    </w:p>
+    <w:p>
+      <w:pPr>
+        <w:rPr>
+          <w:rFonts w:eastAsia="Times New Roman" w:cstheme="minorHAnsi"/>
+          <w:color w:val="000000" w:themeColor="text1"/>
+          <w:kern w:val="0"/>
+          <w:sz w:val="22"/>
+          <w:szCs w:val="22"/>
+          <w14:ligatures w14:val="none"/>
+        </w:rPr>
+      </w:pPr>
+      <w:r>
+        <w:rPr>
+          <w:rFonts w:eastAsia="Times New Roman" w:cstheme="minorHAnsi"/>
+          <w:color w:val="000000"/>
+          <w:kern w:val="0"/>
+          <w:sz w:val="22"/>
+          <w:szCs w:val="22"/>
+          <w14:ligatures w14:val="none"/>
+        </w:rPr>
+        <w:lastRenderedPageBreak/>
+        <w:t>prevalence of COPD</w:t>
+      </w:r>
+      <w:r>
+        <w:rPr>
+          <w:rFonts w:eastAsia="Times New Roman" w:cstheme="minorHAnsi"/>
+          <w:color w:val="000000" w:themeColor="text1"/>
+          <w:kern w:val="0"/>
+          <w:sz w:val="22"/>
+          <w:szCs w:val="22"/>
+          <w14:ligatures w14:val="none"/>
+        </w:rPr>
+        <w:t>; however, this</w:t>
+      </w:r>
+      <w:r>
+        <w:rPr>
+          <w:rFonts w:eastAsia="Times New Roman" w:cstheme="minorHAnsi"/>
+          <w:color w:val="000000" w:themeColor="text1"/>
+          <w:kern w:val="0"/>
+          <w:sz w:val="22"/>
+          <w:szCs w:val="22"/>
+          <w14:ligatures w14:val="none"/>
+        </w:rPr>
+        <w:t xml:space="preserve"> </w:t>
+      </w:r>
+      <w:r>
+        <w:rPr>
+          <w:rFonts w:eastAsia="Times New Roman" w:cstheme="minorHAnsi"/>
+          <w:color w:val="000000" w:themeColor="text1"/>
+          <w:kern w:val="0"/>
+          <w:sz w:val="22"/>
+          <w:szCs w:val="22"/>
+          <w14:ligatures w14:val="none"/>
+        </w:rPr>
+        <w:t xml:space="preserve">correlation is very, </w:t>
+      </w:r>
+      <w:r>
+        <w:rPr>
+          <w:rFonts w:eastAsia="Times New Roman" w:cstheme="minorHAnsi"/>
+          <w:color w:val="000000"/>
+          <w:kern w:val="0"/>
+          <w:sz w:val="22"/>
+          <w:szCs w:val="22"/>
+          <w14:ligatures w14:val="none"/>
+        </w:rPr>
+        <w:t>small.</w:t>
+      </w:r>
+      <w:r>
+        <w:rPr>
+          <w:rFonts w:eastAsia="Times New Roman" w:cstheme="minorHAnsi"/>
+          <w:color w:val="000000"/>
+          <w:kern w:val="0"/>
+          <w:sz w:val="22"/>
+          <w:szCs w:val="22"/>
+          <w14:ligatures w14:val="none"/>
+        </w:rPr>
+        <w:t xml:space="preserve"> Given how skewed the data was, the best way found to </w:t>
+      </w:r>
+    </w:p>
+    <w:p>
+      <w:pPr>
+        <w:rPr>
+          <w:rFonts w:eastAsia="Times New Roman" w:cstheme="minorHAnsi"/>
+          <w:color w:val="000000"/>
+          <w:kern w:val="0"/>
+          <w:sz w:val="22"/>
+          <w:szCs w:val="22"/>
+          <w14:ligatures w14:val="none"/>
+        </w:rPr>
+      </w:pPr>
+      <w:r>
+        <w:rPr>
+          <w:rFonts w:eastAsia="Times New Roman" w:cstheme="minorHAnsi"/>
+          <w:color w:val="000000"/>
+          <w:kern w:val="0"/>
+          <w:sz w:val="22"/>
+          <w:szCs w:val="22"/>
+          <w14:ligatures w14:val="none"/>
+        </w:rPr>
+        <w:t>normalize it was to take the log.</w:t>
+      </w:r>
+      <w:r>
+        <w:rPr>
+          <w:rFonts w:eastAsia="Times New Roman" w:cstheme="minorHAnsi"/>
+          <w:color w:val="000000"/>
+          <w:kern w:val="0"/>
+          <w:sz w:val="22"/>
+          <w:szCs w:val="22"/>
+          <w14:ligatures w14:val="none"/>
+        </w:rPr>
+        <w:t xml:space="preserve"> Since</w:t>
+      </w:r>
+      <w:r>
+        <w:rPr>
+          <w:rFonts w:eastAsia="Times New Roman" w:cstheme="minorHAnsi"/>
+          <w:color w:val="000000"/>
+          <w:kern w:val="0"/>
+          <w:sz w:val="22"/>
+          <w:szCs w:val="22"/>
+          <w14:ligatures w14:val="none"/>
+        </w:rPr>
+        <w:t xml:space="preserve"> PM25 and OZONE were </w:t>
+      </w:r>
+      <w:r>
+        <w:rPr>
+          <w:rFonts w:eastAsia="Times New Roman" w:cstheme="minorHAnsi"/>
+          <w:color w:val="000000"/>
+          <w:kern w:val="0"/>
+          <w:sz w:val="22"/>
+          <w:szCs w:val="22"/>
+          <w14:ligatures w14:val="none"/>
+        </w:rPr>
+        <w:t xml:space="preserve">already </w:t>
+      </w:r>
+      <w:r>
+        <w:rPr>
+          <w:rFonts w:eastAsia="Times New Roman" w:cstheme="minorHAnsi"/>
+          <w:color w:val="000000"/>
+          <w:kern w:val="0"/>
+          <w:sz w:val="22"/>
+          <w:szCs w:val="22"/>
+          <w14:ligatures w14:val="none"/>
+        </w:rPr>
+        <w:t>reasonably normal to begin with</w:t>
+      </w:r>
+      <w:r>
+        <w:rPr>
+          <w:rFonts w:eastAsia="Times New Roman" w:cstheme="minorHAnsi"/>
+          <w:color w:val="000000"/>
+          <w:kern w:val="0"/>
+          <w:sz w:val="22"/>
+          <w:szCs w:val="22"/>
+          <w14:ligatures w14:val="none"/>
+        </w:rPr>
+        <w:t>, they were not transformed</w:t>
+      </w:r>
+      <w:r>
+        <w:rPr>
+          <w:rFonts w:eastAsia="Times New Roman" w:cstheme="minorHAnsi"/>
+          <w:color w:val="000000"/>
+          <w:kern w:val="0"/>
+          <w:sz w:val="22"/>
+          <w:szCs w:val="22"/>
+          <w14:ligatures w14:val="none"/>
+        </w:rPr>
+        <w:t>.</w:t>
+      </w:r>
+      <w:r>
+        <w:rPr>
+          <w:rFonts w:eastAsia="Times New Roman" w:cstheme="minorHAnsi"/>
+          <w:color w:val="000000"/>
+          <w:kern w:val="0"/>
+          <w:sz w:val="22"/>
+          <w:szCs w:val="22"/>
+          <w14:ligatures w14:val="none"/>
+        </w:rPr>
+        <w:t xml:space="preserve"> T</w:t>
+      </w:r>
+      <w:r>
+        <w:rPr>
+          <w:rFonts w:eastAsia="Times New Roman" w:cstheme="minorHAnsi"/>
+          <w:color w:val="000000"/>
+          <w:kern w:val="0"/>
+          <w:sz w:val="22"/>
+          <w:szCs w:val="22"/>
+          <w14:ligatures w14:val="none"/>
+        </w:rPr>
+        <w:t xml:space="preserve">he </w:t>
+      </w:r>
+      <w:r>
+        <w:rPr>
+          <w:rFonts w:eastAsia="Times New Roman" w:cstheme="minorHAnsi"/>
+          <w:color w:val="000000"/>
+          <w:kern w:val="0"/>
+          <w:sz w:val="22"/>
+          <w:szCs w:val="22"/>
+          <w14:ligatures w14:val="none"/>
+        </w:rPr>
+        <w:t xml:space="preserve">environmental </w:t>
+      </w:r>
+      <w:r>
+        <w:rPr>
+          <w:rFonts w:eastAsia="Times New Roman" w:cstheme="minorHAnsi"/>
+          <w:color w:val="000000"/>
+          <w:kern w:val="0"/>
+          <w:sz w:val="22"/>
+          <w:szCs w:val="22"/>
+          <w14:ligatures w14:val="none"/>
+        </w:rPr>
+        <w:t>data be</w:t>
+      </w:r>
+      <w:r>
+        <w:rPr>
+          <w:rFonts w:eastAsia="Times New Roman" w:cstheme="minorHAnsi"/>
+          <w:color w:val="000000"/>
+          <w:kern w:val="0"/>
+          <w:sz w:val="22"/>
+          <w:szCs w:val="22"/>
+          <w14:ligatures w14:val="none"/>
+        </w:rPr>
+        <w:t xml:space="preserve">fore </w:t>
+      </w:r>
+      <w:r>
+        <w:rPr>
+          <w:rFonts w:eastAsia="Times New Roman" w:cstheme="minorHAnsi"/>
+          <w:color w:val="000000"/>
+          <w:kern w:val="0"/>
+          <w:sz w:val="22"/>
+          <w:szCs w:val="22"/>
+          <w14:ligatures w14:val="none"/>
+        </w:rPr>
+        <w:t>normalization</w:t>
+      </w:r>
+      <w:r>
+        <w:rPr>
+          <w:rFonts w:eastAsia="Times New Roman" w:cstheme="minorHAnsi"/>
+          <w:color w:val="000000"/>
+          <w:kern w:val="0"/>
+          <w:sz w:val="22"/>
+          <w:szCs w:val="22"/>
+          <w14:ligatures w14:val="none"/>
+        </w:rPr>
+        <w:t xml:space="preserve"> is shown in Figure 2, and after normalization in </w:t>
+      </w:r>
+      <w:r>
+        <w:rPr>
+          <w:rFonts w:eastAsia="Times New Roman" w:cstheme="minorHAnsi"/>
+          <w:color w:val="000000"/>
+          <w:kern w:val="0"/>
+          <w:sz w:val="22"/>
+          <w:szCs w:val="22"/>
+          <w14:ligatures w14:val="none"/>
+        </w:rPr>
+        <w:t xml:space="preserve">Figure 3. </w:t>
+      </w:r>
+      <w:r>
+        <w:rPr>
+          <w:rFonts w:eastAsia="Times New Roman" w:cstheme="minorHAnsi"/>
+          <w:color w:val="000000"/>
+          <w:kern w:val="0"/>
+          <w:sz w:val="22"/>
+          <w:szCs w:val="22"/>
+          <w14:ligatures w14:val="none"/>
+        </w:rPr>
+        <w:t xml:space="preserve">Since PWDIS, </w:t>
+      </w:r>
+      <w:r>
+        <w:rPr>
+          <w:rFonts w:eastAsia="Times New Roman" w:cstheme="minorHAnsi"/>
+          <w:kern w:val="0"/>
+          <w:sz w:val="22"/>
+          <w:szCs w:val="22"/>
+          <w14:ligatures w14:val="none"/>
+        </w:rPr>
+        <w:t>the i</w:t>
+      </w:r>
+      <w:r>
+        <w:rPr>
+          <w:rFonts w:eastAsia="Times New Roman" w:cstheme="minorHAnsi"/>
+          <w:kern w:val="0"/>
+          <w:sz w:val="22"/>
+          <w:szCs w:val="22"/>
+          <w14:ligatures w14:val="none"/>
+        </w:rPr>
+        <w:t>ndicator for major direct dischargers to water</w:t>
+      </w:r>
+      <w:r>
+        <w:rPr>
+          <w:rFonts w:eastAsia="Times New Roman" w:cstheme="minorHAnsi"/>
+          <w:kern w:val="0"/>
+          <w:sz w:val="22"/>
+          <w:szCs w:val="22"/>
+          <w14:ligatures w14:val="none"/>
+        </w:rPr>
+        <w:t>, could not be normalized by any technique, this indicator was dropped from the models that require normalized data.</w:t>
+      </w:r>
+    </w:p>
+    <w:p>
+      <w:pPr>
+        <w:rPr>
+          <w:rFonts w:eastAsia="Times New Roman" w:cstheme="minorHAnsi"/>
+          <w:color w:val="000000"/>
+          <w:kern w:val="0"/>
+          <w:sz w:val="22"/>
+          <w:szCs w:val="22"/>
+          <w14:ligatures w14:val="none"/>
+        </w:rPr>
+      </w:pPr>
+    </w:p>
+    <w:p>
+      <w:pPr>
+        <w:rPr>
+          <w:rFonts w:eastAsia="Times New Roman" w:cstheme="minorHAnsi"/>
+          <w:color w:val="000000"/>
+          <w:kern w:val="0"/>
+          <w:sz w:val="22"/>
+          <w:szCs w:val="22"/>
+          <w14:ligatures w14:val="none"/>
+        </w:rPr>
+      </w:pPr>
+      <w:r>
+        <w:rPr>
+          <w:rFonts w:eastAsia="Times New Roman" w:cstheme="minorHAnsi"/>
+          <w:noProof/>
+          <w:color w:val="000000"/>
+          <w:kern w:val="0"/>
+          <w:sz w:val="22"/>
+          <w:szCs w:val="22"/>
+        </w:rPr>
+        <w:drawing>
+          <wp:anchor distT="0" distB="0" distL="114300" distR="114300" simplePos="0" relativeHeight="251658240" behindDoc="0" locked="0" layoutInCell="1" allowOverlap="1" wp14:anchorId="4AFE8BA4" wp14:editId="3898332F">
+            <wp:simplePos x="0" y="0"/>
+            <wp:positionH relativeFrom="column">
+              <wp:posOffset>3464245</wp:posOffset>
+            </wp:positionH>
+            <wp:positionV relativeFrom="paragraph">
+              <wp:posOffset>13970</wp:posOffset>
+            </wp:positionV>
+            <wp:extent cx="3375025" cy="2560320"/>
+            <wp:effectExtent l="12700" t="12700" r="15875" b="17780"/>
+            <wp:wrapNone/>
+            <wp:docPr id="389040997" name="Picture 6" descr="A picture containing text, diagram, plan&#10;&#10;Description automatically generated"/>
+            <wp:cNvGraphicFramePr>
+              <a:graphicFrameLocks xmlns:a="http://schemas.openxmlformats.org/drawingml/2006/main" noChangeAspect="1"/>
+            </wp:cNvGraphicFramePr>
+            <a:graphic xmlns:a="http://schemas.openxmlformats.org/drawingml/2006/main">
+              <a:graphicData uri="http://schemas.openxmlformats.org/drawingml/2006/picture">
+                <pic:pic xmlns:pic="http://schemas.openxmlformats.org/drawingml/2006/picture">
+                  <pic:nvPicPr>
+                    <pic:cNvPr id="389040997" name="Picture 6" descr="A picture containing text, diagram, plan&#10;&#10;Description automatically generated"/>
+                    <pic:cNvPicPr/>
+                  </pic:nvPicPr>
+                  <pic:blipFill>
+                    <a:blip r:embed="rId8">
+                      <a:extLst>
+                        <a:ext uri="{28A0092B-C50C-407E-A947-70E740481C1C}">
+                          <a14:useLocalDpi xmlns:a14="http://schemas.microsoft.com/office/drawing/2010/main" val="0"/>
+                        </a:ext>
+                      </a:extLst>
+                    </a:blip>
+                    <a:stretch>
+                      <a:fillRect/>
+                    </a:stretch>
+                  </pic:blipFill>
+                  <pic:spPr>
+                    <a:xfrm>
+                      <a:off x="0" y="0"/>
+                      <a:ext cx="3375025" cy="2560320"/>
+                    </a:xfrm>
+                    <a:prstGeom prst="rect">
+                      <a:avLst/>
+                    </a:prstGeom>
+                    <a:ln>
+                      <a:solidFill>
+                        <a:srgbClr val="FF0000"/>
+                      </a:solidFill>
+                    </a:ln>
+                  </pic:spPr>
+                </pic:pic>
+              </a:graphicData>
+            </a:graphic>
+            <wp14:sizeRelH relativeFrom="page">
+              <wp14:pctWidth>0</wp14:pctWidth>
+            </wp14:sizeRelH>
+            <wp14:sizeRelV relativeFrom="page">
+              <wp14:pctHeight>0</wp14:pctHeight>
+            </wp14:sizeRelV>
+          </wp:anchor>
+        </w:drawing>
+      </w:r>
+      <w:r>
+        <w:rPr>
+          <w:rFonts w:eastAsia="Times New Roman" w:cstheme="minorHAnsi"/>
+          <w:noProof/>
+          <w:color w:val="000000"/>
+          <w:kern w:val="0"/>
+          <w:sz w:val="22"/>
+          <w:szCs w:val="22"/>
+        </w:rPr>
+        <w:drawing>
+          <wp:inline distT="0" distB="0" distL="0" distR="0" wp14:anchorId="16C646A6" wp14:editId="2C3B0C17">
+            <wp:extent cx="3375342" cy="2560320"/>
+            <wp:effectExtent l="12700" t="12700" r="15875" b="17780"/>
+            <wp:docPr id="1774079066" name="Picture 5" descr="A picture containing text, diagram, plan, line&#10;&#10;Description automatically generated"/>
+            <wp:cNvGraphicFramePr>
+              <a:graphicFrameLocks xmlns:a="http://schemas.openxmlformats.org/drawingml/2006/main" noChangeAspect="1"/>
+            </wp:cNvGraphicFramePr>
+            <a:graphic xmlns:a="http://schemas.openxmlformats.org/drawingml/2006/main">
+              <a:graphicData uri="http://schemas.openxmlformats.org/drawingml/2006/picture">
+                <pic:pic xmlns:pic="http://schemas.openxmlformats.org/drawingml/2006/picture">
+                  <pic:nvPicPr>
+                    <pic:cNvPr id="1774079066" name="Picture 5" descr="A picture containing text, diagram, plan, line&#10;&#10;Description automatically generated"/>
+                    <pic:cNvPicPr/>
+                  </pic:nvPicPr>
+                  <pic:blipFill>
+                    <a:blip r:embed="rId9">
+                      <a:extLst>
+                        <a:ext uri="{28A0092B-C50C-407E-A947-70E740481C1C}">
+                          <a14:useLocalDpi xmlns:a14="http://schemas.microsoft.com/office/drawing/2010/main" val="0"/>
+                        </a:ext>
+                      </a:extLst>
+                    </a:blip>
+                    <a:stretch>
+                      <a:fillRect/>
+                    </a:stretch>
+                  </pic:blipFill>
+                  <pic:spPr>
+                    <a:xfrm>
+                      <a:off x="0" y="0"/>
+                      <a:ext cx="3375342" cy="2560320"/>
+                    </a:xfrm>
+                    <a:prstGeom prst="rect">
+                      <a:avLst/>
+                    </a:prstGeom>
+                    <a:ln>
+                      <a:solidFill>
+                        <a:schemeClr val="accent1"/>
+                      </a:solidFill>
+                    </a:ln>
+                  </pic:spPr>
+                </pic:pic>
+              </a:graphicData>
+            </a:graphic>
+          </wp:inline>
+        </w:drawing>
+      </w:r>
+    </w:p>
+    <w:p>
+      <w:pPr>
+        <w:rPr>
+          <w:rFonts w:eastAsia="Times New Roman" w:cstheme="minorHAnsi"/>
+          <w:color w:val="000000"/>
+          <w:kern w:val="0"/>
+          <w:sz w:val="20"/>
+          <w:szCs w:val="20"/>
+          <w14:ligatures w14:val="none"/>
+        </w:rPr>
+      </w:pPr>
+      <w:r>
+        <w:rPr>
+          <w:rFonts w:eastAsia="Times New Roman" w:cstheme="minorHAnsi"/>
+          <w:b/>
+          <w:bCs/>
+          <w:color w:val="4472C4" w:themeColor="accent1"/>
+          <w:kern w:val="0"/>
+          <w:sz w:val="20"/>
+          <w:szCs w:val="20"/>
+          <w14:ligatures w14:val="none"/>
+        </w:rPr>
+        <w:t>Figure 2</w:t>
+      </w:r>
+      <w:r>
+        <w:rPr>
+          <w:rFonts w:eastAsia="Times New Roman" w:cstheme="minorHAnsi"/>
+          <w:color w:val="4472C4" w:themeColor="accent1"/>
+          <w:kern w:val="0"/>
+          <w:sz w:val="20"/>
+          <w:szCs w:val="20"/>
+          <w14:ligatures w14:val="none"/>
+        </w:rPr>
+        <w:t xml:space="preserve">. </w:t>
+      </w:r>
+      <w:r>
+        <w:rPr>
+          <w:rFonts w:eastAsia="Times New Roman" w:cstheme="minorHAnsi"/>
+          <w:color w:val="000000"/>
+          <w:kern w:val="0"/>
+          <w:sz w:val="20"/>
+          <w:szCs w:val="20"/>
+          <w14:ligatures w14:val="none"/>
+        </w:rPr>
+        <w:t>Histograms show</w:t>
+      </w:r>
+      <w:r>
+        <w:rPr>
+          <w:rFonts w:eastAsia="Times New Roman" w:cstheme="minorHAnsi"/>
+          <w:color w:val="000000"/>
+          <w:kern w:val="0"/>
+          <w:sz w:val="20"/>
+          <w:szCs w:val="20"/>
+          <w14:ligatures w14:val="none"/>
+        </w:rPr>
+        <w:t>ing</w:t>
+      </w:r>
+      <w:r>
+        <w:rPr>
+          <w:rFonts w:eastAsia="Times New Roman" w:cstheme="minorHAnsi"/>
+          <w:color w:val="000000"/>
+          <w:kern w:val="0"/>
+          <w:sz w:val="20"/>
+          <w:szCs w:val="20"/>
+          <w14:ligatures w14:val="none"/>
+        </w:rPr>
+        <w:t xml:space="preserve"> the distribution of data for </w:t>
+      </w:r>
+      <w:r>
+        <w:rPr>
+          <w:rFonts w:eastAsia="Times New Roman" w:cstheme="minorHAnsi"/>
+          <w:color w:val="000000"/>
+          <w:kern w:val="0"/>
+          <w:sz w:val="20"/>
+          <w:szCs w:val="20"/>
+          <w14:ligatures w14:val="none"/>
+        </w:rPr>
+        <w:t xml:space="preserve">      </w:t>
+      </w:r>
+      <w:r>
+        <w:rPr>
+          <w:rFonts w:eastAsia="Times New Roman" w:cstheme="minorHAnsi"/>
+          <w:color w:val="000000"/>
+          <w:kern w:val="0"/>
+          <w:sz w:val="20"/>
+          <w:szCs w:val="20"/>
+          <w14:ligatures w14:val="none"/>
+        </w:rPr>
+        <w:tab/>
+        <w:t xml:space="preserve">         </w:t>
+      </w:r>
+      <w:r>
+        <w:rPr>
+          <w:rFonts w:eastAsia="Times New Roman" w:cstheme="minorHAnsi"/>
+          <w:b/>
+          <w:bCs/>
+          <w:color w:val="FF0000"/>
+          <w:kern w:val="0"/>
+          <w:sz w:val="20"/>
+          <w:szCs w:val="20"/>
+          <w14:ligatures w14:val="none"/>
+        </w:rPr>
+        <w:t>Figure 3</w:t>
+      </w:r>
+      <w:r>
+        <w:rPr>
+          <w:rFonts w:eastAsia="Times New Roman" w:cstheme="minorHAnsi"/>
+          <w:color w:val="FF0000"/>
+          <w:kern w:val="0"/>
+          <w:sz w:val="20"/>
+          <w:szCs w:val="20"/>
+          <w14:ligatures w14:val="none"/>
+        </w:rPr>
+        <w:t>.</w:t>
+      </w:r>
+      <w:r>
+        <w:rPr>
+          <w:rFonts w:eastAsia="Times New Roman" w:cstheme="minorHAnsi"/>
+          <w:color w:val="000000"/>
+          <w:kern w:val="0"/>
+          <w:sz w:val="20"/>
+          <w:szCs w:val="20"/>
+          <w14:ligatures w14:val="none"/>
+        </w:rPr>
+        <w:t xml:space="preserve"> Histograms showing the distribution of data for</w:t>
+      </w:r>
+    </w:p>
+    <w:p>
+      <w:pPr>
+        <w:rPr>
+          <w:rFonts w:eastAsia="Times New Roman" w:cstheme="minorHAnsi"/>
+          <w:color w:val="000000"/>
+          <w:kern w:val="0"/>
+          <w:sz w:val="20"/>
+          <w:szCs w:val="20"/>
+          <w14:ligatures w14:val="none"/>
+        </w:rPr>
+      </w:pPr>
+      <w:r>
+        <w:rPr>
+          <w:rFonts w:eastAsia="Times New Roman" w:cstheme="minorHAnsi"/>
+          <w:color w:val="000000"/>
+          <w:kern w:val="0"/>
+          <w:sz w:val="20"/>
+          <w:szCs w:val="20"/>
+          <w14:ligatures w14:val="none"/>
+        </w:rPr>
+        <w:t xml:space="preserve">                 </w:t>
+      </w:r>
+      <w:r>
+        <w:rPr>
+          <w:rFonts w:eastAsia="Times New Roman" w:cstheme="minorHAnsi"/>
+          <w:color w:val="000000"/>
+          <w:kern w:val="0"/>
+          <w:sz w:val="20"/>
+          <w:szCs w:val="20"/>
+          <w14:ligatures w14:val="none"/>
+        </w:rPr>
+        <w:t>each environmental factor</w:t>
+      </w:r>
+      <w:r>
+        <w:rPr>
+          <w:rFonts w:eastAsia="Times New Roman" w:cstheme="minorHAnsi"/>
+          <w:color w:val="000000"/>
+          <w:kern w:val="0"/>
+          <w:sz w:val="20"/>
+          <w:szCs w:val="20"/>
+          <w14:ligatures w14:val="none"/>
+        </w:rPr>
+        <w:t xml:space="preserve"> before normalization</w:t>
+      </w:r>
+      <w:r>
+        <w:rPr>
+          <w:rFonts w:eastAsia="Times New Roman" w:cstheme="minorHAnsi"/>
+          <w:color w:val="000000"/>
+          <w:kern w:val="0"/>
+          <w:sz w:val="20"/>
+          <w:szCs w:val="20"/>
+          <w14:ligatures w14:val="none"/>
+        </w:rPr>
+        <w:t>.</w:t>
+      </w:r>
+      <w:r>
+        <w:rPr>
+          <w:rFonts w:eastAsia="Times New Roman" w:cstheme="minorHAnsi"/>
+          <w:color w:val="000000"/>
+          <w:kern w:val="0"/>
+          <w:sz w:val="20"/>
+          <w:szCs w:val="20"/>
+          <w14:ligatures w14:val="none"/>
+        </w:rPr>
+        <w:tab/>
+        <w:t xml:space="preserve">        </w:t>
+      </w:r>
+      <w:r>
+        <w:rPr>
+          <w:rFonts w:eastAsia="Times New Roman" w:cstheme="minorHAnsi"/>
+          <w:color w:val="000000"/>
+          <w:kern w:val="0"/>
+          <w:sz w:val="20"/>
+          <w:szCs w:val="20"/>
+          <w14:ligatures w14:val="none"/>
+        </w:rPr>
+        <w:t xml:space="preserve">                  </w:t>
+      </w:r>
+      <w:r>
+        <w:rPr>
+          <w:rFonts w:eastAsia="Times New Roman" w:cstheme="minorHAnsi"/>
+          <w:color w:val="000000"/>
+          <w:kern w:val="0"/>
+          <w:sz w:val="20"/>
+          <w:szCs w:val="20"/>
+          <w14:ligatures w14:val="none"/>
+        </w:rPr>
+        <w:t>each environmental factor after normalization</w:t>
+      </w:r>
+      <w:r>
+        <w:rPr>
+          <w:rFonts w:eastAsia="Times New Roman" w:cstheme="minorHAnsi"/>
+          <w:color w:val="000000"/>
+          <w:kern w:val="0"/>
+          <w:sz w:val="20"/>
+          <w:szCs w:val="20"/>
+          <w14:ligatures w14:val="none"/>
+        </w:rPr>
+        <w:t xml:space="preserve"> (except </w:t>
+      </w:r>
+    </w:p>
+    <w:p>
+      <w:pPr>
+        <w:ind w:left="5040" w:firstLine="720"/>
+        <w:rPr>
+          <w:rFonts w:eastAsia="Times New Roman" w:cstheme="minorHAnsi"/>
+          <w:color w:val="000000"/>
+          <w:kern w:val="0"/>
+          <w:sz w:val="20"/>
+          <w:szCs w:val="20"/>
+          <w14:ligatures w14:val="none"/>
+        </w:rPr>
+      </w:pPr>
+      <w:r>
+        <w:rPr>
+          <w:rFonts w:eastAsia="Times New Roman" w:cstheme="minorHAnsi"/>
+          <w:color w:val="000000"/>
+          <w:kern w:val="0"/>
+          <w:sz w:val="20"/>
+          <w:szCs w:val="20"/>
+          <w14:ligatures w14:val="none"/>
+        </w:rPr>
+        <w:t xml:space="preserve">          PM25 and. OZONE have not been normalized</w:t>
+      </w:r>
+      <w:r>
+        <w:rPr>
+          <w:rFonts w:eastAsia="Times New Roman" w:cstheme="minorHAnsi"/>
+          <w:color w:val="000000"/>
+          <w:kern w:val="0"/>
+          <w:sz w:val="20"/>
+          <w:szCs w:val="20"/>
+          <w14:ligatures w14:val="none"/>
+        </w:rPr>
+        <w:t>.</w:t>
+      </w:r>
+    </w:p>
+    <w:p>
+      <w:pPr>
+        <w:rPr>
+          <w:rFonts w:eastAsia="Times New Roman" w:cstheme="minorHAnsi"/>
+          <w:color w:val="000000"/>
+          <w:kern w:val="0"/>
+          <w:sz w:val="22"/>
+          <w:szCs w:val="22"/>
+          <w14:ligatures w14:val="none"/>
+        </w:rPr>
+      </w:pPr>
+    </w:p>
+    <w:p>
+      <w:pPr>
+        <w:rPr>
+          <w:rFonts w:eastAsia="Times New Roman" w:cstheme="minorHAnsi"/>
+          <w:color w:val="000000"/>
+          <w:kern w:val="0"/>
+          <w:sz w:val="22"/>
+          <w:szCs w:val="22"/>
+          <w14:ligatures w14:val="none"/>
+        </w:rPr>
+      </w:pPr>
+    </w:p>
+    <w:p>
+      <w:pPr>
+        <w:rPr>
+          <w:rFonts w:eastAsia="Times New Roman" w:cstheme="minorHAnsi"/>
+          <w:b/>
+          <w:bCs/>
+          <w:color w:val="000000"/>
+          <w:kern w:val="0"/>
+          <w:sz w:val="22"/>
+          <w:szCs w:val="22"/>
+          <w14:ligatures w14:val="none"/>
+        </w:rPr>
+      </w:pPr>
+      <w:r>
+        <w:rPr>
+          <w:rFonts w:eastAsia="Times New Roman" w:cstheme="minorHAnsi"/>
+          <w:b/>
+          <w:bCs/>
+          <w:color w:val="000000"/>
+          <w:kern w:val="0"/>
+          <w:sz w:val="22"/>
+          <w:szCs w:val="22"/>
+          <w14:ligatures w14:val="none"/>
+        </w:rPr>
+        <w:t>Modeling</w:t>
+      </w:r>
+    </w:p>
+    <w:p>
+      <w:pPr>
+        <w:rPr>
+          <w:rFonts w:eastAsia="Times New Roman" w:cstheme="minorHAnsi"/>
+          <w:color w:val="000000"/>
+          <w:kern w:val="0"/>
+          <w:sz w:val="22"/>
+          <w:szCs w:val="22"/>
+          <w14:ligatures w14:val="none"/>
+        </w:rPr>
+      </w:pPr>
+      <w:r>
+        <w:rPr>
+          <w:rFonts w:eastAsia="Times New Roman" w:cstheme="minorHAnsi"/>
+          <w:color w:val="000000"/>
+          <w:kern w:val="0"/>
+          <w:sz w:val="22"/>
+          <w:szCs w:val="22"/>
+          <w14:ligatures w14:val="none"/>
+        </w:rPr>
+        <w:t>T</w:t>
+      </w:r>
+      <w:r>
+        <w:rPr>
+          <w:rFonts w:eastAsia="Times New Roman" w:cstheme="minorHAnsi"/>
+          <w:color w:val="000000"/>
+          <w:kern w:val="0"/>
+          <w:sz w:val="22"/>
+          <w:szCs w:val="22"/>
+          <w14:ligatures w14:val="none"/>
+        </w:rPr>
+        <w:t>he</w:t>
+      </w:r>
+      <w:r>
+        <w:rPr>
+          <w:rFonts w:eastAsia="Times New Roman" w:cstheme="minorHAnsi"/>
+          <w:color w:val="000000"/>
+          <w:kern w:val="0"/>
+          <w:sz w:val="22"/>
+          <w:szCs w:val="22"/>
+          <w14:ligatures w14:val="none"/>
+        </w:rPr>
+        <w:t xml:space="preserve"> </w:t>
+      </w:r>
+      <w:r>
+        <w:rPr>
+          <w:rFonts w:eastAsia="Times New Roman" w:cstheme="minorHAnsi"/>
+          <w:color w:val="000000"/>
+          <w:kern w:val="0"/>
+          <w:sz w:val="22"/>
+          <w:szCs w:val="22"/>
+          <w14:ligatures w14:val="none"/>
+        </w:rPr>
+        <w:t xml:space="preserve">first model used was </w:t>
+      </w:r>
+      <w:r>
+        <w:rPr>
+          <w:rFonts w:eastAsia="Times New Roman" w:cstheme="minorHAnsi"/>
+          <w:color w:val="000000"/>
+          <w:kern w:val="0"/>
+          <w:sz w:val="22"/>
+          <w:szCs w:val="22"/>
+          <w14:ligatures w14:val="none"/>
+        </w:rPr>
+        <w:t xml:space="preserve">the simplest: </w:t>
+      </w:r>
+      <w:r>
+        <w:rPr>
+          <w:rFonts w:eastAsia="Times New Roman" w:cstheme="minorHAnsi"/>
+          <w:color w:val="000000"/>
+          <w:kern w:val="0"/>
+          <w:sz w:val="22"/>
+          <w:szCs w:val="22"/>
+          <w14:ligatures w14:val="none"/>
+        </w:rPr>
+        <w:t>multiple ordinary least squares</w:t>
+      </w:r>
+      <w:r>
+        <w:rPr>
+          <w:rFonts w:eastAsia="Times New Roman" w:cstheme="minorHAnsi"/>
+          <w:color w:val="000000"/>
+          <w:kern w:val="0"/>
+          <w:sz w:val="22"/>
+          <w:szCs w:val="22"/>
+          <w14:ligatures w14:val="none"/>
+        </w:rPr>
+        <w:t xml:space="preserve"> (OLS). </w:t>
+      </w:r>
+      <w:r>
+        <w:rPr>
+          <w:rFonts w:eastAsia="Times New Roman" w:cstheme="minorHAnsi"/>
+          <w:color w:val="000000"/>
+          <w:kern w:val="0"/>
+          <w:sz w:val="22"/>
+          <w:szCs w:val="22"/>
+          <w14:ligatures w14:val="none"/>
+        </w:rPr>
+        <w:t xml:space="preserve">Since this </w:t>
+      </w:r>
+      <w:r>
+        <w:rPr>
+          <w:rFonts w:eastAsia="Times New Roman" w:cstheme="minorHAnsi"/>
+          <w:color w:val="000000"/>
+          <w:kern w:val="0"/>
+          <w:sz w:val="22"/>
+          <w:szCs w:val="22"/>
+          <w14:ligatures w14:val="none"/>
+        </w:rPr>
+        <w:t>was not a good predictor</w:t>
+      </w:r>
+      <w:r>
+        <w:rPr>
+          <w:rFonts w:eastAsia="Times New Roman" w:cstheme="minorHAnsi"/>
+          <w:color w:val="000000"/>
+          <w:kern w:val="0"/>
+          <w:sz w:val="22"/>
+          <w:szCs w:val="22"/>
+          <w14:ligatures w14:val="none"/>
+        </w:rPr>
+        <w:t xml:space="preserve"> for any of the health outcomes, the following </w:t>
+      </w:r>
+      <w:r>
+        <w:rPr>
+          <w:rFonts w:eastAsia="Times New Roman" w:cstheme="minorHAnsi"/>
+          <w:color w:val="000000"/>
+          <w:kern w:val="0"/>
+          <w:sz w:val="22"/>
+          <w:szCs w:val="22"/>
+          <w14:ligatures w14:val="none"/>
+        </w:rPr>
+        <w:t xml:space="preserve">ensemble </w:t>
+      </w:r>
+      <w:r>
+        <w:rPr>
+          <w:rFonts w:eastAsia="Times New Roman" w:cstheme="minorHAnsi"/>
+          <w:color w:val="000000"/>
+          <w:kern w:val="0"/>
+          <w:sz w:val="22"/>
+          <w:szCs w:val="22"/>
+          <w14:ligatures w14:val="none"/>
+        </w:rPr>
+        <w:t>decision tree regressors were tried next:</w:t>
+      </w:r>
+      <w:r>
+        <w:rPr>
+          <w:rFonts w:eastAsia="Times New Roman" w:cstheme="minorHAnsi"/>
+          <w:color w:val="000000"/>
+          <w:kern w:val="0"/>
+          <w:sz w:val="22"/>
+          <w:szCs w:val="22"/>
+          <w14:ligatures w14:val="none"/>
+        </w:rPr>
+        <w:t xml:space="preserve"> </w:t>
+      </w:r>
+      <w:r>
+        <w:rPr>
+          <w:rFonts w:eastAsia="Times New Roman" w:cstheme="minorHAnsi"/>
+          <w:color w:val="000000"/>
+          <w:kern w:val="0"/>
+          <w:sz w:val="22"/>
+          <w:szCs w:val="22"/>
+          <w14:ligatures w14:val="none"/>
+        </w:rPr>
+        <w:t>R</w:t>
+      </w:r>
+      <w:r>
+        <w:rPr>
+          <w:rFonts w:eastAsia="Times New Roman" w:cstheme="minorHAnsi"/>
+          <w:color w:val="000000"/>
+          <w:kern w:val="0"/>
+          <w:sz w:val="22"/>
+          <w:szCs w:val="22"/>
+          <w14:ligatures w14:val="none"/>
+        </w:rPr>
+        <w:t xml:space="preserve">andom </w:t>
+      </w:r>
+      <w:r>
+        <w:rPr>
+          <w:rFonts w:eastAsia="Times New Roman" w:cstheme="minorHAnsi"/>
+          <w:color w:val="000000"/>
+          <w:kern w:val="0"/>
+          <w:sz w:val="22"/>
+          <w:szCs w:val="22"/>
+          <w14:ligatures w14:val="none"/>
+        </w:rPr>
+        <w:t>F</w:t>
+      </w:r>
+      <w:r>
+        <w:rPr>
+          <w:rFonts w:eastAsia="Times New Roman" w:cstheme="minorHAnsi"/>
+          <w:color w:val="000000"/>
+          <w:kern w:val="0"/>
+          <w:sz w:val="22"/>
+          <w:szCs w:val="22"/>
+          <w14:ligatures w14:val="none"/>
+        </w:rPr>
+        <w:t xml:space="preserve">orest, AdaBoost, GradientBoost, XGBoost, </w:t>
+      </w:r>
+      <w:r>
+        <w:rPr>
+          <w:rFonts w:eastAsia="Times New Roman" w:cstheme="minorHAnsi"/>
+          <w:color w:val="000000"/>
+          <w:kern w:val="0"/>
+          <w:sz w:val="22"/>
+          <w:szCs w:val="22"/>
+          <w14:ligatures w14:val="none"/>
+        </w:rPr>
+        <w:t xml:space="preserve">and </w:t>
+      </w:r>
+      <w:r>
+        <w:rPr>
+          <w:rFonts w:eastAsia="Times New Roman" w:cstheme="minorHAnsi"/>
+          <w:color w:val="000000"/>
+          <w:kern w:val="0"/>
+          <w:sz w:val="22"/>
+          <w:szCs w:val="22"/>
+          <w14:ligatures w14:val="none"/>
+        </w:rPr>
+        <w:t>LightGBM</w:t>
+      </w:r>
+      <w:r>
+        <w:rPr>
+          <w:rFonts w:eastAsia="Times New Roman" w:cstheme="minorHAnsi"/>
+          <w:color w:val="000000"/>
+          <w:kern w:val="0"/>
+          <w:sz w:val="22"/>
+          <w:szCs w:val="22"/>
+          <w14:ligatures w14:val="none"/>
+        </w:rPr>
+        <w:t>.</w:t>
+      </w:r>
+      <w:r>
+        <w:rPr>
+          <w:rFonts w:eastAsia="Times New Roman" w:cstheme="minorHAnsi"/>
+          <w:color w:val="000000"/>
+          <w:kern w:val="0"/>
+          <w:sz w:val="22"/>
+          <w:szCs w:val="22"/>
+          <w14:ligatures w14:val="none"/>
+        </w:rPr>
+        <w:t xml:space="preserve"> </w:t>
+      </w:r>
+      <w:r>
+        <w:rPr>
+          <w:rFonts w:eastAsia="Times New Roman" w:cstheme="minorHAnsi"/>
+          <w:color w:val="000000"/>
+          <w:kern w:val="0"/>
+          <w:sz w:val="22"/>
+          <w:szCs w:val="22"/>
+          <w14:ligatures w14:val="none"/>
+        </w:rPr>
+        <w:t>A s</w:t>
+      </w:r>
+      <w:r>
+        <w:rPr>
+          <w:rFonts w:eastAsia="Times New Roman" w:cstheme="minorHAnsi"/>
+          <w:color w:val="000000"/>
+          <w:kern w:val="0"/>
+          <w:sz w:val="22"/>
+          <w:szCs w:val="22"/>
+          <w14:ligatures w14:val="none"/>
+        </w:rPr>
+        <w:t>upport vector machine</w:t>
+      </w:r>
+      <w:r>
+        <w:rPr>
+          <w:rFonts w:eastAsia="Times New Roman" w:cstheme="minorHAnsi"/>
+          <w:color w:val="000000"/>
+          <w:kern w:val="0"/>
+          <w:sz w:val="22"/>
+          <w:szCs w:val="22"/>
+          <w14:ligatures w14:val="none"/>
+        </w:rPr>
+        <w:t xml:space="preserve"> (SVM)</w:t>
+      </w:r>
+      <w:r>
+        <w:rPr>
+          <w:rFonts w:eastAsia="Times New Roman" w:cstheme="minorHAnsi"/>
+          <w:color w:val="000000"/>
+          <w:kern w:val="0"/>
+          <w:sz w:val="22"/>
+          <w:szCs w:val="22"/>
+          <w14:ligatures w14:val="none"/>
+        </w:rPr>
+        <w:t xml:space="preserve"> </w:t>
+      </w:r>
+      <w:r>
+        <w:rPr>
+          <w:rFonts w:eastAsia="Times New Roman" w:cstheme="minorHAnsi"/>
+          <w:color w:val="000000"/>
+          <w:kern w:val="0"/>
+          <w:sz w:val="22"/>
+          <w:szCs w:val="22"/>
+          <w14:ligatures w14:val="none"/>
+        </w:rPr>
+        <w:t>regressor was also used</w:t>
+      </w:r>
+      <w:r>
+        <w:rPr>
+          <w:rFonts w:eastAsia="Times New Roman" w:cstheme="minorHAnsi"/>
+          <w:color w:val="000000"/>
+          <w:kern w:val="0"/>
+          <w:sz w:val="22"/>
+          <w:szCs w:val="22"/>
+          <w14:ligatures w14:val="none"/>
+        </w:rPr>
+        <w:t>.</w:t>
+      </w:r>
+      <w:r>
+        <w:rPr>
+          <w:rFonts w:eastAsia="Times New Roman" w:cstheme="minorHAnsi"/>
+          <w:color w:val="000000"/>
+          <w:kern w:val="0"/>
+          <w:sz w:val="22"/>
+          <w:szCs w:val="22"/>
+          <w14:ligatures w14:val="none"/>
+        </w:rPr>
+        <w:t xml:space="preserve"> </w:t>
+      </w:r>
+      <w:r>
+        <w:rPr>
+          <w:rFonts w:eastAsia="Times New Roman" w:cstheme="minorHAnsi"/>
+          <w:color w:val="000000"/>
+          <w:kern w:val="0"/>
+          <w:sz w:val="22"/>
+          <w:szCs w:val="22"/>
+          <w14:ligatures w14:val="none"/>
+        </w:rPr>
+        <w:t>Since o</w:t>
+      </w:r>
+      <w:r>
+        <w:rPr>
+          <w:rFonts w:eastAsia="Times New Roman" w:cstheme="minorHAnsi"/>
+          <w:color w:val="000000"/>
+          <w:kern w:val="0"/>
+          <w:sz w:val="22"/>
+          <w:szCs w:val="22"/>
+          <w14:ligatures w14:val="none"/>
+        </w:rPr>
+        <w:t>nly the SVM required the normalized data</w:t>
+      </w:r>
+      <w:r>
+        <w:rPr>
+          <w:rFonts w:eastAsia="Times New Roman" w:cstheme="minorHAnsi"/>
+          <w:color w:val="000000"/>
+          <w:kern w:val="0"/>
+          <w:sz w:val="22"/>
+          <w:szCs w:val="22"/>
+          <w14:ligatures w14:val="none"/>
+        </w:rPr>
+        <w:t>,</w:t>
+      </w:r>
+      <w:r>
+        <w:rPr>
+          <w:rFonts w:eastAsia="Times New Roman" w:cstheme="minorHAnsi"/>
+          <w:color w:val="000000"/>
+          <w:kern w:val="0"/>
+          <w:sz w:val="22"/>
+          <w:szCs w:val="22"/>
+          <w14:ligatures w14:val="none"/>
+        </w:rPr>
+        <w:t xml:space="preserve"> the rest of the model were run with the unnormalized data. </w:t>
+      </w:r>
+      <w:r>
+        <w:rPr>
+          <w:rFonts w:eastAsia="Times New Roman" w:cstheme="minorHAnsi"/>
+          <w:color w:val="000000"/>
+          <w:kern w:val="0"/>
+          <w:sz w:val="22"/>
+          <w:szCs w:val="22"/>
+          <w14:ligatures w14:val="none"/>
+        </w:rPr>
+        <w:t>Some hyperparameters were tuned via randomized search and some via Bayesian search. Figure</w:t>
+      </w:r>
+      <w:r>
+        <w:rPr>
+          <w:rFonts w:eastAsia="Times New Roman" w:cstheme="minorHAnsi"/>
+          <w:color w:val="000000"/>
+          <w:kern w:val="0"/>
+          <w:sz w:val="22"/>
+          <w:szCs w:val="22"/>
+          <w14:ligatures w14:val="none"/>
+        </w:rPr>
+        <w:t xml:space="preserve"> 4</w:t>
+      </w:r>
+      <w:r>
+        <w:rPr>
+          <w:rFonts w:eastAsia="Times New Roman" w:cstheme="minorHAnsi"/>
+          <w:color w:val="000000"/>
+          <w:kern w:val="0"/>
+          <w:sz w:val="22"/>
+          <w:szCs w:val="22"/>
+          <w14:ligatures w14:val="none"/>
+        </w:rPr>
+        <w:t xml:space="preserve"> </w:t>
+      </w:r>
+      <w:r>
+        <w:rPr>
+          <w:rFonts w:eastAsia="Times New Roman" w:cstheme="minorHAnsi"/>
+          <w:color w:val="000000"/>
+          <w:kern w:val="0"/>
+          <w:sz w:val="22"/>
+          <w:szCs w:val="22"/>
+          <w14:ligatures w14:val="none"/>
+        </w:rPr>
+        <w:t>lists</w:t>
+      </w:r>
+      <w:r>
+        <w:rPr>
+          <w:rFonts w:eastAsia="Times New Roman" w:cstheme="minorHAnsi"/>
+          <w:color w:val="000000"/>
+          <w:kern w:val="0"/>
+          <w:sz w:val="22"/>
+          <w:szCs w:val="22"/>
+          <w14:ligatures w14:val="none"/>
+        </w:rPr>
+        <w:t xml:space="preserve"> the best model for each health outcome, </w:t>
+      </w:r>
+      <w:r>
+        <w:rPr>
+          <w:rFonts w:eastAsia="Times New Roman" w:cstheme="minorHAnsi"/>
+          <w:color w:val="000000"/>
+          <w:kern w:val="0"/>
+          <w:sz w:val="22"/>
+          <w:szCs w:val="22"/>
+          <w14:ligatures w14:val="none"/>
+        </w:rPr>
+        <w:t>and that model’s the R</w:t>
+      </w:r>
+      <w:r>
+        <w:rPr>
+          <w:rFonts w:eastAsia="Times New Roman" w:cstheme="minorHAnsi"/>
+          <w:color w:val="000000"/>
+          <w:kern w:val="0"/>
+          <w:sz w:val="22"/>
+          <w:szCs w:val="22"/>
+          <w:vertAlign w:val="superscript"/>
           <w14:ligatures w14:val="none"/>
         </w:rPr>
         <w:t>2</w:t>
       </w:r>
       <w:r>
         <w:rPr>
-          <w:rFonts w:ascii="Arial" w:eastAsia="Times New Roman" w:hAnsi="Arial" w:cs="Arial"/>
-          <w:color w:val="000000"/>
-          <w:kern w:val="0"/>
-          <w:sz w:val="22"/>
-          <w:szCs w:val="22"/>
-          <w14:ligatures w14:val="none"/>
-        </w:rPr>
-        <w:t xml:space="preserve"> data</w:t>
-      </w:r>
-      <w:r>
-        <w:rPr>
-          <w:rFonts w:ascii="Arial" w:eastAsia="Times New Roman" w:hAnsi="Arial" w:cs="Arial"/>
-          <w:color w:val="000000"/>
-          <w:kern w:val="0"/>
-          <w:sz w:val="22"/>
-          <w:szCs w:val="22"/>
-          <w14:ligatures w14:val="none"/>
-        </w:rPr>
-        <w:t xml:space="preserve"> (</w:t>
-      </w:r>
-      <w:r>
-        <w:rPr>
-          <w:rFonts w:ascii="Arial" w:eastAsia="Times New Roman" w:hAnsi="Arial" w:cs="Arial"/>
-          <w:color w:val="000000"/>
-          <w:kern w:val="0"/>
-          <w:sz w:val="22"/>
-          <w:szCs w:val="22"/>
-          <w14:ligatures w14:val="none"/>
-        </w:rPr>
-        <w:t>from the U.S. Environmental Protection Agency,</w:t>
+          <w:rFonts w:eastAsia="Times New Roman" w:cstheme="minorHAnsi"/>
+          <w:color w:val="000000"/>
+          <w:kern w:val="0"/>
+          <w:sz w:val="22"/>
+          <w:szCs w:val="22"/>
+          <w14:ligatures w14:val="none"/>
+        </w:rPr>
+        <w:t xml:space="preserve"> value, mean absolute error (MAE), mean squared error (MSE), and root mean squared error (RMSE)</w:t>
+      </w:r>
+      <w:r>
+        <w:rPr>
+          <w:rFonts w:eastAsia="Times New Roman" w:cstheme="minorHAnsi"/>
+          <w:color w:val="000000"/>
+          <w:kern w:val="0"/>
+          <w:sz w:val="22"/>
+          <w:szCs w:val="22"/>
+          <w14:ligatures w14:val="none"/>
+        </w:rPr>
+        <w:t>,</w:t>
+      </w:r>
+      <w:r>
+        <w:rPr>
+          <w:rFonts w:eastAsia="Times New Roman" w:cstheme="minorHAnsi"/>
+          <w:color w:val="000000"/>
+          <w:kern w:val="0"/>
+          <w:sz w:val="22"/>
+          <w:szCs w:val="22"/>
+          <w14:ligatures w14:val="none"/>
+        </w:rPr>
+        <w:t xml:space="preserve"> </w:t>
+      </w:r>
+      <w:r>
+        <w:rPr>
+          <w:rFonts w:eastAsia="Times New Roman" w:cstheme="minorHAnsi"/>
+          <w:color w:val="000000"/>
+          <w:kern w:val="0"/>
+          <w:sz w:val="22"/>
+          <w:szCs w:val="22"/>
+          <w14:ligatures w14:val="none"/>
+        </w:rPr>
+        <w:t>along with any tuned hyperparameters.</w:t>
+      </w:r>
+      <w:r>
+        <w:rPr>
+          <w:rFonts w:eastAsia="Times New Roman" w:cstheme="minorHAnsi"/>
+          <w:color w:val="000000"/>
+          <w:kern w:val="0"/>
+          <w:sz w:val="22"/>
+          <w:szCs w:val="22"/>
+          <w14:ligatures w14:val="none"/>
+        </w:rPr>
+        <w:t xml:space="preserve"> Figure 5 is a scatter plot of the predicted values of COPD versus the actual values using the model shown in Figure 4.</w:t>
+      </w:r>
+    </w:p>
+    <w:p>
+      <w:pPr>
+        <w:rPr>
+          <w:rFonts w:eastAsia="Times New Roman" w:cstheme="minorHAnsi"/>
+          <w:color w:val="000000"/>
+          <w:kern w:val="0"/>
+          <w:sz w:val="22"/>
+          <w:szCs w:val="22"/>
+          <w14:ligatures w14:val="none"/>
+        </w:rPr>
+      </w:pPr>
+    </w:p>
+    <w:p>
+      <w:pPr>
+        <w:rPr>
+          <w:rFonts w:eastAsia="Times New Roman" w:cstheme="minorHAnsi"/>
+          <w:color w:val="000000"/>
+          <w:kern w:val="0"/>
+          <w:sz w:val="22"/>
+          <w:szCs w:val="22"/>
+          <w14:ligatures w14:val="none"/>
+        </w:rPr>
+      </w:pPr>
+      <w:r>
+        <w:rPr>
+          <w:rFonts w:eastAsia="Times New Roman" w:cstheme="minorHAnsi"/>
+          <w:noProof/>
+          <w:color w:val="000000"/>
+          <w:kern w:val="0"/>
+          <w:sz w:val="22"/>
+          <w:szCs w:val="22"/>
+        </w:rPr>
+        <w:drawing>
+          <wp:inline distT="0" distB="0" distL="0" distR="0" wp14:anchorId="7EEFE0DF" wp14:editId="630F6593">
+            <wp:extent cx="6807250" cy="2206651"/>
+            <wp:effectExtent l="0" t="0" r="0" b="3175"/>
+            <wp:docPr id="160599421" name="Picture 8" descr="A screenshot of a computer&#10;&#10;Description automatically generated"/>
+            <wp:cNvGraphicFramePr>
+              <a:graphicFrameLocks xmlns:a="http://schemas.openxmlformats.org/drawingml/2006/main" noChangeAspect="1"/>
+            </wp:cNvGraphicFramePr>
+            <a:graphic xmlns:a="http://schemas.openxmlformats.org/drawingml/2006/main">
+              <a:graphicData uri="http://schemas.openxmlformats.org/drawingml/2006/picture">
+                <pic:pic xmlns:pic="http://schemas.openxmlformats.org/drawingml/2006/picture">
+                  <pic:nvPicPr>
+                    <pic:cNvPr id="160599421" name="Picture 8" descr="A screenshot of a computer&#10;&#10;Description automatically generated"/>
+                    <pic:cNvPicPr/>
+                  </pic:nvPicPr>
+                  <pic:blipFill rotWithShape="1">
+                    <a:blip r:embed="rId10" cstate="print">
+                      <a:extLst>
+                        <a:ext uri="{28A0092B-C50C-407E-A947-70E740481C1C}">
+                          <a14:useLocalDpi xmlns:a14="http://schemas.microsoft.com/office/drawing/2010/main" val="0"/>
+                        </a:ext>
+                      </a:extLst>
+                    </a:blip>
+                    <a:srcRect l="11212" t="16943" r="5191" b="41389"/>
+                    <a:stretch/>
+                  </pic:blipFill>
+                  <pic:spPr bwMode="auto">
+                    <a:xfrm>
+                      <a:off x="0" y="0"/>
+                      <a:ext cx="6870167" cy="2227046"/>
+                    </a:xfrm>
+                    <a:prstGeom prst="rect">
+                      <a:avLst/>
+                    </a:prstGeom>
+                    <a:ln>
+                      <a:noFill/>
+                    </a:ln>
+                    <a:extLst>
+                      <a:ext uri="{53640926-AAD7-44D8-BBD7-CCE9431645EC}">
+                        <a14:shadowObscured xmlns:a14="http://schemas.microsoft.com/office/drawing/2010/main"/>
+                      </a:ext>
+                    </a:extLst>
+                  </pic:spPr>
+                </pic:pic>
+              </a:graphicData>
+            </a:graphic>
+          </wp:inline>
+        </w:drawing>
+      </w:r>
+      <w:bookmarkStart w:id="0" w:name="RANGE!A1:L7"/>
+      <w:bookmarkEnd w:id="0"/>
+    </w:p>
+    <w:p>
+      <w:pPr>
+        <w:rPr>
+          <w:rFonts w:eastAsia="Times New Roman" w:cstheme="minorHAnsi"/>
+          <w:color w:val="000000"/>
+          <w:kern w:val="0"/>
+          <w:sz w:val="6"/>
+          <w:szCs w:val="6"/>
+          <w14:ligatures w14:val="none"/>
+        </w:rPr>
+      </w:pPr>
+    </w:p>
+    <w:p>
+      <w:pPr>
+        <w:rPr>
+          <w:rFonts w:eastAsia="Times New Roman" w:cstheme="minorHAnsi"/>
+          <w:color w:val="000000"/>
+          <w:kern w:val="0"/>
+          <w:sz w:val="21"/>
+          <w:szCs w:val="21"/>
+          <w14:ligatures w14:val="none"/>
+        </w:rPr>
+      </w:pPr>
+      <w:r>
+        <w:rPr>
+          <w:rFonts w:eastAsia="Times New Roman" w:cstheme="minorHAnsi"/>
+          <w:b/>
+          <w:bCs/>
+          <w:color w:val="000000"/>
+          <w:kern w:val="0"/>
+          <w:sz w:val="21"/>
+          <w:szCs w:val="21"/>
+          <w14:ligatures w14:val="none"/>
+        </w:rPr>
+        <w:t>Figure 4</w:t>
+      </w:r>
+      <w:r>
+        <w:rPr>
+          <w:rFonts w:eastAsia="Times New Roman" w:cstheme="minorHAnsi"/>
+          <w:color w:val="000000"/>
+          <w:kern w:val="0"/>
+          <w:sz w:val="21"/>
+          <w:szCs w:val="21"/>
+          <w14:ligatures w14:val="none"/>
+        </w:rPr>
+        <w:t>. Modeling data.</w:t>
+      </w:r>
+    </w:p>
+    <w:p>
+      <w:pPr>
+        <w:rPr>
+          <w:rFonts w:eastAsia="Times New Roman" w:cstheme="minorHAnsi"/>
+          <w:color w:val="000000"/>
+          <w:kern w:val="0"/>
+          <w:sz w:val="22"/>
+          <w:szCs w:val="22"/>
+          <w14:ligatures w14:val="none"/>
+        </w:rPr>
+      </w:pPr>
+    </w:p>
+    <w:p>
+      <w:pPr>
+        <w:rPr>
+          <w:rFonts w:eastAsia="Times New Roman" w:cstheme="minorHAnsi"/>
+          <w:color w:val="000000"/>
+          <w:kern w:val="0"/>
+          <w:sz w:val="22"/>
+          <w:szCs w:val="22"/>
+          <w14:ligatures w14:val="none"/>
+        </w:rPr>
+      </w:pPr>
+    </w:p>
+    <w:p>
+      <w:pPr>
+        <w:spacing w:after="240"/>
+        <w:jc w:val="center"/>
+        <w:rPr>
+          <w:rFonts w:eastAsia="Times New Roman" w:cstheme="minorHAnsi"/>
+          <w:b/>
+          <w:bCs/>
+          <w:color w:val="000000"/>
+          <w:kern w:val="0"/>
+          <w:sz w:val="21"/>
+          <w:szCs w:val="21"/>
+          <w14:ligatures w14:val="none"/>
+        </w:rPr>
+      </w:pPr>
+      <w:r>
+        <w:rPr>
+          <w:rFonts w:eastAsia="Times New Roman" w:cstheme="minorHAnsi"/>
+          <w:noProof/>
+          <w:kern w:val="0"/>
+          <w:sz w:val="22"/>
+          <w:szCs w:val="22"/>
+          <w14:ligatures w14:val="none"/>
+        </w:rPr>
+        <w:lastRenderedPageBreak/>
+        <w:drawing>
+          <wp:inline distT="0" distB="0" distL="0" distR="0" wp14:anchorId="57785019" wp14:editId="788F55A7">
+            <wp:extent cx="5112156" cy="2777277"/>
+            <wp:effectExtent l="0" t="0" r="0" b="4445"/>
+            <wp:docPr id="1413329115" name="Picture 1" descr="A picture containing text, screenshot, diagram, line&#10;&#10;Description automatically generated"/>
+            <wp:cNvGraphicFramePr>
+              <a:graphicFrameLocks xmlns:a="http://schemas.openxmlformats.org/drawingml/2006/main" noChangeAspect="1"/>
+            </wp:cNvGraphicFramePr>
+            <a:graphic xmlns:a="http://schemas.openxmlformats.org/drawingml/2006/main">
+              <a:graphicData uri="http://schemas.openxmlformats.org/drawingml/2006/picture">
+                <pic:pic xmlns:pic="http://schemas.openxmlformats.org/drawingml/2006/picture">
+                  <pic:nvPicPr>
+                    <pic:cNvPr id="1413329115" name="Picture 1" descr="A picture containing text, screenshot, diagram, line&#10;&#10;Description automatically generated"/>
+                    <pic:cNvPicPr/>
+                  </pic:nvPicPr>
+                  <pic:blipFill>
+                    <a:blip r:embed="rId11"/>
+                    <a:stretch>
+                      <a:fillRect/>
+                    </a:stretch>
+                  </pic:blipFill>
+                  <pic:spPr>
+                    <a:xfrm>
+                      <a:off x="0" y="0"/>
+                      <a:ext cx="5162047" cy="2804381"/>
+                    </a:xfrm>
+                    <a:prstGeom prst="rect">
+                      <a:avLst/>
+                    </a:prstGeom>
+                  </pic:spPr>
+                </pic:pic>
+              </a:graphicData>
+            </a:graphic>
+          </wp:inline>
+        </w:drawing>
+      </w:r>
+    </w:p>
+    <w:p>
+      <w:pPr>
+        <w:spacing w:after="240"/>
+        <w:jc w:val="center"/>
+        <w:rPr>
+          <w:rFonts w:eastAsia="Times New Roman" w:cstheme="minorHAnsi"/>
+          <w:b/>
+          <w:bCs/>
+          <w:color w:val="000000"/>
+          <w:kern w:val="0"/>
+          <w:sz w:val="21"/>
+          <w:szCs w:val="21"/>
+          <w14:ligatures w14:val="none"/>
+        </w:rPr>
+      </w:pPr>
+      <w:r>
+        <w:rPr>
+          <w:rFonts w:eastAsia="Times New Roman" w:cstheme="minorHAnsi"/>
+          <w:b/>
+          <w:bCs/>
+          <w:color w:val="000000"/>
+          <w:kern w:val="0"/>
+          <w:sz w:val="21"/>
+          <w:szCs w:val="21"/>
+          <w14:ligatures w14:val="none"/>
+        </w:rPr>
+        <w:t>Figure 5</w:t>
+      </w:r>
+      <w:r>
+        <w:rPr>
+          <w:rFonts w:eastAsia="Times New Roman" w:cstheme="minorHAnsi"/>
+          <w:color w:val="000000"/>
+          <w:kern w:val="0"/>
+          <w:sz w:val="21"/>
+          <w:szCs w:val="21"/>
+          <w14:ligatures w14:val="none"/>
+        </w:rPr>
+        <w:t>.</w:t>
+      </w:r>
+      <w:r>
+        <w:rPr>
+          <w:rFonts w:eastAsia="Times New Roman" w:cstheme="minorHAnsi"/>
+          <w:color w:val="000000"/>
+          <w:kern w:val="0"/>
+          <w:sz w:val="21"/>
+          <w:szCs w:val="21"/>
+          <w14:ligatures w14:val="none"/>
+        </w:rPr>
+        <w:t xml:space="preserve"> </w:t>
+      </w:r>
+      <w:r>
+        <w:rPr>
+          <w:rFonts w:eastAsia="Times New Roman" w:cstheme="minorHAnsi"/>
+          <w:color w:val="000000"/>
+          <w:kern w:val="0"/>
+          <w:sz w:val="21"/>
+          <w:szCs w:val="21"/>
+          <w14:ligatures w14:val="none"/>
+        </w:rPr>
+        <w:t>S</w:t>
+      </w:r>
+      <w:r>
+        <w:rPr>
+          <w:rFonts w:eastAsia="Times New Roman" w:cstheme="minorHAnsi"/>
+          <w:color w:val="000000"/>
+          <w:kern w:val="0"/>
+          <w:sz w:val="21"/>
+          <w:szCs w:val="21"/>
+          <w14:ligatures w14:val="none"/>
+        </w:rPr>
+        <w:t>catter plot of the predicted values of COPD versus the actual values</w:t>
+      </w:r>
+      <w:r>
+        <w:rPr>
+          <w:rFonts w:eastAsia="Times New Roman" w:cstheme="minorHAnsi"/>
+          <w:color w:val="000000"/>
+          <w:kern w:val="0"/>
+          <w:sz w:val="21"/>
+          <w:szCs w:val="21"/>
+          <w14:ligatures w14:val="none"/>
+        </w:rPr>
+        <w:t xml:space="preserve"> from the model shown in Figure 4.</w:t>
+      </w:r>
+    </w:p>
+    <w:p>
+      <w:pPr>
+        <w:rPr>
+          <w:rFonts w:eastAsia="Times New Roman" w:cstheme="minorHAnsi"/>
+          <w:b/>
+          <w:bCs/>
+          <w:kern w:val="0"/>
+          <w:sz w:val="22"/>
+          <w:szCs w:val="22"/>
+          <w14:ligatures w14:val="none"/>
+        </w:rPr>
+      </w:pPr>
+    </w:p>
+    <w:p>
+      <w:pPr>
+        <w:rPr>
+          <w:rFonts w:eastAsia="Times New Roman" w:cstheme="minorHAnsi"/>
+          <w:kern w:val="0"/>
+          <w:sz w:val="22"/>
+          <w:szCs w:val="22"/>
+          <w14:ligatures w14:val="none"/>
+        </w:rPr>
+      </w:pPr>
+      <w:r>
+        <w:rPr>
+          <w:rFonts w:eastAsia="Times New Roman" w:cstheme="minorHAnsi"/>
+          <w:b/>
+          <w:bCs/>
+          <w:kern w:val="0"/>
+          <w:sz w:val="22"/>
+          <w:szCs w:val="22"/>
+          <w14:ligatures w14:val="none"/>
+        </w:rPr>
+        <w:t>Analysis</w:t>
+      </w:r>
+    </w:p>
+    <w:p>
+      <w:pPr>
+        <w:rPr>
+          <w:rFonts w:eastAsia="Times New Roman" w:cstheme="minorHAnsi"/>
+          <w:kern w:val="0"/>
+          <w:sz w:val="22"/>
+          <w:szCs w:val="22"/>
+          <w14:ligatures w14:val="none"/>
+        </w:rPr>
+      </w:pPr>
+      <w:r>
+        <w:rPr>
+          <w:rFonts w:eastAsia="Times New Roman" w:cstheme="minorHAnsi"/>
+          <w:kern w:val="0"/>
+          <w:sz w:val="22"/>
+          <w:szCs w:val="22"/>
+          <w14:ligatures w14:val="none"/>
+        </w:rPr>
+        <w:t>None of the models used in this research were good predictors of any of the health outcomes. The best R</w:t>
+      </w:r>
+      <w:r>
+        <w:rPr>
+          <w:rFonts w:eastAsia="Times New Roman" w:cstheme="minorHAnsi"/>
+          <w:kern w:val="0"/>
+          <w:sz w:val="22"/>
+          <w:szCs w:val="22"/>
+          <w:vertAlign w:val="superscript"/>
+          <w14:ligatures w14:val="none"/>
+        </w:rPr>
+        <w:t>2</w:t>
+      </w:r>
+      <w:r>
+        <w:rPr>
+          <w:rFonts w:eastAsia="Times New Roman" w:cstheme="minorHAnsi"/>
+          <w:kern w:val="0"/>
+          <w:sz w:val="22"/>
+          <w:szCs w:val="22"/>
+          <w14:ligatures w14:val="none"/>
+        </w:rPr>
+        <w:t xml:space="preserve"> values ranged from 0.455 for cancer to 0.568 for COPD and came from Random Forest models except for asthma, for which XGBoost was the best model.</w:t>
+      </w:r>
+      <w:r>
+        <w:rPr>
+          <w:rFonts w:eastAsia="Times New Roman" w:cstheme="minorHAnsi"/>
+          <w:kern w:val="0"/>
+          <w:sz w:val="22"/>
+          <w:szCs w:val="22"/>
+          <w14:ligatures w14:val="none"/>
+        </w:rPr>
+        <w:t xml:space="preserve"> </w:t>
+      </w:r>
+      <w:r>
+        <w:rPr>
+          <w:rFonts w:eastAsia="Times New Roman" w:cstheme="minorHAnsi"/>
+          <w:kern w:val="0"/>
+          <w:sz w:val="22"/>
+          <w:szCs w:val="22"/>
+          <w14:ligatures w14:val="none"/>
+        </w:rPr>
+        <w:t xml:space="preserve">Figure 5 shows this problem clearly: the maximum predicted values are less than 16 while the actual values go up to 25. </w:t>
+      </w:r>
+    </w:p>
+    <w:p>
+      <w:pPr>
+        <w:rPr>
+          <w:rFonts w:eastAsia="Times New Roman" w:cstheme="minorHAnsi"/>
+          <w:kern w:val="0"/>
+          <w:sz w:val="22"/>
+          <w:szCs w:val="22"/>
+          <w14:ligatures w14:val="none"/>
+        </w:rPr>
+      </w:pPr>
+    </w:p>
+    <w:p>
+      <w:pPr>
+        <w:rPr>
+          <w:rFonts w:eastAsia="Times New Roman" w:cstheme="minorHAnsi"/>
+          <w:kern w:val="0"/>
+          <w:sz w:val="22"/>
+          <w:szCs w:val="22"/>
+          <w14:ligatures w14:val="none"/>
+        </w:rPr>
+      </w:pPr>
+      <w:r>
+        <w:rPr>
+          <w:rFonts w:eastAsia="Times New Roman" w:cstheme="minorHAnsi"/>
+          <w:kern w:val="0"/>
+          <w:sz w:val="22"/>
+          <w:szCs w:val="22"/>
+          <w14:ligatures w14:val="none"/>
+        </w:rPr>
+        <w:t>The most likely reason that there was low correlation between the environmental features and the health outcome</w:t>
+      </w:r>
+      <w:r>
+        <w:rPr>
+          <w:rFonts w:eastAsia="Times New Roman" w:cstheme="minorHAnsi"/>
+          <w:kern w:val="0"/>
+          <w:sz w:val="22"/>
+          <w:szCs w:val="22"/>
+          <w14:ligatures w14:val="none"/>
+        </w:rPr>
+        <w:t>s</w:t>
+      </w:r>
+      <w:r>
+        <w:rPr>
+          <w:rFonts w:eastAsia="Times New Roman" w:cstheme="minorHAnsi"/>
+          <w:kern w:val="0"/>
+          <w:sz w:val="22"/>
+          <w:szCs w:val="22"/>
+          <w14:ligatures w14:val="none"/>
+        </w:rPr>
+        <w:t xml:space="preserve"> most likely comes from </w:t>
+      </w:r>
+      <w:r>
+        <w:rPr>
+          <w:rFonts w:eastAsia="Times New Roman" w:cstheme="minorHAnsi"/>
+          <w:kern w:val="0"/>
+          <w:sz w:val="22"/>
+          <w:szCs w:val="22"/>
+          <w14:ligatures w14:val="none"/>
+        </w:rPr>
+        <w:t>the health outcomes data used. These data were collected by asking people, “</w:t>
+      </w:r>
+      <w:r>
+        <w:rPr>
+          <w:rFonts w:eastAsia="Times New Roman" w:cstheme="minorHAnsi"/>
+          <w:kern w:val="0"/>
+          <w:sz w:val="22"/>
+          <w:szCs w:val="22"/>
+          <w14:ligatures w14:val="none"/>
+        </w:rPr>
+        <w:t xml:space="preserve">Have you ever been told by a doctor, nurse, or other health professional that you have </w:t>
+      </w:r>
+      <w:r>
+        <w:rPr>
+          <w:rFonts w:eastAsia="Times New Roman" w:cstheme="minorHAnsi"/>
+          <w:kern w:val="0"/>
+          <w:sz w:val="22"/>
+          <w:szCs w:val="22"/>
+          <w14:ligatures w14:val="none"/>
+        </w:rPr>
+        <w:t>[insert health outcome here]</w:t>
+      </w:r>
+      <w:r>
+        <w:rPr>
+          <w:rFonts w:eastAsia="Times New Roman" w:cstheme="minorHAnsi"/>
+          <w:kern w:val="0"/>
+          <w:sz w:val="22"/>
+          <w:szCs w:val="22"/>
+          <w14:ligatures w14:val="none"/>
+        </w:rPr>
+        <w:t>?</w:t>
+      </w:r>
+      <w:r>
+        <w:rPr>
+          <w:rFonts w:eastAsia="Times New Roman" w:cstheme="minorHAnsi"/>
+          <w:kern w:val="0"/>
+          <w:sz w:val="22"/>
+          <w:szCs w:val="22"/>
+          <w14:ligatures w14:val="none"/>
+        </w:rPr>
+        <w:t>” Self-reported data is not always reliable</w:t>
+      </w:r>
+      <w:r>
+        <w:rPr>
+          <w:rFonts w:eastAsia="Times New Roman" w:cstheme="minorHAnsi"/>
+          <w:kern w:val="0"/>
+          <w:sz w:val="22"/>
+          <w:szCs w:val="22"/>
+          <w14:ligatures w14:val="none"/>
+        </w:rPr>
+        <w:t xml:space="preserve">, and the CDC itself states about the asthma data: </w:t>
+      </w:r>
+      <w:r>
+        <w:rPr>
+          <w:rFonts w:eastAsia="Times New Roman" w:cstheme="minorHAnsi"/>
+          <w:kern w:val="0"/>
+          <w:sz w:val="22"/>
+          <w:szCs w:val="22"/>
+          <w14:ligatures w14:val="none"/>
+        </w:rPr>
+        <w:t>“</w:t>
+      </w:r>
+      <w:r>
+        <w:rPr>
+          <w:rFonts w:eastAsia="Times New Roman" w:cstheme="minorHAnsi"/>
+          <w:kern w:val="0"/>
+          <w:sz w:val="22"/>
+          <w:szCs w:val="22"/>
+          <w14:ligatures w14:val="none"/>
+        </w:rPr>
+        <w:t>Physician-diagnosed asthma is self-reported in the Behavioral Risk Factor Surveillance System and was not confirmed by a health-care provider or objective monitoring. This survey-based indicator requires a doctor diagnosis of asthma, which may not include all persons with asthma.</w:t>
+      </w:r>
+      <w:r>
+        <w:rPr>
+          <w:rFonts w:eastAsia="Times New Roman" w:cstheme="minorHAnsi"/>
+          <w:kern w:val="0"/>
+          <w:sz w:val="22"/>
+          <w:szCs w:val="22"/>
+          <w14:ligatures w14:val="none"/>
+        </w:rPr>
+        <w:t>”</w:t>
       </w:r>
       <w:r>
         <w:rPr>
           <w:rStyle w:val="EndnoteReference"/>
-          <w:rFonts w:ascii="Arial" w:eastAsia="Times New Roman" w:hAnsi="Arial" w:cs="Arial"/>
-          <w:color w:val="000000"/>
-          <w:kern w:val="0"/>
-          <w:sz w:val="22"/>
-          <w:szCs w:val="22"/>
-          <w14:ligatures w14:val="none"/>
-        </w:rPr>
-        <w:endnoteReference w:id="2"/>
-      </w:r>
-      <w:r>
-        <w:rPr>
-          <w:rFonts w:ascii="Arial" w:eastAsia="Times New Roman" w:hAnsi="Arial" w:cs="Arial"/>
-          <w:color w:val="000000"/>
-          <w:kern w:val="0"/>
-          <w:sz w:val="22"/>
-          <w:szCs w:val="22"/>
-          <w14:ligatures w14:val="none"/>
-        </w:rPr>
-        <w:t xml:space="preserve"> and they are defined in the appendix and in the data wrangling notebook. The data on the health outcomes were obtained from </w:t>
-      </w:r>
-      <w:r>
-        <w:rPr>
-          <w:rFonts w:ascii="Arial" w:eastAsia="Times New Roman" w:hAnsi="Arial" w:cs="Arial"/>
-          <w:color w:val="000000"/>
-          <w:kern w:val="0"/>
-          <w:sz w:val="22"/>
-          <w:szCs w:val="22"/>
-          <w14:ligatures w14:val="none"/>
-        </w:rPr>
-        <w:t>U.S. Centers for Disease Controls and Prevention</w:t>
-      </w:r>
-      <w:r>
-        <w:rPr>
-          <w:rFonts w:ascii="Arial" w:eastAsia="Times New Roman" w:hAnsi="Arial" w:cs="Arial"/>
-          <w:color w:val="000000"/>
-          <w:kern w:val="0"/>
-          <w:sz w:val="22"/>
-          <w:szCs w:val="22"/>
-          <w14:ligatures w14:val="none"/>
-        </w:rPr>
-        <w:t xml:space="preserve">’ </w:t>
-      </w:r>
-      <w:r>
-        <w:rPr>
-          <w:rFonts w:ascii="Arial" w:eastAsia="Times New Roman" w:hAnsi="Arial" w:cs="Arial"/>
-          <w:color w:val="000000"/>
-          <w:kern w:val="0"/>
-          <w:sz w:val="22"/>
-          <w:szCs w:val="22"/>
-          <w14:ligatures w14:val="none"/>
-        </w:rPr>
-        <w:t>Local</w:t>
-      </w:r>
-      <w:r>
-        <w:rPr>
-          <w:rFonts w:ascii="Arial" w:eastAsia="Times New Roman" w:hAnsi="Arial" w:cs="Arial"/>
-          <w:color w:val="000000"/>
+          <w:rFonts w:eastAsia="Times New Roman" w:cstheme="minorHAnsi"/>
+          <w:kern w:val="0"/>
+          <w:sz w:val="22"/>
+          <w:szCs w:val="22"/>
+          <w14:ligatures w14:val="none"/>
+        </w:rPr>
+        <w:endnoteReference w:id="4"/>
+      </w:r>
+      <w:r>
+        <w:rPr>
+          <w:rFonts w:eastAsia="Times New Roman" w:cstheme="minorHAnsi"/>
           <w:kern w:val="0"/>
           <w:sz w:val="22"/>
           <w:szCs w:val="22"/>
@@ -641,253 +2939,824 @@
         </w:rPr>
         <w:t xml:space="preserve"> </w:t>
       </w:r>
-      <w:r>
-        <w:rPr>
-          <w:rFonts w:ascii="Arial" w:eastAsia="Times New Roman" w:hAnsi="Arial" w:cs="Arial"/>
-          <w:color w:val="000000"/>
-          <w:kern w:val="0"/>
-          <w:sz w:val="22"/>
-          <w:szCs w:val="22"/>
-          <w14:ligatures w14:val="none"/>
-        </w:rPr>
-        <w:t>Data</w:t>
-      </w:r>
-      <w:r>
-        <w:rPr>
-          <w:rFonts w:ascii="Arial" w:eastAsia="Times New Roman" w:hAnsi="Arial" w:cs="Arial"/>
-          <w:color w:val="000000"/>
-          <w:kern w:val="0"/>
-          <w:sz w:val="22"/>
-          <w:szCs w:val="22"/>
-          <w14:ligatures w14:val="none"/>
-        </w:rPr>
-        <w:t xml:space="preserve"> f</w:t>
-      </w:r>
-      <w:r>
-        <w:rPr>
-          <w:rFonts w:ascii="Arial" w:eastAsia="Times New Roman" w:hAnsi="Arial" w:cs="Arial"/>
-          <w:color w:val="000000"/>
-          <w:kern w:val="0"/>
-          <w:sz w:val="22"/>
-          <w:szCs w:val="22"/>
-          <w14:ligatures w14:val="none"/>
-        </w:rPr>
-        <w:t>or</w:t>
-      </w:r>
-      <w:r>
-        <w:rPr>
-          <w:rFonts w:ascii="Arial" w:eastAsia="Times New Roman" w:hAnsi="Arial" w:cs="Arial"/>
-          <w:color w:val="000000"/>
-          <w:kern w:val="0"/>
-          <w:sz w:val="22"/>
-          <w:szCs w:val="22"/>
-          <w14:ligatures w14:val="none"/>
-        </w:rPr>
-        <w:t xml:space="preserve"> </w:t>
-      </w:r>
-      <w:r>
-        <w:rPr>
-          <w:rFonts w:ascii="Arial" w:eastAsia="Times New Roman" w:hAnsi="Arial" w:cs="Arial"/>
-          <w:color w:val="000000"/>
-          <w:kern w:val="0"/>
-          <w:sz w:val="22"/>
-          <w:szCs w:val="22"/>
-          <w14:ligatures w14:val="none"/>
-        </w:rPr>
-        <w:t>Better</w:t>
-      </w:r>
-      <w:r>
-        <w:rPr>
-          <w:rFonts w:ascii="Arial" w:eastAsia="Times New Roman" w:hAnsi="Arial" w:cs="Arial"/>
-          <w:color w:val="000000"/>
-          <w:kern w:val="0"/>
-          <w:sz w:val="22"/>
-          <w:szCs w:val="22"/>
-          <w14:ligatures w14:val="none"/>
-        </w:rPr>
-        <w:t xml:space="preserve"> </w:t>
-      </w:r>
-      <w:r>
-        <w:rPr>
-          <w:rFonts w:ascii="Arial" w:eastAsia="Times New Roman" w:hAnsi="Arial" w:cs="Arial"/>
-          <w:color w:val="000000"/>
-          <w:kern w:val="0"/>
-          <w:sz w:val="22"/>
-          <w:szCs w:val="22"/>
-          <w14:ligatures w14:val="none"/>
-        </w:rPr>
-        <w:t>Health</w:t>
-      </w:r>
-      <w:r>
-        <w:rPr>
-          <w:rFonts w:ascii="Arial" w:eastAsia="Times New Roman" w:hAnsi="Arial" w:cs="Arial"/>
-          <w:color w:val="000000"/>
-          <w:kern w:val="0"/>
-          <w:sz w:val="22"/>
-          <w:szCs w:val="22"/>
-          <w14:ligatures w14:val="none"/>
-        </w:rPr>
-        <w:t xml:space="preserve"> 2022</w:t>
-      </w:r>
-      <w:r>
-        <w:rPr>
-          <w:rFonts w:ascii="Arial" w:eastAsia="Times New Roman" w:hAnsi="Arial" w:cs="Arial"/>
-          <w:color w:val="000000"/>
-          <w:kern w:val="0"/>
-          <w:sz w:val="22"/>
-          <w:szCs w:val="22"/>
-          <w14:ligatures w14:val="none"/>
-        </w:rPr>
-        <w:t>.</w:t>
-      </w:r>
-      <w:r>
-        <w:rPr>
-          <w:rStyle w:val="EndnoteReference"/>
-          <w:rFonts w:ascii="Arial" w:eastAsia="Times New Roman" w:hAnsi="Arial" w:cs="Arial"/>
-          <w:color w:val="000000"/>
-          <w:kern w:val="0"/>
-          <w:sz w:val="22"/>
-          <w:szCs w:val="22"/>
-          <w14:ligatures w14:val="none"/>
-        </w:rPr>
-        <w:endnoteReference w:id="3"/>
-      </w:r>
-      <w:r>
-        <w:rPr>
-          <w:rFonts w:ascii="Arial" w:eastAsia="Times New Roman" w:hAnsi="Arial" w:cs="Arial"/>
-          <w:color w:val="000000"/>
-          <w:kern w:val="0"/>
-          <w:sz w:val="22"/>
-          <w:szCs w:val="22"/>
-          <w14:ligatures w14:val="none"/>
-        </w:rPr>
-        <w:t xml:space="preserve"> </w:t>
-      </w:r>
-    </w:p>
-    <w:p>
-      <w:pPr>
-        <w:ind w:right="-720"/>
-        <w:jc w:val="both"/>
-        <w:rPr>
-          <w:rFonts w:ascii="Arial" w:eastAsia="Times New Roman" w:hAnsi="Arial" w:cs="Arial"/>
-          <w:color w:val="000000"/>
-          <w:kern w:val="0"/>
-          <w:sz w:val="22"/>
-          <w:szCs w:val="22"/>
-          <w14:ligatures w14:val="none"/>
-        </w:rPr>
-      </w:pPr>
-    </w:p>
-    <w:p>
-      <w:pPr>
-        <w:ind w:right="-720"/>
-        <w:jc w:val="both"/>
-        <w:rPr>
-          <w:rFonts w:ascii="Arial" w:eastAsia="Times New Roman" w:hAnsi="Arial" w:cs="Arial"/>
-          <w:color w:val="000000"/>
-          <w:kern w:val="0"/>
-          <w:sz w:val="22"/>
-          <w:szCs w:val="22"/>
-          <w14:ligatures w14:val="none"/>
-        </w:rPr>
-      </w:pPr>
-      <w:r>
-        <w:rPr>
-          <w:rFonts w:ascii="Arial" w:eastAsia="Times New Roman" w:hAnsi="Arial" w:cs="Arial"/>
-          <w:color w:val="000000"/>
-          <w:kern w:val="0"/>
-          <w:sz w:val="22"/>
-          <w:szCs w:val="22"/>
-          <w14:ligatures w14:val="none"/>
-        </w:rPr>
-        <w:t xml:space="preserve">These data sources did not </w:t>
-      </w:r>
-      <w:r>
-        <w:rPr>
-          <w:rFonts w:ascii="Arial" w:eastAsia="Times New Roman" w:hAnsi="Arial" w:cs="Arial"/>
-          <w:color w:val="000000"/>
-          <w:kern w:val="0"/>
-          <w:sz w:val="22"/>
-          <w:szCs w:val="22"/>
-          <w14:ligatures w14:val="none"/>
-        </w:rPr>
-        <w:t xml:space="preserve">Since the health data was collected at the census tract level and the environmental data was collected at the census block level, the environmental data </w:t>
-      </w:r>
-      <w:proofErr w:type="gramStart"/>
-      <w:r>
-        <w:rPr>
-          <w:rFonts w:ascii="Arial" w:eastAsia="Times New Roman" w:hAnsi="Arial" w:cs="Arial"/>
-          <w:color w:val="000000"/>
-          <w:kern w:val="0"/>
-          <w:sz w:val="22"/>
-          <w:szCs w:val="22"/>
-          <w14:ligatures w14:val="none"/>
-        </w:rPr>
-        <w:t>was</w:t>
-      </w:r>
-      <w:proofErr w:type="gramEnd"/>
-      <w:r>
-        <w:rPr>
-          <w:rFonts w:ascii="Arial" w:eastAsia="Times New Roman" w:hAnsi="Arial" w:cs="Arial"/>
-          <w:color w:val="000000"/>
-          <w:kern w:val="0"/>
-          <w:sz w:val="22"/>
-          <w:szCs w:val="22"/>
-          <w14:ligatures w14:val="none"/>
-        </w:rPr>
-        <w:t xml:space="preserve"> </w:t>
-      </w:r>
-    </w:p>
-    <w:p>
-      <w:pPr>
-        <w:ind w:right="-720"/>
-        <w:jc w:val="both"/>
-        <w:rPr>
-          <w:rFonts w:ascii="Arial" w:eastAsia="Times New Roman" w:hAnsi="Arial" w:cs="Arial"/>
-          <w:color w:val="000000"/>
-          <w:kern w:val="0"/>
-          <w:sz w:val="22"/>
-          <w:szCs w:val="22"/>
-          <w14:ligatures w14:val="none"/>
-        </w:rPr>
-      </w:pPr>
-    </w:p>
-    <w:p>
-      <w:pPr>
-        <w:ind w:right="-720"/>
-        <w:jc w:val="both"/>
-        <w:rPr>
-          <w:rFonts w:ascii="Times New Roman" w:eastAsia="Times New Roman" w:hAnsi="Times New Roman" w:cs="Times New Roman"/>
-          <w:color w:val="000000"/>
-          <w:kern w:val="0"/>
-          <w14:ligatures w14:val="none"/>
-        </w:rPr>
-      </w:pPr>
-    </w:p>
-    <w:p>
-      <w:pPr>
-        <w:spacing w:after="240"/>
-        <w:rPr>
-          <w:rFonts w:ascii="Times New Roman" w:eastAsia="Times New Roman" w:hAnsi="Times New Roman" w:cs="Times New Roman"/>
-          <w:kern w:val="0"/>
-          <w14:ligatures w14:val="none"/>
-        </w:rPr>
-      </w:pPr>
-    </w:p>
-    <w:p>
-      <w:pPr>
-        <w:rPr>
-          <w:rFonts w:ascii="Times New Roman" w:eastAsia="Times New Roman" w:hAnsi="Times New Roman" w:cs="Times New Roman"/>
-          <w:kern w:val="0"/>
-          <w14:ligatures w14:val="none"/>
-        </w:rPr>
-      </w:pPr>
-    </w:p>
+    </w:p>
+    <w:p>
+      <w:pPr>
+        <w:rPr>
+          <w:rFonts w:eastAsia="Times New Roman" w:cstheme="minorHAnsi"/>
+          <w:kern w:val="0"/>
+          <w:sz w:val="22"/>
+          <w:szCs w:val="22"/>
+          <w14:ligatures w14:val="none"/>
+        </w:rPr>
+      </w:pPr>
+    </w:p>
+    <w:p>
+      <w:pPr>
+        <w:rPr>
+          <w:rFonts w:eastAsia="Times New Roman" w:cstheme="minorHAnsi"/>
+          <w:kern w:val="0"/>
+          <w:sz w:val="22"/>
+          <w:szCs w:val="22"/>
+          <w14:ligatures w14:val="none"/>
+        </w:rPr>
+      </w:pPr>
+      <w:r>
+        <w:rPr>
+          <w:rFonts w:eastAsia="Times New Roman" w:cstheme="minorHAnsi"/>
+          <w:kern w:val="0"/>
+          <w:sz w:val="22"/>
+          <w:szCs w:val="22"/>
+          <w14:ligatures w14:val="none"/>
+        </w:rPr>
+        <w:t>Another reason is that while certain environmental factors are known to increase one’s chances for certain diseases, th</w:t>
+      </w:r>
+      <w:r>
+        <w:rPr>
+          <w:rFonts w:eastAsia="Times New Roman" w:cstheme="minorHAnsi"/>
+          <w:kern w:val="0"/>
+          <w:sz w:val="22"/>
+          <w:szCs w:val="22"/>
+          <w14:ligatures w14:val="none"/>
+        </w:rPr>
+        <w:t>ere is a time factor. Comparing health and environmental data from the same year and geographical area intuitively makes sense</w:t>
+      </w:r>
+      <w:r>
+        <w:rPr>
+          <w:rFonts w:eastAsia="Times New Roman" w:cstheme="minorHAnsi"/>
+          <w:kern w:val="0"/>
+          <w:sz w:val="22"/>
+          <w:szCs w:val="22"/>
+          <w14:ligatures w14:val="none"/>
+        </w:rPr>
+        <w:t>,</w:t>
+      </w:r>
+      <w:r>
+        <w:rPr>
+          <w:rFonts w:eastAsia="Times New Roman" w:cstheme="minorHAnsi"/>
+          <w:kern w:val="0"/>
+          <w:sz w:val="22"/>
+          <w:szCs w:val="22"/>
+          <w14:ligatures w14:val="none"/>
+        </w:rPr>
+        <w:t xml:space="preserve"> but it does not </w:t>
+      </w:r>
+      <w:r>
+        <w:rPr>
+          <w:rFonts w:eastAsia="Times New Roman" w:cstheme="minorHAnsi"/>
+          <w:kern w:val="0"/>
+          <w:sz w:val="22"/>
+          <w:szCs w:val="22"/>
+          <w14:ligatures w14:val="none"/>
+        </w:rPr>
+        <w:t>consider</w:t>
+      </w:r>
+      <w:r>
+        <w:rPr>
+          <w:rFonts w:eastAsia="Times New Roman" w:cstheme="minorHAnsi"/>
+          <w:kern w:val="0"/>
+          <w:sz w:val="22"/>
+          <w:szCs w:val="22"/>
+          <w14:ligatures w14:val="none"/>
+        </w:rPr>
+        <w:t xml:space="preserve"> the environment </w:t>
+      </w:r>
+      <w:r>
+        <w:rPr>
+          <w:rFonts w:eastAsia="Times New Roman" w:cstheme="minorHAnsi"/>
+          <w:kern w:val="0"/>
+          <w:sz w:val="22"/>
+          <w:szCs w:val="22"/>
+          <w14:ligatures w14:val="none"/>
+        </w:rPr>
+        <w:t>in which the people were over time prior to getting the diseases.</w:t>
+      </w:r>
+    </w:p>
+    <w:p>
+      <w:pPr>
+        <w:rPr>
+          <w:rFonts w:eastAsia="Times New Roman" w:cstheme="minorHAnsi"/>
+          <w:kern w:val="0"/>
+          <w:sz w:val="22"/>
+          <w:szCs w:val="22"/>
+          <w14:ligatures w14:val="none"/>
+        </w:rPr>
+      </w:pPr>
+    </w:p>
+    <w:p>
+      <w:pPr>
+        <w:rPr>
+          <w:rFonts w:eastAsia="Times New Roman" w:cstheme="minorHAnsi"/>
+          <w:b/>
+          <w:bCs/>
+          <w:kern w:val="0"/>
+          <w:sz w:val="22"/>
+          <w:szCs w:val="22"/>
+          <w14:ligatures w14:val="none"/>
+        </w:rPr>
+      </w:pPr>
+      <w:r>
+        <w:rPr>
+          <w:rFonts w:eastAsia="Times New Roman" w:cstheme="minorHAnsi"/>
+          <w:b/>
+          <w:bCs/>
+          <w:kern w:val="0"/>
+          <w:sz w:val="22"/>
+          <w:szCs w:val="22"/>
+          <w14:ligatures w14:val="none"/>
+        </w:rPr>
+        <w:t>Future Work</w:t>
+      </w:r>
+    </w:p>
+    <w:p>
+      <w:pPr>
+        <w:rPr>
+          <w:rFonts w:eastAsia="Times New Roman" w:cstheme="minorHAnsi"/>
+          <w:kern w:val="0"/>
+          <w:sz w:val="22"/>
+          <w:szCs w:val="22"/>
+          <w14:ligatures w14:val="none"/>
+        </w:rPr>
+      </w:pPr>
+      <w:r>
+        <w:rPr>
+          <w:rFonts w:eastAsia="Times New Roman" w:cstheme="minorHAnsi"/>
+          <w:kern w:val="0"/>
+          <w:sz w:val="22"/>
+          <w:szCs w:val="22"/>
+          <w14:ligatures w14:val="none"/>
+        </w:rPr>
+        <w:t>To get information about the types of diseases caused by these environmental factors, the next step</w:t>
+      </w:r>
+      <w:r>
+        <w:rPr>
+          <w:rFonts w:eastAsia="Times New Roman" w:cstheme="minorHAnsi"/>
+          <w:kern w:val="0"/>
+          <w:sz w:val="22"/>
+          <w:szCs w:val="22"/>
+          <w14:ligatures w14:val="none"/>
+        </w:rPr>
+        <w:t>s</w:t>
+      </w:r>
+      <w:r>
+        <w:rPr>
+          <w:rFonts w:eastAsia="Times New Roman" w:cstheme="minorHAnsi"/>
+          <w:kern w:val="0"/>
+          <w:sz w:val="22"/>
+          <w:szCs w:val="22"/>
+          <w14:ligatures w14:val="none"/>
+        </w:rPr>
+        <w:t xml:space="preserve"> would be to obtain objective health data, </w:t>
+      </w:r>
+      <w:r>
+        <w:rPr>
+          <w:rFonts w:eastAsia="Times New Roman" w:cstheme="minorHAnsi"/>
+          <w:kern w:val="0"/>
+          <w:sz w:val="22"/>
+          <w:szCs w:val="22"/>
+          <w14:ligatures w14:val="none"/>
+        </w:rPr>
+        <w:t>to include only people who have been living in the same census tract for 10 years, and to use more than one year of environmental data.</w:t>
+      </w:r>
+    </w:p>
+    <w:p>
+      <w:pPr>
+        <w:rPr>
+          <w:rFonts w:eastAsia="Times New Roman" w:cstheme="minorHAnsi"/>
+          <w:kern w:val="0"/>
+          <w:sz w:val="22"/>
+          <w:szCs w:val="22"/>
+          <w14:ligatures w14:val="none"/>
+        </w:rPr>
+      </w:pPr>
+    </w:p>
+    <w:p>
+      <w:pPr>
+        <w:rPr>
+          <w:rFonts w:eastAsia="Times New Roman" w:cstheme="minorHAnsi"/>
+          <w:kern w:val="0"/>
+          <w:sz w:val="22"/>
+          <w:szCs w:val="22"/>
+          <w14:ligatures w14:val="none"/>
+        </w:rPr>
+      </w:pPr>
+    </w:p>
+    <w:p>
+      <w:pPr>
+        <w:rPr>
+          <w:rFonts w:eastAsia="Times New Roman" w:cstheme="minorHAnsi"/>
+          <w:kern w:val="0"/>
+          <w:sz w:val="22"/>
+          <w:szCs w:val="22"/>
+          <w14:ligatures w14:val="none"/>
+        </w:rPr>
+      </w:pPr>
+    </w:p>
+    <w:p>
+      <w:pPr>
+        <w:rPr>
+          <w:rFonts w:eastAsia="Times New Roman" w:cstheme="minorHAnsi"/>
+          <w:kern w:val="0"/>
+          <w:sz w:val="22"/>
+          <w:szCs w:val="22"/>
+          <w14:ligatures w14:val="none"/>
+        </w:rPr>
+      </w:pPr>
+    </w:p>
+    <w:p>
+      <w:pPr>
+        <w:rPr>
+          <w:rFonts w:eastAsia="Times New Roman" w:cstheme="minorHAnsi"/>
+          <w:b/>
+          <w:bCs/>
+          <w:kern w:val="0"/>
+          <w:sz w:val="22"/>
+          <w:szCs w:val="22"/>
+          <w14:ligatures w14:val="none"/>
+        </w:rPr>
+      </w:pPr>
+    </w:p>
+    <w:p>
+      <w:pPr>
+        <w:rPr>
+          <w:rFonts w:eastAsia="Times New Roman" w:cstheme="minorHAnsi"/>
+          <w:b/>
+          <w:bCs/>
+          <w:kern w:val="0"/>
+          <w:sz w:val="22"/>
+          <w:szCs w:val="22"/>
+          <w14:ligatures w14:val="none"/>
+        </w:rPr>
+      </w:pPr>
+    </w:p>
+    <w:p>
+      <w:pPr>
+        <w:rPr>
+          <w:rFonts w:eastAsia="Times New Roman" w:cstheme="minorHAnsi"/>
+          <w:b/>
+          <w:bCs/>
+          <w:kern w:val="0"/>
+          <w:sz w:val="22"/>
+          <w:szCs w:val="22"/>
+          <w14:ligatures w14:val="none"/>
+        </w:rPr>
+      </w:pPr>
+    </w:p>
+    <w:p>
+      <w:pPr>
+        <w:rPr>
+          <w:rFonts w:eastAsia="Times New Roman" w:cstheme="minorHAnsi"/>
+          <w:b/>
+          <w:bCs/>
+          <w:kern w:val="0"/>
+          <w:sz w:val="22"/>
+          <w:szCs w:val="22"/>
+          <w14:ligatures w14:val="none"/>
+        </w:rPr>
+      </w:pPr>
+    </w:p>
+    <w:p>
+      <w:pPr>
+        <w:rPr>
+          <w:rFonts w:eastAsia="Times New Roman" w:cstheme="minorHAnsi"/>
+          <w:b/>
+          <w:bCs/>
+          <w:kern w:val="0"/>
+          <w:sz w:val="22"/>
+          <w:szCs w:val="22"/>
+          <w14:ligatures w14:val="none"/>
+        </w:rPr>
+      </w:pPr>
+    </w:p>
+    <w:p>
+      <w:pPr>
+        <w:rPr>
+          <w:rFonts w:eastAsia="Times New Roman" w:cstheme="minorHAnsi"/>
+          <w:b/>
+          <w:bCs/>
+          <w:kern w:val="0"/>
+          <w:sz w:val="22"/>
+          <w:szCs w:val="22"/>
+          <w14:ligatures w14:val="none"/>
+        </w:rPr>
+      </w:pPr>
+    </w:p>
+    <w:p>
+      <w:pPr>
+        <w:rPr>
+          <w:rFonts w:eastAsia="Times New Roman" w:cstheme="minorHAnsi"/>
+          <w:b/>
+          <w:bCs/>
+          <w:kern w:val="0"/>
+          <w:sz w:val="22"/>
+          <w:szCs w:val="22"/>
+          <w14:ligatures w14:val="none"/>
+        </w:rPr>
+      </w:pPr>
+      <w:r>
+        <w:rPr>
+          <w:rFonts w:eastAsia="Times New Roman" w:cstheme="minorHAnsi"/>
+          <w:b/>
+          <w:bCs/>
+          <w:kern w:val="0"/>
+          <w:sz w:val="22"/>
+          <w:szCs w:val="22"/>
+          <w14:ligatures w14:val="none"/>
+        </w:rPr>
+        <w:lastRenderedPageBreak/>
+        <w:t>Appendix</w:t>
+      </w:r>
+    </w:p>
+    <w:p>
+      <w:pPr>
+        <w:rPr>
+          <w:rFonts w:eastAsia="Times New Roman" w:cstheme="minorHAnsi"/>
+          <w:kern w:val="0"/>
+          <w:sz w:val="22"/>
+          <w:szCs w:val="22"/>
+          <w14:ligatures w14:val="none"/>
+        </w:rPr>
+      </w:pPr>
+    </w:p>
+    <w:p>
+      <w:pPr>
+        <w:rPr>
+          <w:rFonts w:eastAsia="Times New Roman" w:cstheme="minorHAnsi"/>
+          <w:kern w:val="0"/>
+          <w:sz w:val="22"/>
+          <w:szCs w:val="22"/>
+          <w14:ligatures w14:val="none"/>
+        </w:rPr>
+      </w:pPr>
+      <w:r>
+        <w:rPr>
+          <w:rFonts w:eastAsia="Times New Roman" w:cstheme="minorHAnsi"/>
+          <w:kern w:val="0"/>
+          <w:sz w:val="22"/>
+          <w:szCs w:val="22"/>
+          <w14:ligatures w14:val="none"/>
+        </w:rPr>
+        <w:t>Definitions of Environmental Risk Factors:</w:t>
+      </w:r>
+    </w:p>
+    <w:p>
+      <w:pPr>
+        <w:rPr>
+          <w:rFonts w:eastAsia="Times New Roman" w:cstheme="minorHAnsi"/>
+          <w:kern w:val="0"/>
+          <w:sz w:val="22"/>
+          <w:szCs w:val="22"/>
+          <w14:ligatures w14:val="none"/>
+        </w:rPr>
+      </w:pPr>
+    </w:p>
+    <w:p>
+      <w:pPr>
+        <w:ind w:left="720"/>
+        <w:rPr>
+          <w:rFonts w:eastAsia="Times New Roman" w:cstheme="minorHAnsi"/>
+          <w:kern w:val="0"/>
+          <w:sz w:val="22"/>
+          <w:szCs w:val="22"/>
+          <w14:ligatures w14:val="none"/>
+        </w:rPr>
+      </w:pPr>
+      <w:r>
+        <w:rPr>
+          <w:rFonts w:eastAsia="Times New Roman" w:cstheme="minorHAnsi"/>
+          <w:kern w:val="0"/>
+          <w:sz w:val="22"/>
+          <w:szCs w:val="22"/>
+          <w14:ligatures w14:val="none"/>
+        </w:rPr>
+        <w:t xml:space="preserve">PM25 = Particulate matter 2.5 level in air  </w:t>
+      </w:r>
+    </w:p>
+    <w:p>
+      <w:pPr>
+        <w:ind w:left="720"/>
+        <w:rPr>
+          <w:rFonts w:eastAsia="Times New Roman" w:cstheme="minorHAnsi"/>
+          <w:kern w:val="0"/>
+          <w:sz w:val="22"/>
+          <w:szCs w:val="22"/>
+          <w14:ligatures w14:val="none"/>
+        </w:rPr>
+      </w:pPr>
+    </w:p>
+    <w:p>
+      <w:pPr>
+        <w:ind w:left="720"/>
+        <w:rPr>
+          <w:rFonts w:eastAsia="Times New Roman" w:cstheme="minorHAnsi"/>
+          <w:kern w:val="0"/>
+          <w:sz w:val="22"/>
+          <w:szCs w:val="22"/>
+          <w14:ligatures w14:val="none"/>
+        </w:rPr>
+      </w:pPr>
+      <w:r>
+        <w:rPr>
+          <w:rFonts w:eastAsia="Times New Roman" w:cstheme="minorHAnsi"/>
+          <w:kern w:val="0"/>
+          <w:sz w:val="22"/>
+          <w:szCs w:val="22"/>
+          <w14:ligatures w14:val="none"/>
+        </w:rPr>
+        <w:t>O</w:t>
+      </w:r>
+      <w:r>
+        <w:rPr>
+          <w:rFonts w:eastAsia="Times New Roman" w:cstheme="minorHAnsi"/>
+          <w:kern w:val="0"/>
+          <w:sz w:val="22"/>
+          <w:szCs w:val="22"/>
+          <w14:ligatures w14:val="none"/>
+        </w:rPr>
+        <w:t>ZONE</w:t>
+      </w:r>
+      <w:r>
+        <w:rPr>
+          <w:rFonts w:eastAsia="Times New Roman" w:cstheme="minorHAnsi"/>
+          <w:kern w:val="0"/>
+          <w:sz w:val="22"/>
+          <w:szCs w:val="22"/>
+          <w14:ligatures w14:val="none"/>
+        </w:rPr>
+        <w:t xml:space="preserve"> = Ozone level in air  </w:t>
+      </w:r>
+    </w:p>
+    <w:p>
+      <w:pPr>
+        <w:ind w:left="720"/>
+        <w:rPr>
+          <w:rFonts w:eastAsia="Times New Roman" w:cstheme="minorHAnsi"/>
+          <w:kern w:val="0"/>
+          <w:sz w:val="22"/>
+          <w:szCs w:val="22"/>
+          <w14:ligatures w14:val="none"/>
+        </w:rPr>
+      </w:pPr>
+    </w:p>
+    <w:p>
+      <w:pPr>
+        <w:ind w:left="720"/>
+        <w:rPr>
+          <w:rFonts w:eastAsia="Times New Roman" w:cstheme="minorHAnsi"/>
+          <w:kern w:val="0"/>
+          <w:sz w:val="22"/>
+          <w:szCs w:val="22"/>
+          <w14:ligatures w14:val="none"/>
+        </w:rPr>
+      </w:pPr>
+      <w:r>
+        <w:rPr>
+          <w:rFonts w:eastAsia="Times New Roman" w:cstheme="minorHAnsi"/>
+          <w:kern w:val="0"/>
+          <w:sz w:val="22"/>
+          <w:szCs w:val="22"/>
+          <w14:ligatures w14:val="none"/>
+        </w:rPr>
+        <w:t xml:space="preserve">DSLPM = Diesel particulate matter level in air  </w:t>
+      </w:r>
+    </w:p>
+    <w:p>
+      <w:pPr>
+        <w:ind w:left="720"/>
+        <w:rPr>
+          <w:rFonts w:eastAsia="Times New Roman" w:cstheme="minorHAnsi"/>
+          <w:kern w:val="0"/>
+          <w:sz w:val="22"/>
+          <w:szCs w:val="22"/>
+          <w14:ligatures w14:val="none"/>
+        </w:rPr>
+      </w:pPr>
+    </w:p>
+    <w:p>
+      <w:pPr>
+        <w:ind w:left="720"/>
+        <w:rPr>
+          <w:rFonts w:eastAsia="Times New Roman" w:cstheme="minorHAnsi"/>
+          <w:kern w:val="0"/>
+          <w:sz w:val="22"/>
+          <w:szCs w:val="22"/>
+          <w14:ligatures w14:val="none"/>
+        </w:rPr>
+      </w:pPr>
+      <w:r>
+        <w:rPr>
+          <w:rFonts w:eastAsia="Times New Roman" w:cstheme="minorHAnsi"/>
+          <w:kern w:val="0"/>
+          <w:sz w:val="22"/>
+          <w:szCs w:val="22"/>
+          <w14:ligatures w14:val="none"/>
+        </w:rPr>
+        <w:t>C</w:t>
+      </w:r>
+      <w:r>
+        <w:rPr>
+          <w:rFonts w:eastAsia="Times New Roman" w:cstheme="minorHAnsi"/>
+          <w:kern w:val="0"/>
+          <w:sz w:val="22"/>
+          <w:szCs w:val="22"/>
+          <w14:ligatures w14:val="none"/>
+        </w:rPr>
+        <w:t>ANCER</w:t>
+      </w:r>
+      <w:r>
+        <w:rPr>
+          <w:rFonts w:eastAsia="Times New Roman" w:cstheme="minorHAnsi"/>
+          <w:kern w:val="0"/>
+          <w:sz w:val="22"/>
+          <w:szCs w:val="22"/>
+          <w14:ligatures w14:val="none"/>
+        </w:rPr>
+        <w:t xml:space="preserve"> = Air toxics cancer risk  </w:t>
+      </w:r>
+    </w:p>
+    <w:p>
+      <w:pPr>
+        <w:ind w:left="720"/>
+        <w:rPr>
+          <w:rFonts w:eastAsia="Times New Roman" w:cstheme="minorHAnsi"/>
+          <w:kern w:val="0"/>
+          <w:sz w:val="22"/>
+          <w:szCs w:val="22"/>
+          <w14:ligatures w14:val="none"/>
+        </w:rPr>
+      </w:pPr>
+    </w:p>
+    <w:p>
+      <w:pPr>
+        <w:ind w:left="720"/>
+        <w:rPr>
+          <w:rFonts w:eastAsia="Times New Roman" w:cstheme="minorHAnsi"/>
+          <w:kern w:val="0"/>
+          <w:sz w:val="22"/>
+          <w:szCs w:val="22"/>
+          <w14:ligatures w14:val="none"/>
+        </w:rPr>
+      </w:pPr>
+      <w:r>
+        <w:rPr>
+          <w:rFonts w:eastAsia="Times New Roman" w:cstheme="minorHAnsi"/>
+          <w:kern w:val="0"/>
+          <w:sz w:val="22"/>
+          <w:szCs w:val="22"/>
+          <w14:ligatures w14:val="none"/>
+        </w:rPr>
+        <w:t xml:space="preserve">RESP = Air toxics respiratory hazard index  </w:t>
+      </w:r>
+    </w:p>
+    <w:p>
+      <w:pPr>
+        <w:ind w:left="720"/>
+        <w:rPr>
+          <w:rFonts w:eastAsia="Times New Roman" w:cstheme="minorHAnsi"/>
+          <w:kern w:val="0"/>
+          <w:sz w:val="22"/>
+          <w:szCs w:val="22"/>
+          <w14:ligatures w14:val="none"/>
+        </w:rPr>
+      </w:pPr>
+    </w:p>
+    <w:p>
+      <w:pPr>
+        <w:ind w:left="720"/>
+        <w:rPr>
+          <w:rFonts w:eastAsia="Times New Roman" w:cstheme="minorHAnsi"/>
+          <w:kern w:val="0"/>
+          <w:sz w:val="22"/>
+          <w:szCs w:val="22"/>
+          <w14:ligatures w14:val="none"/>
+        </w:rPr>
+      </w:pPr>
+      <w:r>
+        <w:rPr>
+          <w:rFonts w:eastAsia="Times New Roman" w:cstheme="minorHAnsi"/>
+          <w:kern w:val="0"/>
+          <w:sz w:val="22"/>
+          <w:szCs w:val="22"/>
+          <w14:ligatures w14:val="none"/>
+        </w:rPr>
+        <w:t xml:space="preserve">PTRAF = Traffic proximity and volume  </w:t>
+      </w:r>
+    </w:p>
+    <w:p>
+      <w:pPr>
+        <w:ind w:left="720"/>
+        <w:rPr>
+          <w:rFonts w:eastAsia="Times New Roman" w:cstheme="minorHAnsi"/>
+          <w:kern w:val="0"/>
+          <w:sz w:val="22"/>
+          <w:szCs w:val="22"/>
+          <w14:ligatures w14:val="none"/>
+        </w:rPr>
+      </w:pPr>
+    </w:p>
+    <w:p>
+      <w:pPr>
+        <w:ind w:left="720"/>
+        <w:rPr>
+          <w:rFonts w:eastAsia="Times New Roman" w:cstheme="minorHAnsi"/>
+          <w:kern w:val="0"/>
+          <w:sz w:val="22"/>
+          <w:szCs w:val="22"/>
+          <w14:ligatures w14:val="none"/>
+        </w:rPr>
+      </w:pPr>
+      <w:r>
+        <w:rPr>
+          <w:rFonts w:eastAsia="Times New Roman" w:cstheme="minorHAnsi"/>
+          <w:kern w:val="0"/>
+          <w:sz w:val="22"/>
+          <w:szCs w:val="22"/>
+          <w14:ligatures w14:val="none"/>
+        </w:rPr>
+        <w:t xml:space="preserve">PRE1960PCT = % pre-1960 housing (lead paint indicator)  </w:t>
+      </w:r>
+    </w:p>
+    <w:p>
+      <w:pPr>
+        <w:ind w:left="720"/>
+        <w:rPr>
+          <w:rFonts w:eastAsia="Times New Roman" w:cstheme="minorHAnsi"/>
+          <w:kern w:val="0"/>
+          <w:sz w:val="22"/>
+          <w:szCs w:val="22"/>
+          <w14:ligatures w14:val="none"/>
+        </w:rPr>
+      </w:pPr>
+    </w:p>
+    <w:p>
+      <w:pPr>
+        <w:ind w:left="720"/>
+        <w:rPr>
+          <w:rFonts w:eastAsia="Times New Roman" w:cstheme="minorHAnsi"/>
+          <w:kern w:val="0"/>
+          <w:sz w:val="22"/>
+          <w:szCs w:val="22"/>
+          <w14:ligatures w14:val="none"/>
+        </w:rPr>
+      </w:pPr>
+      <w:r>
+        <w:rPr>
+          <w:rFonts w:eastAsia="Times New Roman" w:cstheme="minorHAnsi"/>
+          <w:kern w:val="0"/>
+          <w:sz w:val="22"/>
+          <w:szCs w:val="22"/>
+          <w14:ligatures w14:val="none"/>
+        </w:rPr>
+        <w:t xml:space="preserve">PNPL = Proximity to National Priorities List (NPL) [superfund] sites  </w:t>
+      </w:r>
+    </w:p>
+    <w:p>
+      <w:pPr>
+        <w:ind w:left="720"/>
+        <w:rPr>
+          <w:rFonts w:eastAsia="Times New Roman" w:cstheme="minorHAnsi"/>
+          <w:kern w:val="0"/>
+          <w:sz w:val="22"/>
+          <w:szCs w:val="22"/>
+          <w14:ligatures w14:val="none"/>
+        </w:rPr>
+      </w:pPr>
+    </w:p>
+    <w:p>
+      <w:pPr>
+        <w:ind w:left="720"/>
+        <w:rPr>
+          <w:rFonts w:eastAsia="Times New Roman" w:cstheme="minorHAnsi"/>
+          <w:kern w:val="0"/>
+          <w:sz w:val="22"/>
+          <w:szCs w:val="22"/>
+          <w14:ligatures w14:val="none"/>
+        </w:rPr>
+      </w:pPr>
+      <w:r>
+        <w:rPr>
+          <w:rFonts w:eastAsia="Times New Roman" w:cstheme="minorHAnsi"/>
+          <w:kern w:val="0"/>
+          <w:sz w:val="22"/>
+          <w:szCs w:val="22"/>
+          <w14:ligatures w14:val="none"/>
+        </w:rPr>
+        <w:t xml:space="preserve">PRMP = Proximity to Risk Management Plan (RMP) facilities, facilities that use extremely hazardous substances  </w:t>
+      </w:r>
+    </w:p>
+    <w:p>
+      <w:pPr>
+        <w:ind w:left="720"/>
+        <w:rPr>
+          <w:rFonts w:eastAsia="Times New Roman" w:cstheme="minorHAnsi"/>
+          <w:kern w:val="0"/>
+          <w:sz w:val="22"/>
+          <w:szCs w:val="22"/>
+          <w14:ligatures w14:val="none"/>
+        </w:rPr>
+      </w:pPr>
+      <w:r>
+        <w:rPr>
+          <w:rFonts w:eastAsia="Times New Roman" w:cstheme="minorHAnsi"/>
+          <w:kern w:val="0"/>
+          <w:sz w:val="22"/>
+          <w:szCs w:val="22"/>
+          <w14:ligatures w14:val="none"/>
+        </w:rPr>
+        <w:t xml:space="preserve">       </w:t>
+      </w:r>
+    </w:p>
+    <w:p>
+      <w:pPr>
+        <w:ind w:left="720"/>
+        <w:rPr>
+          <w:rFonts w:eastAsia="Times New Roman" w:cstheme="minorHAnsi"/>
+          <w:kern w:val="0"/>
+          <w:sz w:val="22"/>
+          <w:szCs w:val="22"/>
+          <w14:ligatures w14:val="none"/>
+        </w:rPr>
+      </w:pPr>
+      <w:r>
+        <w:rPr>
+          <w:rFonts w:eastAsia="Times New Roman" w:cstheme="minorHAnsi"/>
+          <w:kern w:val="0"/>
+          <w:sz w:val="22"/>
+          <w:szCs w:val="22"/>
+          <w14:ligatures w14:val="none"/>
+        </w:rPr>
+        <w:t xml:space="preserve">PTSDF = Proximity to Treatment Storage and Disposal facilities (TSDF) </w:t>
+      </w:r>
+    </w:p>
+    <w:p>
+      <w:pPr>
+        <w:ind w:left="720"/>
+        <w:rPr>
+          <w:rFonts w:eastAsia="Times New Roman" w:cstheme="minorHAnsi"/>
+          <w:kern w:val="0"/>
+          <w:sz w:val="22"/>
+          <w:szCs w:val="22"/>
+          <w14:ligatures w14:val="none"/>
+        </w:rPr>
+      </w:pPr>
+    </w:p>
+    <w:p>
+      <w:pPr>
+        <w:ind w:left="720"/>
+        <w:rPr>
+          <w:rFonts w:eastAsia="Times New Roman" w:cstheme="minorHAnsi"/>
+          <w:kern w:val="0"/>
+          <w:sz w:val="22"/>
+          <w:szCs w:val="22"/>
+          <w14:ligatures w14:val="none"/>
+        </w:rPr>
+      </w:pPr>
+      <w:r>
+        <w:rPr>
+          <w:rFonts w:eastAsia="Times New Roman" w:cstheme="minorHAnsi"/>
+          <w:kern w:val="0"/>
+          <w:sz w:val="22"/>
+          <w:szCs w:val="22"/>
+          <w14:ligatures w14:val="none"/>
+        </w:rPr>
+        <w:t>PWDIS = Indicator for major direct dischargers to water</w:t>
+      </w:r>
+    </w:p>
+    <w:p>
+      <w:pPr>
+        <w:rPr>
+          <w:rFonts w:eastAsia="Times New Roman" w:cstheme="minorHAnsi"/>
+          <w:kern w:val="0"/>
+          <w:sz w:val="22"/>
+          <w:szCs w:val="22"/>
+          <w14:ligatures w14:val="none"/>
+        </w:rPr>
+      </w:pPr>
+    </w:p>
+    <w:p/>
+    <w:p/>
+    <w:p/>
+    <w:p/>
+    <w:p/>
+    <w:p/>
+    <w:p/>
+    <w:p/>
+    <w:p/>
+    <w:p/>
+    <w:p/>
+    <w:p/>
+    <w:p/>
+    <w:p/>
+    <w:p/>
+    <w:p/>
+    <w:p/>
     <w:p/>
     <w:sectPr>
+      <w:headerReference w:type="default" r:id="rId12"/>
       <w:pgSz w:w="12240" w:h="15840"/>
-      <w:pgMar w:top="1440" w:right="1440" w:bottom="1440" w:left="1440" w:header="720" w:footer="720" w:gutter="0"/>
+      <w:pgMar w:top="720" w:right="720" w:bottom="720" w:left="720" w:header="720" w:footer="720" w:gutter="0"/>
       <w:cols w:space="720"/>
+      <w:docGrid w:linePitch="326"/>
     </w:sectPr>
   </w:body>
 </w:document>
@@ -943,6 +3812,14 @@
         </w:rPr>
         <w:t> </w:t>
       </w:r>
+      <w:r>
+        <w:rPr>
+          <w:rFonts w:cstheme="minorHAnsi"/>
+          <w:sz w:val="18"/>
+          <w:szCs w:val="18"/>
+        </w:rPr>
+        <w:t xml:space="preserve">Environmental Protection Agency, </w:t>
+      </w:r>
       <w:hyperlink r:id="rId1" w:history="1">
         <w:r>
           <w:rPr>
@@ -951,25 +3828,7 @@
             <w:sz w:val="18"/>
             <w:szCs w:val="18"/>
           </w:rPr>
-          <w:t>https://www.epa.gov/environmenta</w:t>
-        </w:r>
-        <w:r>
-          <w:rPr>
-            <w:rStyle w:val="Hyperlink"/>
-            <w:rFonts w:cstheme="minorHAnsi"/>
-            <w:sz w:val="18"/>
-            <w:szCs w:val="18"/>
-          </w:rPr>
-          <w:t>l</w:t>
-        </w:r>
-        <w:r>
-          <w:rPr>
-            <w:rStyle w:val="Hyperlink"/>
-            <w:rFonts w:cstheme="minorHAnsi"/>
-            <w:sz w:val="18"/>
-            <w:szCs w:val="18"/>
-          </w:rPr>
-          <w:t>justice/ej-2020-glossary</w:t>
+          <w:t>https://www.epa.gov/environmentaljustice/ej-2020-glossary</w:t>
         </w:r>
       </w:hyperlink>
       <w:r>
@@ -979,15 +3838,6 @@
           <w:sz w:val="18"/>
           <w:szCs w:val="18"/>
         </w:rPr>
-        <w:t>, accessed 2023_03_25</w:t>
-      </w:r>
-      <w:r>
-        <w:rPr>
-          <w:rFonts w:cstheme="minorHAnsi"/>
-          <w:color w:val="000000"/>
-          <w:sz w:val="18"/>
-          <w:szCs w:val="18"/>
-        </w:rPr>
         <w:t>.</w:t>
       </w:r>
     </w:p>
@@ -997,6 +3847,7 @@
       <w:pPr>
         <w:pStyle w:val="EndnoteText"/>
         <w:rPr>
+          <w:rFonts w:cstheme="minorHAnsi"/>
           <w:sz w:val="18"/>
           <w:szCs w:val="18"/>
         </w:rPr>
@@ -1018,15 +3869,22 @@
         </w:rPr>
         <w:t xml:space="preserve"> </w:t>
       </w:r>
+      <w:r>
+        <w:rPr>
+          <w:rFonts w:cstheme="minorHAnsi"/>
+          <w:sz w:val="18"/>
+          <w:szCs w:val="18"/>
+        </w:rPr>
+        <w:t xml:space="preserve">Environmental Protection Agency, </w:t>
+      </w:r>
       <w:hyperlink r:id="rId2" w:history="1">
         <w:r>
           <w:rPr>
             <w:rStyle w:val="Hyperlink"/>
-            <w:rFonts w:cstheme="minorHAnsi"/>
             <w:sz w:val="18"/>
             <w:szCs w:val="18"/>
           </w:rPr>
-          <w:t>https://www.epa.gov/ejscreen</w:t>
+          <w:t>https://gaftp.epa.gov/EJScreen/2020</w:t>
         </w:r>
       </w:hyperlink>
       <w:r>
@@ -1035,22 +3893,18 @@
           <w:sz w:val="18"/>
           <w:szCs w:val="18"/>
         </w:rPr>
-        <w:t>, accessed 2023_03_18</w:t>
-      </w:r>
-      <w:r>
-        <w:rPr>
-          <w:rFonts w:cstheme="minorHAnsi"/>
+        <w:t>.</w:t>
+      </w:r>
+    </w:p>
+  </w:endnote>
+  <w:endnote w:id="3">
+    <w:p>
+      <w:pPr>
+        <w:pStyle w:val="EndnoteText"/>
+        <w:rPr>
           <w:sz w:val="18"/>
           <w:szCs w:val="18"/>
         </w:rPr>
-        <w:t>.</w:t>
-      </w:r>
-    </w:p>
-  </w:endnote>
-  <w:endnote w:id="3">
-    <w:p>
-      <w:pPr>
-        <w:pStyle w:val="EndnoteText"/>
       </w:pPr>
       <w:r>
         <w:rPr>
@@ -1065,6 +3919,161 @@
           <w:sz w:val="18"/>
           <w:szCs w:val="18"/>
         </w:rPr>
+        <w:t xml:space="preserve"> “</w:t>
+      </w:r>
+      <w:r>
+        <w:rPr>
+          <w:sz w:val="18"/>
+          <w:szCs w:val="18"/>
+        </w:rPr>
+        <w:t>PLACES: Local Data for Better Health, Census Tract Data 2022 release</w:t>
+      </w:r>
+      <w:r>
+        <w:rPr>
+          <w:sz w:val="18"/>
+          <w:szCs w:val="18"/>
+        </w:rPr>
+        <w:t xml:space="preserve">”, Centers for Disease Control, </w:t>
+      </w:r>
+      <w:r>
+        <w:rPr>
+          <w:sz w:val="18"/>
+          <w:szCs w:val="18"/>
+        </w:rPr>
+        <w:t xml:space="preserve"> </w:t>
+      </w:r>
+      <w:r>
+        <w:fldChar w:fldCharType="begin"/>
+      </w:r>
+      <w:r>
+        <w:instrText>HYPERLINK "https://chronicdata.cdc.gov/500-Cities-Places/PLACES-Local-Data-for-Better-Health-Census-Tract-D/cwsq-ngmh"</w:instrText>
+      </w:r>
+      <w:r>
+        <w:fldChar w:fldCharType="separate"/>
+      </w:r>
+      <w:r>
+        <w:rPr>
+          <w:rStyle w:val="Hyperlink"/>
+          <w:sz w:val="18"/>
+          <w:szCs w:val="18"/>
+        </w:rPr>
+        <w:t>https://chronicdata.cdc.g</w:t>
+      </w:r>
+      <w:r>
+        <w:rPr>
+          <w:rStyle w:val="Hyperlink"/>
+          <w:sz w:val="18"/>
+          <w:szCs w:val="18"/>
+        </w:rPr>
+        <w:t>o</w:t>
+      </w:r>
+      <w:r>
+        <w:rPr>
+          <w:rStyle w:val="Hyperlink"/>
+          <w:sz w:val="18"/>
+          <w:szCs w:val="18"/>
+        </w:rPr>
+        <w:t>v/500-Cities-Places/PLACES-Local-Data-for-Better-Health-Census-Tract</w:t>
+      </w:r>
+      <w:r>
+        <w:rPr>
+          <w:rStyle w:val="Hyperlink"/>
+          <w:sz w:val="18"/>
+          <w:szCs w:val="18"/>
+        </w:rPr>
+        <w:t>-</w:t>
+      </w:r>
+      <w:r>
+        <w:rPr>
+          <w:rStyle w:val="Hyperlink"/>
+          <w:sz w:val="18"/>
+          <w:szCs w:val="18"/>
+        </w:rPr>
+        <w:t>D/cwsq-ngmh</w:t>
+      </w:r>
+      <w:r>
+        <w:rPr>
+          <w:rStyle w:val="Hyperlink"/>
+          <w:sz w:val="18"/>
+          <w:szCs w:val="18"/>
+        </w:rPr>
+        <w:fldChar w:fldCharType="end"/>
+      </w:r>
+      <w:r>
+        <w:rPr>
+          <w:sz w:val="18"/>
+          <w:szCs w:val="18"/>
+        </w:rPr>
+        <w:t>.</w:t>
+      </w:r>
+    </w:p>
+  </w:endnote>
+  <w:endnote w:id="4">
+    <w:p>
+      <w:pPr>
+        <w:pStyle w:val="EndnoteText"/>
+        <w:rPr>
+          <w:sz w:val="18"/>
+          <w:szCs w:val="18"/>
+        </w:rPr>
+      </w:pPr>
+      <w:r>
+        <w:rPr>
+          <w:rStyle w:val="EndnoteReference"/>
+        </w:rPr>
+        <w:endnoteRef/>
+      </w:r>
+      <w:r>
+        <w:t xml:space="preserve"> “</w:t>
+      </w:r>
+      <w:r>
+        <w:rPr>
+          <w:sz w:val="18"/>
+          <w:szCs w:val="18"/>
+        </w:rPr>
+        <w:t>Health Outcomes Measure Definitions</w:t>
+      </w:r>
+      <w:r>
+        <w:rPr>
+          <w:sz w:val="18"/>
+          <w:szCs w:val="18"/>
+        </w:rPr>
+        <w:t xml:space="preserve">” in </w:t>
+      </w:r>
+      <w:r>
+        <w:rPr>
+          <w:sz w:val="18"/>
+          <w:szCs w:val="18"/>
+        </w:rPr>
+        <w:t>“</w:t>
+      </w:r>
+      <w:r>
+        <w:rPr>
+          <w:sz w:val="18"/>
+          <w:szCs w:val="18"/>
+        </w:rPr>
+        <w:t>PLACES: Local Data for Better Health, Census Tract Data 2022 release</w:t>
+      </w:r>
+      <w:r>
+        <w:rPr>
+          <w:sz w:val="18"/>
+          <w:szCs w:val="18"/>
+        </w:rPr>
+        <w:t>”</w:t>
+      </w:r>
+      <w:r>
+        <w:rPr>
+          <w:sz w:val="18"/>
+          <w:szCs w:val="18"/>
+        </w:rPr>
+        <w:t>,</w:t>
+      </w:r>
+    </w:p>
+    <w:p>
+      <w:pPr>
+        <w:pStyle w:val="EndnoteText"/>
+      </w:pPr>
+      <w:r>
         <w:t xml:space="preserve"> </w:t>
       </w:r>
       <w:hyperlink r:id="rId3" w:history="1">
@@ -1074,7 +4083,7 @@
             <w:sz w:val="18"/>
             <w:szCs w:val="18"/>
           </w:rPr>
-          <w:t>https://chronicdata.cdc.gov/500-Cities-Places/PLACES-Local-Data-for-Better-Health-Census-Tract-D/cwsq-ngmh</w:t>
+          <w:t>https://www.cdc.gov/places/measure-definitions/health-outcomes/index.html#asthma</w:t>
         </w:r>
       </w:hyperlink>
       <w:r>
@@ -1082,7 +4091,7 @@
           <w:sz w:val="18"/>
           <w:szCs w:val="18"/>
         </w:rPr>
-        <w:t>, accessed 2023_3_24.</w:t>
+        <w:t>.</w:t>
       </w:r>
     </w:p>
   </w:endnote>
@@ -1106,6 +4115,24 @@
     </w:p>
   </w:footnote>
 </w:footnotes>
+</file>
+
+<file path=word/header1.xml><?xml version="1.0" encoding="utf-8"?>
+<w:hdr xmlns:wpc="http://schemas.microsoft.com/office/word/2010/wordprocessingCanvas" xmlns:cx="http://schemas.microsoft.com/office/drawing/2014/chartex" xmlns:cx1="http://schemas.microsoft.com/office/drawing/2015/9/8/chartex" xmlns:cx2="http://schemas.microsoft.com/office/drawing/2015/10/21/chartex" xmlns:cx3="http://schemas.microsoft.com/office/drawing/2016/5/9/chartex" xmlns:cx4="http://schemas.microsoft.com/office/drawing/2016/5/10/chartex" xmlns:cx5="http://schemas.microsoft.com/office/drawing/2016/5/11/chartex" xmlns:cx6="http://schemas.microsoft.com/office/drawing/2016/5/12/chartex" xmlns:cx7="http://schemas.microsoft.com/office/drawing/2016/5/13/chartex" xmlns:cx8="http://schemas.microsoft.com/office/drawing/2016/5/14/chartex" xmlns:mc="http://schemas.openxmlformats.org/markup-compatibility/2006" xmlns:aink="http://schemas.microsoft.com/office/drawing/2016/ink" xmlns:am3d="http://schemas.microsoft.com/office/drawing/2017/model3d" xmlns:o="urn:schemas-microsoft-com:office:office" xmlns:oel="http://schemas.microsoft.com/office/2019/extlst" xmlns:r="http://schemas.openxmlformats.org/officeDocument/2006/relationships" xmlns:m="http://schemas.openxmlformats.org/officeDocument/2006/math" xmlns:v="urn:schemas-microsoft-com:vml" xmlns:wp14="http://schemas.microsoft.com/office/word/2010/wordprocessingDrawing" xmlns:wp="http://schemas.openxmlformats.org/drawingml/2006/wordprocessingDrawing" xmlns:w10="urn:schemas-microsoft-com:office:word" xmlns:w="http://schemas.openxmlformats.org/wordprocessingml/2006/main" xmlns:w14="http://schemas.microsoft.com/office/word/2010/wordml" xmlns:w15="http://schemas.microsoft.com/office/word/2012/wordml" xmlns:w16cex="http://schemas.microsoft.com/office/word/2018/wordml/cex" xmlns:w16cid="http://schemas.microsoft.com/office/word/2016/wordml/cid" xmlns:w16="http://schemas.microsoft.com/office/word/2018/wordml" xmlns:w16sdtdh="http://schemas.microsoft.com/office/word/2020/wordml/sdtdatahash" xmlns:w16se="http://schemas.microsoft.com/office/word/2015/wordml/symex" xmlns:wpg="http://schemas.microsoft.com/office/word/2010/wordprocessingGroup" xmlns:wpi="http://schemas.microsoft.com/office/word/2010/wordprocessingInk" xmlns:wne="http://schemas.microsoft.com/office/word/2006/wordml" xmlns:wps="http://schemas.microsoft.com/office/word/2010/wordprocessingShape" mc:Ignorable="w14 w15 w16se w16cid w16 w16cex w16sdtdh wp14">
+  <w:p>
+    <w:pPr>
+      <w:pStyle w:val="Header"/>
+      <w:tabs>
+        <w:tab w:val="clear" w:pos="9360"/>
+        <w:tab w:val="right" w:pos="10800"/>
+      </w:tabs>
+      <w:rPr>
+        <w:sz w:val="18"/>
+        <w:szCs w:val="18"/>
+      </w:rPr>
+    </w:pPr>
+  </w:p>
+</w:hdr>
 </file>
 
 <file path=word/styles.xml><?xml version="1.0" encoding="utf-8"?>
@@ -1505,10 +4532,30 @@
     <w:name w:val="Normal"/>
     <w:qFormat/>
   </w:style>
+  <w:style w:type="paragraph" w:styleId="Heading1">
+    <w:name w:val="heading 1"/>
+    <w:basedOn w:val="Normal"/>
+    <w:next w:val="Normal"/>
+    <w:link w:val="Heading1Char"/>
+    <w:uiPriority w:val="9"/>
+    <w:qFormat/>
+    <w:rsid w:val="00BD0F9B"/>
+    <w:pPr>
+      <w:keepNext/>
+      <w:keepLines/>
+      <w:spacing w:before="240"/>
+      <w:outlineLvl w:val="0"/>
+    </w:pPr>
+    <w:rPr>
+      <w:rFonts w:asciiTheme="majorHAnsi" w:eastAsiaTheme="majorEastAsia" w:hAnsiTheme="majorHAnsi" w:cstheme="majorBidi"/>
+      <w:color w:val="2F5496" w:themeColor="accent1" w:themeShade="BF"/>
+      <w:sz w:val="32"/>
+      <w:szCs w:val="32"/>
+    </w:rPr>
+  </w:style>
   <w:style w:type="character" w:default="1" w:styleId="DefaultParagraphFont">
     <w:name w:val="Default Paragraph Font"/>
     <w:uiPriority w:val="1"/>
-    <w:semiHidden/>
     <w:unhideWhenUsed/>
   </w:style>
   <w:style w:type="table" w:default="1" w:styleId="TableNormal">
@@ -1617,6 +4664,61 @@
     <w:rPr>
       <w:color w:val="954F72" w:themeColor="followedHyperlink"/>
       <w:u w:val="single"/>
+    </w:rPr>
+  </w:style>
+  <w:style w:type="paragraph" w:styleId="Header">
+    <w:name w:val="header"/>
+    <w:basedOn w:val="Normal"/>
+    <w:link w:val="HeaderChar"/>
+    <w:uiPriority w:val="99"/>
+    <w:unhideWhenUsed/>
+    <w:rsid w:val="00B17E55"/>
+    <w:pPr>
+      <w:tabs>
+        <w:tab w:val="center" w:pos="4680"/>
+        <w:tab w:val="right" w:pos="9360"/>
+      </w:tabs>
+    </w:pPr>
+  </w:style>
+  <w:style w:type="character" w:customStyle="1" w:styleId="HeaderChar">
+    <w:name w:val="Header Char"/>
+    <w:basedOn w:val="DefaultParagraphFont"/>
+    <w:link w:val="Header"/>
+    <w:uiPriority w:val="99"/>
+    <w:rsid w:val="00B17E55"/>
+  </w:style>
+  <w:style w:type="paragraph" w:styleId="Footer">
+    <w:name w:val="footer"/>
+    <w:basedOn w:val="Normal"/>
+    <w:link w:val="FooterChar"/>
+    <w:uiPriority w:val="99"/>
+    <w:unhideWhenUsed/>
+    <w:rsid w:val="00B17E55"/>
+    <w:pPr>
+      <w:tabs>
+        <w:tab w:val="center" w:pos="4680"/>
+        <w:tab w:val="right" w:pos="9360"/>
+      </w:tabs>
+    </w:pPr>
+  </w:style>
+  <w:style w:type="character" w:customStyle="1" w:styleId="FooterChar">
+    <w:name w:val="Footer Char"/>
+    <w:basedOn w:val="DefaultParagraphFont"/>
+    <w:link w:val="Footer"/>
+    <w:uiPriority w:val="99"/>
+    <w:rsid w:val="00B17E55"/>
+  </w:style>
+  <w:style w:type="character" w:customStyle="1" w:styleId="Heading1Char">
+    <w:name w:val="Heading 1 Char"/>
+    <w:basedOn w:val="DefaultParagraphFont"/>
+    <w:link w:val="Heading1"/>
+    <w:uiPriority w:val="9"/>
+    <w:rsid w:val="00BD0F9B"/>
+    <w:rPr>
+      <w:rFonts w:asciiTheme="majorHAnsi" w:eastAsiaTheme="majorEastAsia" w:hAnsiTheme="majorHAnsi" w:cstheme="majorBidi"/>
+      <w:color w:val="2F5496" w:themeColor="accent1" w:themeShade="BF"/>
+      <w:sz w:val="32"/>
+      <w:szCs w:val="32"/>
     </w:rPr>
   </w:style>
 </w:styles>

--- a/Capstone_Two/reports/Capstone_Two_Final_Report.docx
+++ b/Capstone_Two/reports/Capstone_Two_Final_Report.docx
@@ -41,6 +41,19 @@
     </w:p>
     <w:p>
       <w:pPr>
+        <w:jc w:val="both"/>
+        <w:rPr>
+          <w:rFonts w:eastAsia="Times New Roman" w:cstheme="minorHAnsi"/>
+          <w:color w:val="000000"/>
+          <w:kern w:val="0"/>
+          <w:sz w:val="22"/>
+          <w:szCs w:val="22"/>
+          <w14:ligatures w14:val="none"/>
+        </w:rPr>
+      </w:pPr>
+    </w:p>
+    <w:p>
+      <w:pPr>
         <w:rPr>
           <w:rFonts w:eastAsia="Times New Roman" w:cstheme="minorHAnsi"/>
           <w:b/>
@@ -860,83 +873,170 @@
       <w:pPr>
         <w:rPr>
           <w:rFonts w:eastAsia="Times New Roman" w:cstheme="minorHAnsi"/>
+          <w:kern w:val="0"/>
+          <w:sz w:val="22"/>
+          <w:szCs w:val="22"/>
+          <w14:ligatures w14:val="none"/>
+        </w:rPr>
+      </w:pPr>
+      <w:r>
+        <w:rPr>
+          <w:rFonts w:eastAsia="Times New Roman" w:cstheme="minorHAnsi"/>
+          <w:color w:val="000000"/>
+          <w:kern w:val="0"/>
+          <w:sz w:val="22"/>
+          <w:szCs w:val="22"/>
+          <w14:ligatures w14:val="none"/>
+        </w:rPr>
+        <w:t>N</w:t>
+      </w:r>
+      <w:r>
+        <w:rPr>
+          <w:rFonts w:eastAsia="Times New Roman" w:cstheme="minorHAnsi"/>
+          <w:color w:val="000000"/>
+          <w:kern w:val="0"/>
+          <w:sz w:val="22"/>
+          <w:szCs w:val="22"/>
+          <w14:ligatures w14:val="none"/>
+        </w:rPr>
+        <w:t xml:space="preserve">o correlation was found between the health outcomes and any </w:t>
+      </w:r>
+      <w:r>
+        <w:rPr>
+          <w:rFonts w:eastAsia="Times New Roman" w:cstheme="minorHAnsi"/>
+          <w:color w:val="000000"/>
+          <w:kern w:val="0"/>
+          <w:sz w:val="22"/>
+          <w:szCs w:val="22"/>
+          <w14:ligatures w14:val="none"/>
+        </w:rPr>
+        <w:t xml:space="preserve">one </w:t>
+      </w:r>
+      <w:r>
+        <w:rPr>
+          <w:rFonts w:eastAsia="Times New Roman" w:cstheme="minorHAnsi"/>
+          <w:color w:val="000000"/>
+          <w:kern w:val="0"/>
+          <w:sz w:val="22"/>
+          <w:szCs w:val="22"/>
+          <w14:ligatures w14:val="none"/>
+        </w:rPr>
+        <w:t xml:space="preserve">of the environmental risk factors. For example, Figure 1 shows a heat map of COPD. Only the lead paint indicator (PRE1960PCT) </w:t>
+      </w:r>
+      <w:r>
+        <w:rPr>
+          <w:rFonts w:eastAsia="Times New Roman" w:cstheme="minorHAnsi"/>
+          <w:color w:val="000000"/>
+          <w:kern w:val="0"/>
+          <w:sz w:val="22"/>
+          <w:szCs w:val="22"/>
+          <w14:ligatures w14:val="none"/>
+        </w:rPr>
+        <w:t>is</w:t>
+      </w:r>
+      <w:r>
+        <w:rPr>
+          <w:rFonts w:eastAsia="Times New Roman" w:cstheme="minorHAnsi"/>
+          <w:color w:val="000000"/>
+          <w:kern w:val="0"/>
+          <w:sz w:val="22"/>
+          <w:szCs w:val="22"/>
+          <w14:ligatures w14:val="none"/>
+        </w:rPr>
+        <w:t xml:space="preserve"> </w:t>
+      </w:r>
+      <w:r>
+        <w:rPr>
+          <w:rFonts w:eastAsia="Times New Roman" w:cstheme="minorHAnsi"/>
+          <w:color w:val="000000"/>
+          <w:kern w:val="0"/>
+          <w:sz w:val="22"/>
+          <w:szCs w:val="22"/>
+          <w14:ligatures w14:val="none"/>
+        </w:rPr>
+        <w:t>greater than</w:t>
+      </w:r>
+      <w:r>
+        <w:rPr>
+          <w:rFonts w:eastAsia="Times New Roman" w:cstheme="minorHAnsi"/>
+          <w:color w:val="000000"/>
+          <w:kern w:val="0"/>
+          <w:sz w:val="22"/>
+          <w:szCs w:val="22"/>
+          <w14:ligatures w14:val="none"/>
+        </w:rPr>
+        <w:t xml:space="preserve"> 0.10</w:t>
+      </w:r>
+      <w:r>
+        <w:rPr>
+          <w:rFonts w:eastAsia="Times New Roman" w:cstheme="minorHAnsi"/>
+          <w:color w:val="000000"/>
+          <w:kern w:val="0"/>
+          <w:sz w:val="22"/>
+          <w:szCs w:val="22"/>
+          <w14:ligatures w14:val="none"/>
+        </w:rPr>
+        <w:t xml:space="preserve"> </w:t>
+      </w:r>
+      <w:r>
+        <w:rPr>
+          <w:rFonts w:eastAsia="Times New Roman" w:cstheme="minorHAnsi"/>
+          <w:color w:val="000000"/>
+          <w:kern w:val="0"/>
+          <w:sz w:val="22"/>
+          <w:szCs w:val="22"/>
+          <w14:ligatures w14:val="none"/>
+        </w:rPr>
+        <w:t>positively correlated</w:t>
+      </w:r>
+      <w:r>
+        <w:rPr>
+          <w:rFonts w:eastAsia="Times New Roman" w:cstheme="minorHAnsi"/>
+          <w:color w:val="000000"/>
+          <w:kern w:val="0"/>
+          <w:sz w:val="22"/>
+          <w:szCs w:val="22"/>
+          <w14:ligatures w14:val="none"/>
+        </w:rPr>
+        <w:t xml:space="preserve"> </w:t>
+      </w:r>
+      <w:r>
+        <w:rPr>
+          <w:rFonts w:eastAsia="Times New Roman" w:cstheme="minorHAnsi"/>
+          <w:color w:val="000000"/>
+          <w:kern w:val="0"/>
+          <w:sz w:val="22"/>
+          <w:szCs w:val="22"/>
+          <w14:ligatures w14:val="none"/>
+        </w:rPr>
+        <w:t xml:space="preserve">with the </w:t>
+      </w:r>
+      <w:r>
+        <w:rPr>
+          <w:rFonts w:eastAsia="Times New Roman" w:cstheme="minorHAnsi"/>
+          <w:color w:val="000000"/>
+          <w:kern w:val="0"/>
+          <w:sz w:val="22"/>
+          <w:szCs w:val="22"/>
+          <w14:ligatures w14:val="none"/>
+        </w:rPr>
+        <w:t>prevalence of COPD</w:t>
+      </w:r>
+      <w:r>
+        <w:rPr>
+          <w:rFonts w:eastAsia="Times New Roman" w:cstheme="minorHAnsi"/>
           <w:color w:val="000000" w:themeColor="text1"/>
           <w:kern w:val="0"/>
           <w:sz w:val="22"/>
           <w:szCs w:val="22"/>
           <w14:ligatures w14:val="none"/>
         </w:rPr>
-      </w:pPr>
-      <w:r>
-        <w:rPr>
-          <w:rFonts w:eastAsia="Times New Roman" w:cstheme="minorHAnsi"/>
-          <w:color w:val="000000"/>
-          <w:kern w:val="0"/>
-          <w:sz w:val="22"/>
-          <w:szCs w:val="22"/>
-          <w14:ligatures w14:val="none"/>
-        </w:rPr>
-        <w:t>N</w:t>
-      </w:r>
-      <w:r>
-        <w:rPr>
-          <w:rFonts w:eastAsia="Times New Roman" w:cstheme="minorHAnsi"/>
-          <w:color w:val="000000"/>
-          <w:kern w:val="0"/>
-          <w:sz w:val="22"/>
-          <w:szCs w:val="22"/>
-          <w14:ligatures w14:val="none"/>
-        </w:rPr>
-        <w:t xml:space="preserve">o correlation was found between the health outcomes and any </w:t>
-      </w:r>
-      <w:r>
-        <w:rPr>
-          <w:rFonts w:eastAsia="Times New Roman" w:cstheme="minorHAnsi"/>
-          <w:color w:val="000000"/>
-          <w:kern w:val="0"/>
-          <w:sz w:val="22"/>
-          <w:szCs w:val="22"/>
-          <w14:ligatures w14:val="none"/>
-        </w:rPr>
-        <w:t xml:space="preserve">one </w:t>
-      </w:r>
-      <w:r>
-        <w:rPr>
-          <w:rFonts w:eastAsia="Times New Roman" w:cstheme="minorHAnsi"/>
-          <w:color w:val="000000"/>
-          <w:kern w:val="0"/>
-          <w:sz w:val="22"/>
-          <w:szCs w:val="22"/>
-          <w14:ligatures w14:val="none"/>
-        </w:rPr>
-        <w:t xml:space="preserve">of the environmental risk factors. For example, Figure 1 shows a heat map of COPD. Only the lead paint indicator (PRE1960PCT) </w:t>
-      </w:r>
-      <w:r>
-        <w:rPr>
-          <w:rFonts w:eastAsia="Times New Roman" w:cstheme="minorHAnsi"/>
-          <w:color w:val="000000"/>
-          <w:kern w:val="0"/>
-          <w:sz w:val="22"/>
-          <w:szCs w:val="22"/>
-          <w14:ligatures w14:val="none"/>
-        </w:rPr>
-        <w:t>is</w:t>
-      </w:r>
-      <w:r>
-        <w:rPr>
-          <w:rFonts w:eastAsia="Times New Roman" w:cstheme="minorHAnsi"/>
-          <w:color w:val="000000"/>
-          <w:kern w:val="0"/>
-          <w:sz w:val="22"/>
-          <w:szCs w:val="22"/>
-          <w14:ligatures w14:val="none"/>
-        </w:rPr>
-        <w:t xml:space="preserve"> positively correlated</w:t>
-      </w:r>
-      <w:r>
-        <w:rPr>
-          <w:rFonts w:eastAsia="Times New Roman" w:cstheme="minorHAnsi"/>
-          <w:color w:val="000000"/>
+        <w:t>; however, this</w:t>
+      </w:r>
+      <w:r>
+        <w:rPr>
+          <w:rFonts w:eastAsia="Times New Roman" w:cstheme="minorHAnsi"/>
+          <w:color w:val="000000" w:themeColor="text1"/>
           <w:kern w:val="0"/>
           <w:sz w:val="22"/>
           <w:szCs w:val="22"/>
@@ -947,37 +1047,160 @@
       <w:r>
         <w:rPr>
           <w:rFonts w:eastAsia="Times New Roman" w:cstheme="minorHAnsi"/>
-          <w:color w:val="000000"/>
-          <w:kern w:val="0"/>
-          <w:sz w:val="22"/>
-          <w:szCs w:val="22"/>
-          <w14:ligatures w14:val="none"/>
-        </w:rPr>
-        <w:t xml:space="preserve">with the </w:t>
-      </w:r>
-    </w:p>
-    <w:p>
-      <w:pPr>
-        <w:rPr>
-          <w:rFonts w:eastAsia="Times New Roman" w:cstheme="minorHAnsi"/>
-          <w:color w:val="000000"/>
-          <w:kern w:val="0"/>
-          <w:sz w:val="22"/>
-          <w:szCs w:val="22"/>
-          <w14:ligatures w14:val="none"/>
-        </w:rPr>
-      </w:pPr>
-      <w:r>
-        <w:rPr>
-          <w:rFonts w:eastAsia="Times New Roman" w:cstheme="minorHAnsi"/>
           <w:color w:val="000000" w:themeColor="text1"/>
           <w:kern w:val="0"/>
           <w:sz w:val="22"/>
           <w:szCs w:val="22"/>
           <w14:ligatures w14:val="none"/>
         </w:rPr>
+        <w:t xml:space="preserve">correlation is very, </w:t>
+      </w:r>
+      <w:r>
+        <w:rPr>
+          <w:rFonts w:eastAsia="Times New Roman" w:cstheme="minorHAnsi"/>
+          <w:color w:val="000000"/>
+          <w:kern w:val="0"/>
+          <w:sz w:val="22"/>
+          <w:szCs w:val="22"/>
+          <w14:ligatures w14:val="none"/>
+        </w:rPr>
+        <w:t>small.</w:t>
+      </w:r>
+      <w:r>
+        <w:rPr>
+          <w:rFonts w:eastAsia="Times New Roman" w:cstheme="minorHAnsi"/>
+          <w:color w:val="000000"/>
+          <w:kern w:val="0"/>
+          <w:sz w:val="22"/>
+          <w:szCs w:val="22"/>
+          <w14:ligatures w14:val="none"/>
+        </w:rPr>
+        <w:t xml:space="preserve"> Diesel fuel particulates (DSLPM), proximity to and volume of traffic (PTRAF), and </w:t>
+      </w:r>
+      <w:r>
+        <w:rPr>
+          <w:rFonts w:eastAsia="Times New Roman" w:cstheme="minorHAnsi"/>
+          <w:kern w:val="0"/>
+          <w:sz w:val="22"/>
+          <w:szCs w:val="22"/>
+          <w14:ligatures w14:val="none"/>
+        </w:rPr>
+        <w:t>p</w:t>
+      </w:r>
+      <w:r>
+        <w:rPr>
+          <w:rFonts w:eastAsia="Times New Roman" w:cstheme="minorHAnsi"/>
+          <w:kern w:val="0"/>
+          <w:sz w:val="22"/>
+          <w:szCs w:val="22"/>
+          <w14:ligatures w14:val="none"/>
+        </w:rPr>
+        <w:t xml:space="preserve">roximity to </w:t>
+      </w:r>
+      <w:r>
+        <w:rPr>
+          <w:rFonts w:eastAsia="Times New Roman" w:cstheme="minorHAnsi"/>
+          <w:kern w:val="0"/>
+          <w:sz w:val="22"/>
+          <w:szCs w:val="22"/>
+          <w14:ligatures w14:val="none"/>
+        </w:rPr>
+        <w:t>t</w:t>
+      </w:r>
+      <w:r>
+        <w:rPr>
+          <w:rFonts w:eastAsia="Times New Roman" w:cstheme="minorHAnsi"/>
+          <w:kern w:val="0"/>
+          <w:sz w:val="22"/>
+          <w:szCs w:val="22"/>
+          <w14:ligatures w14:val="none"/>
+        </w:rPr>
+        <w:t xml:space="preserve">reatment </w:t>
+      </w:r>
+      <w:r>
+        <w:rPr>
+          <w:rFonts w:eastAsia="Times New Roman" w:cstheme="minorHAnsi"/>
+          <w:kern w:val="0"/>
+          <w:sz w:val="22"/>
+          <w:szCs w:val="22"/>
+          <w14:ligatures w14:val="none"/>
+        </w:rPr>
+        <w:t>s</w:t>
+      </w:r>
+      <w:r>
+        <w:rPr>
+          <w:rFonts w:eastAsia="Times New Roman" w:cstheme="minorHAnsi"/>
+          <w:kern w:val="0"/>
+          <w:sz w:val="22"/>
+          <w:szCs w:val="22"/>
+          <w14:ligatures w14:val="none"/>
+        </w:rPr>
+        <w:t xml:space="preserve">torage and </w:t>
+      </w:r>
+      <w:r>
+        <w:rPr>
+          <w:rFonts w:eastAsia="Times New Roman" w:cstheme="minorHAnsi"/>
+          <w:kern w:val="0"/>
+          <w:sz w:val="22"/>
+          <w:szCs w:val="22"/>
+          <w14:ligatures w14:val="none"/>
+        </w:rPr>
+        <w:t>d</w:t>
+      </w:r>
+      <w:r>
+        <w:rPr>
+          <w:rFonts w:eastAsia="Times New Roman" w:cstheme="minorHAnsi"/>
+          <w:kern w:val="0"/>
+          <w:sz w:val="22"/>
+          <w:szCs w:val="22"/>
+          <w14:ligatures w14:val="none"/>
+        </w:rPr>
+        <w:t>isposal facilities</w:t>
+      </w:r>
+      <w:r>
+        <w:rPr>
+          <w:rFonts w:eastAsia="Times New Roman" w:cstheme="minorHAnsi"/>
+          <w:kern w:val="0"/>
+          <w:sz w:val="22"/>
+          <w:szCs w:val="22"/>
+          <w14:ligatures w14:val="none"/>
+        </w:rPr>
+        <w:t xml:space="preserve"> (PTSDF) are all </w:t>
+      </w:r>
+      <w:proofErr w:type="gramStart"/>
+      <w:r>
+        <w:rPr>
+          <w:rFonts w:eastAsia="Times New Roman" w:cstheme="minorHAnsi"/>
+          <w:kern w:val="0"/>
+          <w:sz w:val="22"/>
+          <w:szCs w:val="22"/>
+          <w14:ligatures w14:val="none"/>
+        </w:rPr>
+        <w:t>less</w:t>
+      </w:r>
+      <w:proofErr w:type="gramEnd"/>
+      <w:r>
+        <w:rPr>
+          <w:rFonts w:eastAsia="Times New Roman" w:cstheme="minorHAnsi"/>
+          <w:kern w:val="0"/>
+          <w:sz w:val="22"/>
+          <w:szCs w:val="22"/>
+          <w14:ligatures w14:val="none"/>
+        </w:rPr>
         <w:t xml:space="preserve"> </w:t>
       </w:r>
+    </w:p>
+    <w:p>
+      <w:pPr>
+        <w:rPr>
+          <w:rFonts w:eastAsia="Times New Roman" w:cstheme="minorHAnsi"/>
+          <w:color w:val="000000" w:themeColor="text1"/>
+          <w:kern w:val="0"/>
+          <w:sz w:val="22"/>
+          <w:szCs w:val="22"/>
+          <w14:ligatures w14:val="none"/>
+        </w:rPr>
+      </w:pPr>
     </w:p>
     <w:p>
       <w:pPr>
@@ -1082,7 +1305,6 @@
     </w:p>
     <w:p>
       <w:pPr>
-        <w:jc w:val="center"/>
         <w:rPr>
           <w:rFonts w:eastAsia="Times New Roman" w:cstheme="minorHAnsi"/>
           <w:color w:val="000000"/>
@@ -1092,6 +1314,17 @@
           <w14:ligatures w14:val="none"/>
         </w:rPr>
       </w:pPr>
+      <w:r>
+        <w:rPr>
+          <w:rFonts w:eastAsia="Times New Roman" w:cstheme="minorHAnsi"/>
+          <w:kern w:val="0"/>
+          <w:sz w:val="22"/>
+          <w:szCs w:val="22"/>
+          <w14:ligatures w14:val="none"/>
+        </w:rPr>
+        <w:lastRenderedPageBreak/>
+        <w:t>than -0.10 negatively correlated to COPD, with DSLPM having the most negative correlation of -0.26. None of these correlations is very strong and therefore modeling was done with all (or almost all) of the environmental features).</w:t>
+      </w:r>
     </w:p>
     <w:p>
       <w:pPr>
@@ -1139,108 +1372,51 @@
           <w:szCs w:val="22"/>
           <w14:ligatures w14:val="none"/>
         </w:rPr>
-        <w:lastRenderedPageBreak/>
-        <w:t>prevalence of COPD</w:t>
-      </w:r>
-      <w:r>
-        <w:rPr>
-          <w:rFonts w:eastAsia="Times New Roman" w:cstheme="minorHAnsi"/>
-          <w:color w:val="000000" w:themeColor="text1"/>
-          <w:kern w:val="0"/>
-          <w:sz w:val="22"/>
-          <w:szCs w:val="22"/>
-          <w14:ligatures w14:val="none"/>
-        </w:rPr>
-        <w:t>; however, this</w:t>
-      </w:r>
-      <w:r>
-        <w:rPr>
-          <w:rFonts w:eastAsia="Times New Roman" w:cstheme="minorHAnsi"/>
-          <w:color w:val="000000" w:themeColor="text1"/>
-          <w:kern w:val="0"/>
-          <w:sz w:val="22"/>
-          <w:szCs w:val="22"/>
-          <w14:ligatures w14:val="none"/>
-        </w:rPr>
-        <w:t xml:space="preserve"> </w:t>
-      </w:r>
-      <w:r>
-        <w:rPr>
-          <w:rFonts w:eastAsia="Times New Roman" w:cstheme="minorHAnsi"/>
-          <w:color w:val="000000" w:themeColor="text1"/>
-          <w:kern w:val="0"/>
-          <w:sz w:val="22"/>
-          <w:szCs w:val="22"/>
-          <w14:ligatures w14:val="none"/>
-        </w:rPr>
-        <w:t xml:space="preserve">correlation is very, </w:t>
-      </w:r>
-      <w:r>
-        <w:rPr>
-          <w:rFonts w:eastAsia="Times New Roman" w:cstheme="minorHAnsi"/>
-          <w:color w:val="000000"/>
-          <w:kern w:val="0"/>
-          <w:sz w:val="22"/>
-          <w:szCs w:val="22"/>
-          <w14:ligatures w14:val="none"/>
-        </w:rPr>
-        <w:t>small.</w:t>
-      </w:r>
-      <w:r>
-        <w:rPr>
-          <w:rFonts w:eastAsia="Times New Roman" w:cstheme="minorHAnsi"/>
-          <w:color w:val="000000"/>
-          <w:kern w:val="0"/>
-          <w:sz w:val="22"/>
-          <w:szCs w:val="22"/>
-          <w14:ligatures w14:val="none"/>
-        </w:rPr>
-        <w:t xml:space="preserve"> Given how skewed the data was, the best way found to </w:t>
-      </w:r>
-    </w:p>
-    <w:p>
-      <w:pPr>
-        <w:rPr>
-          <w:rFonts w:eastAsia="Times New Roman" w:cstheme="minorHAnsi"/>
-          <w:color w:val="000000"/>
-          <w:kern w:val="0"/>
-          <w:sz w:val="22"/>
-          <w:szCs w:val="22"/>
-          <w14:ligatures w14:val="none"/>
-        </w:rPr>
-      </w:pPr>
-      <w:r>
-        <w:rPr>
-          <w:rFonts w:eastAsia="Times New Roman" w:cstheme="minorHAnsi"/>
-          <w:color w:val="000000"/>
-          <w:kern w:val="0"/>
-          <w:sz w:val="22"/>
-          <w:szCs w:val="22"/>
-          <w14:ligatures w14:val="none"/>
-        </w:rPr>
-        <w:t>normalize it was to take the log.</w:t>
-      </w:r>
-      <w:r>
-        <w:rPr>
-          <w:rFonts w:eastAsia="Times New Roman" w:cstheme="minorHAnsi"/>
-          <w:color w:val="000000"/>
-          <w:kern w:val="0"/>
-          <w:sz w:val="22"/>
-          <w:szCs w:val="22"/>
-          <w14:ligatures w14:val="none"/>
-        </w:rPr>
-        <w:t xml:space="preserve"> Since</w:t>
-      </w:r>
-      <w:r>
-        <w:rPr>
-          <w:rFonts w:eastAsia="Times New Roman" w:cstheme="minorHAnsi"/>
-          <w:color w:val="000000"/>
-          <w:kern w:val="0"/>
-          <w:sz w:val="22"/>
-          <w:szCs w:val="22"/>
-          <w14:ligatures w14:val="none"/>
-        </w:rPr>
-        <w:t xml:space="preserve"> PM25 and OZONE were </w:t>
+        <w:t xml:space="preserve">Given how skewed the data was, the best way found to </w:t>
+      </w:r>
+      <w:r>
+        <w:rPr>
+          <w:rFonts w:eastAsia="Times New Roman" w:cstheme="minorHAnsi"/>
+          <w:color w:val="000000"/>
+          <w:kern w:val="0"/>
+          <w:sz w:val="22"/>
+          <w:szCs w:val="22"/>
+          <w14:ligatures w14:val="none"/>
+        </w:rPr>
+        <w:t>normalize it was to take the log. Since</w:t>
+      </w:r>
+      <w:r>
+        <w:rPr>
+          <w:rFonts w:eastAsia="Times New Roman" w:cstheme="minorHAnsi"/>
+          <w:color w:val="000000"/>
+          <w:kern w:val="0"/>
+          <w:sz w:val="22"/>
+          <w:szCs w:val="22"/>
+          <w14:ligatures w14:val="none"/>
+        </w:rPr>
+        <w:t xml:space="preserve"> PM25 and OZONE </w:t>
+      </w:r>
+      <w:r>
+        <w:rPr>
+          <w:rFonts w:eastAsia="Times New Roman" w:cstheme="minorHAnsi"/>
+          <w:color w:val="000000"/>
+          <w:kern w:val="0"/>
+          <w:sz w:val="22"/>
+          <w:szCs w:val="22"/>
+          <w14:ligatures w14:val="none"/>
+        </w:rPr>
+        <w:t xml:space="preserve">distributions </w:t>
+      </w:r>
+      <w:r>
+        <w:rPr>
+          <w:rFonts w:eastAsia="Times New Roman" w:cstheme="minorHAnsi"/>
+          <w:color w:val="000000"/>
+          <w:kern w:val="0"/>
+          <w:sz w:val="22"/>
+          <w:szCs w:val="22"/>
+          <w14:ligatures w14:val="none"/>
+        </w:rPr>
+        <w:t xml:space="preserve">were </w:t>
       </w:r>
       <w:r>
         <w:rPr>
@@ -1339,51 +1515,18 @@
           <w:szCs w:val="22"/>
           <w14:ligatures w14:val="none"/>
         </w:rPr>
-        <w:t xml:space="preserve">fore </w:t>
-      </w:r>
-      <w:r>
-        <w:rPr>
-          <w:rFonts w:eastAsia="Times New Roman" w:cstheme="minorHAnsi"/>
-          <w:color w:val="000000"/>
-          <w:kern w:val="0"/>
-          <w:sz w:val="22"/>
-          <w:szCs w:val="22"/>
-          <w14:ligatures w14:val="none"/>
-        </w:rPr>
-        <w:t>normalization</w:t>
-      </w:r>
-      <w:r>
-        <w:rPr>
-          <w:rFonts w:eastAsia="Times New Roman" w:cstheme="minorHAnsi"/>
-          <w:color w:val="000000"/>
-          <w:kern w:val="0"/>
-          <w:sz w:val="22"/>
-          <w:szCs w:val="22"/>
-          <w14:ligatures w14:val="none"/>
-        </w:rPr>
-        <w:t xml:space="preserve"> is shown in Figure 2, and after normalization in </w:t>
-      </w:r>
-      <w:r>
-        <w:rPr>
-          <w:rFonts w:eastAsia="Times New Roman" w:cstheme="minorHAnsi"/>
-          <w:color w:val="000000"/>
-          <w:kern w:val="0"/>
-          <w:sz w:val="22"/>
-          <w:szCs w:val="22"/>
-          <w14:ligatures w14:val="none"/>
-        </w:rPr>
-        <w:t xml:space="preserve">Figure 3. </w:t>
-      </w:r>
-      <w:r>
-        <w:rPr>
-          <w:rFonts w:eastAsia="Times New Roman" w:cstheme="minorHAnsi"/>
-          <w:color w:val="000000"/>
-          <w:kern w:val="0"/>
-          <w:sz w:val="22"/>
-          <w:szCs w:val="22"/>
-          <w14:ligatures w14:val="none"/>
-        </w:rPr>
-        <w:t xml:space="preserve">Since PWDIS, </w:t>
+        <w:t>fore normalization</w:t>
+      </w:r>
+      <w:r>
+        <w:rPr>
+          <w:rFonts w:eastAsia="Times New Roman" w:cstheme="minorHAnsi"/>
+          <w:color w:val="000000"/>
+          <w:kern w:val="0"/>
+          <w:sz w:val="22"/>
+          <w:szCs w:val="22"/>
+          <w14:ligatures w14:val="none"/>
+        </w:rPr>
+        <w:t xml:space="preserve"> is shown in Figure 2, and after normalization in Figure 3. Since PWDIS, </w:t>
       </w:r>
       <w:r>
         <w:rPr>
@@ -2383,8 +2526,8 @@
           <w:rFonts w:eastAsia="Times New Roman" w:cstheme="minorHAnsi"/>
           <w:color w:val="000000"/>
           <w:kern w:val="0"/>
-          <w:sz w:val="22"/>
-          <w:szCs w:val="22"/>
+          <w:sz w:val="10"/>
+          <w:szCs w:val="10"/>
           <w14:ligatures w14:val="none"/>
         </w:rPr>
       </w:pPr>
@@ -2410,9 +2553,9 @@
           <w:szCs w:val="22"/>
         </w:rPr>
         <w:drawing>
-          <wp:inline distT="0" distB="0" distL="0" distR="0" wp14:anchorId="7EEFE0DF" wp14:editId="630F6593">
-            <wp:extent cx="6807250" cy="2206651"/>
-            <wp:effectExtent l="0" t="0" r="0" b="3175"/>
+          <wp:inline distT="0" distB="0" distL="0" distR="0" wp14:anchorId="7EEFE0DF" wp14:editId="748A29D2">
+            <wp:extent cx="6807171" cy="2053278"/>
+            <wp:effectExtent l="0" t="0" r="635" b="4445"/>
             <wp:docPr id="160599421" name="Picture 8" descr="A screenshot of a computer&#10;&#10;Description automatically generated"/>
             <wp:cNvGraphicFramePr>
               <a:graphicFrameLocks xmlns:a="http://schemas.openxmlformats.org/drawingml/2006/main" noChangeAspect="1"/>
@@ -2432,13 +2575,13 @@
                         </a:ext>
                       </a:extLst>
                     </a:blip>
-                    <a:srcRect l="11212" t="16943" r="5191" b="41389"/>
+                    <a:srcRect l="11212" t="19839" r="5191" b="41389"/>
                     <a:stretch/>
                   </pic:blipFill>
                   <pic:spPr bwMode="auto">
                     <a:xfrm>
                       <a:off x="0" y="0"/>
-                      <a:ext cx="6870167" cy="2227046"/>
+                      <a:ext cx="6870167" cy="2072280"/>
                     </a:xfrm>
                     <a:prstGeom prst="rect">
                       <a:avLst/>
@@ -2508,30 +2651,6 @@
         </w:rPr>
         <w:t>. Modeling data.</w:t>
       </w:r>
-    </w:p>
-    <w:p>
-      <w:pPr>
-        <w:rPr>
-          <w:rFonts w:eastAsia="Times New Roman" w:cstheme="minorHAnsi"/>
-          <w:color w:val="000000"/>
-          <w:kern w:val="0"/>
-          <w:sz w:val="22"/>
-          <w:szCs w:val="22"/>
-          <w14:ligatures w14:val="none"/>
-        </w:rPr>
-      </w:pPr>
-    </w:p>
-    <w:p>
-      <w:pPr>
-        <w:rPr>
-          <w:rFonts w:eastAsia="Times New Roman" w:cstheme="minorHAnsi"/>
-          <w:color w:val="000000"/>
-          <w:kern w:val="0"/>
-          <w:sz w:val="22"/>
-          <w:szCs w:val="22"/>
-          <w14:ligatures w14:val="none"/>
-        </w:rPr>
-      </w:pPr>
     </w:p>
     <w:p>
       <w:pPr>
@@ -2632,51 +2751,7 @@
           <w:szCs w:val="21"/>
           <w14:ligatures w14:val="none"/>
         </w:rPr>
-        <w:t>.</w:t>
-      </w:r>
-      <w:r>
-        <w:rPr>
-          <w:rFonts w:eastAsia="Times New Roman" w:cstheme="minorHAnsi"/>
-          <w:color w:val="000000"/>
-          <w:kern w:val="0"/>
-          <w:sz w:val="21"/>
-          <w:szCs w:val="21"/>
-          <w14:ligatures w14:val="none"/>
-        </w:rPr>
-        <w:t xml:space="preserve"> </w:t>
-      </w:r>
-      <w:r>
-        <w:rPr>
-          <w:rFonts w:eastAsia="Times New Roman" w:cstheme="minorHAnsi"/>
-          <w:color w:val="000000"/>
-          <w:kern w:val="0"/>
-          <w:sz w:val="21"/>
-          <w:szCs w:val="21"/>
-          <w14:ligatures w14:val="none"/>
-        </w:rPr>
-        <w:t>S</w:t>
-      </w:r>
-      <w:r>
-        <w:rPr>
-          <w:rFonts w:eastAsia="Times New Roman" w:cstheme="minorHAnsi"/>
-          <w:color w:val="000000"/>
-          <w:kern w:val="0"/>
-          <w:sz w:val="21"/>
-          <w:szCs w:val="21"/>
-          <w14:ligatures w14:val="none"/>
-        </w:rPr>
-        <w:t>catter plot of the predicted values of COPD versus the actual values</w:t>
-      </w:r>
-      <w:r>
-        <w:rPr>
-          <w:rFonts w:eastAsia="Times New Roman" w:cstheme="minorHAnsi"/>
-          <w:color w:val="000000"/>
-          <w:kern w:val="0"/>
-          <w:sz w:val="21"/>
-          <w:szCs w:val="21"/>
-          <w14:ligatures w14:val="none"/>
-        </w:rPr>
-        <w:t xml:space="preserve"> from the model shown in Figure 4.</w:t>
+        <w:t>. Scatter plot of the predicted values of COPD versus the actual values from the model shown in Figure 4.</w:t>
       </w:r>
     </w:p>
     <w:p>
@@ -3733,9 +3808,6 @@
         </w:rPr>
       </w:pPr>
     </w:p>
-    <w:p/>
-    <w:p/>
-    <w:p/>
     <w:p/>
     <w:p/>
     <w:p/>
@@ -3942,141 +4014,87 @@
         </w:rPr>
         <w:t xml:space="preserve"> </w:t>
       </w:r>
-      <w:r>
-        <w:fldChar w:fldCharType="begin"/>
-      </w:r>
-      <w:r>
-        <w:instrText>HYPERLINK "https://chronicdata.cdc.gov/500-Cities-Places/PLACES-Local-Data-for-Better-Health-Census-Tract-D/cwsq-ngmh"</w:instrText>
-      </w:r>
-      <w:r>
-        <w:fldChar w:fldCharType="separate"/>
-      </w:r>
-      <w:r>
-        <w:rPr>
-          <w:rStyle w:val="Hyperlink"/>
+      <w:hyperlink r:id="rId3" w:history="1">
+        <w:r>
+          <w:rPr>
+            <w:rStyle w:val="Hyperlink"/>
+            <w:sz w:val="18"/>
+            <w:szCs w:val="18"/>
+          </w:rPr>
+          <w:t>https://chronicdata.cdc.gov/500-Cities-Places/PLACES-Local-Data-for-Better-Health-Census-Tract-D/cwsq-ngmh</w:t>
+        </w:r>
+      </w:hyperlink>
+      <w:r>
+        <w:rPr>
           <w:sz w:val="18"/>
           <w:szCs w:val="18"/>
         </w:rPr>
-        <w:t>https://chronicdata.cdc.g</w:t>
-      </w:r>
-      <w:r>
-        <w:rPr>
-          <w:rStyle w:val="Hyperlink"/>
+        <w:t>.</w:t>
+      </w:r>
+    </w:p>
+  </w:endnote>
+  <w:endnote w:id="4">
+    <w:p>
+      <w:pPr>
+        <w:pStyle w:val="EndnoteText"/>
+        <w:rPr>
           <w:sz w:val="18"/>
           <w:szCs w:val="18"/>
         </w:rPr>
-        <w:t>o</w:t>
-      </w:r>
-      <w:r>
-        <w:rPr>
-          <w:rStyle w:val="Hyperlink"/>
+      </w:pPr>
+      <w:r>
+        <w:rPr>
+          <w:rStyle w:val="EndnoteReference"/>
+        </w:rPr>
+        <w:endnoteRef/>
+      </w:r>
+      <w:r>
+        <w:t xml:space="preserve"> “</w:t>
+      </w:r>
+      <w:r>
+        <w:rPr>
           <w:sz w:val="18"/>
           <w:szCs w:val="18"/>
         </w:rPr>
-        <w:t>v/500-Cities-Places/PLACES-Local-Data-for-Better-Health-Census-Tract</w:t>
-      </w:r>
-      <w:r>
-        <w:rPr>
-          <w:rStyle w:val="Hyperlink"/>
+        <w:t>Health Outcomes Measure Definitions</w:t>
+      </w:r>
+      <w:r>
+        <w:rPr>
           <w:sz w:val="18"/>
           <w:szCs w:val="18"/>
         </w:rPr>
-        <w:t>-</w:t>
-      </w:r>
-      <w:r>
-        <w:rPr>
-          <w:rStyle w:val="Hyperlink"/>
+        <w:t>” in “</w:t>
+      </w:r>
+      <w:r>
+        <w:rPr>
           <w:sz w:val="18"/>
           <w:szCs w:val="18"/>
         </w:rPr>
-        <w:t>D/cwsq-ngmh</w:t>
-      </w:r>
-      <w:r>
-        <w:rPr>
-          <w:rStyle w:val="Hyperlink"/>
+        <w:t>PLACES: Local Data for Better Health, Census Tract Data 2022 release</w:t>
+      </w:r>
+      <w:r>
+        <w:rPr>
           <w:sz w:val="18"/>
           <w:szCs w:val="18"/>
         </w:rPr>
-        <w:fldChar w:fldCharType="end"/>
+        <w:t>”</w:t>
       </w:r>
       <w:r>
         <w:rPr>
           <w:sz w:val="18"/>
           <w:szCs w:val="18"/>
         </w:rPr>
-        <w:t>.</w:t>
-      </w:r>
-    </w:p>
-  </w:endnote>
-  <w:endnote w:id="4">
+        <w:t>,</w:t>
+      </w:r>
+    </w:p>
     <w:p>
       <w:pPr>
         <w:pStyle w:val="EndnoteText"/>
-        <w:rPr>
-          <w:sz w:val="18"/>
-          <w:szCs w:val="18"/>
-        </w:rPr>
-      </w:pPr>
-      <w:r>
-        <w:rPr>
-          <w:rStyle w:val="EndnoteReference"/>
-        </w:rPr>
-        <w:endnoteRef/>
-      </w:r>
-      <w:r>
-        <w:t xml:space="preserve"> “</w:t>
-      </w:r>
-      <w:r>
-        <w:rPr>
-          <w:sz w:val="18"/>
-          <w:szCs w:val="18"/>
-        </w:rPr>
-        <w:t>Health Outcomes Measure Definitions</w:t>
-      </w:r>
-      <w:r>
-        <w:rPr>
-          <w:sz w:val="18"/>
-          <w:szCs w:val="18"/>
-        </w:rPr>
-        <w:t xml:space="preserve">” in </w:t>
-      </w:r>
-      <w:r>
-        <w:rPr>
-          <w:sz w:val="18"/>
-          <w:szCs w:val="18"/>
-        </w:rPr>
-        <w:t>“</w:t>
-      </w:r>
-      <w:r>
-        <w:rPr>
-          <w:sz w:val="18"/>
-          <w:szCs w:val="18"/>
-        </w:rPr>
-        <w:t>PLACES: Local Data for Better Health, Census Tract Data 2022 release</w:t>
-      </w:r>
-      <w:r>
-        <w:rPr>
-          <w:sz w:val="18"/>
-          <w:szCs w:val="18"/>
-        </w:rPr>
-        <w:t>”</w:t>
-      </w:r>
-      <w:r>
-        <w:rPr>
-          <w:sz w:val="18"/>
-          <w:szCs w:val="18"/>
-        </w:rPr>
-        <w:t>,</w:t>
-      </w:r>
-    </w:p>
-    <w:p>
-      <w:pPr>
-        <w:pStyle w:val="EndnoteText"/>
       </w:pPr>
       <w:r>
         <w:t xml:space="preserve"> </w:t>
       </w:r>
-      <w:hyperlink r:id="rId3" w:history="1">
+      <w:hyperlink r:id="rId4" w:anchor="asthma" w:history="1">
         <w:r>
           <w:rPr>
             <w:rStyle w:val="Hyperlink"/>
@@ -4556,6 +4574,7 @@
   <w:style w:type="character" w:default="1" w:styleId="DefaultParagraphFont">
     <w:name w:val="Default Paragraph Font"/>
     <w:uiPriority w:val="1"/>
+    <w:semiHidden/>
     <w:unhideWhenUsed/>
   </w:style>
   <w:style w:type="table" w:default="1" w:styleId="TableNormal">
